--- a/TP6高并发电商-vue开发环境部署说明.docx
+++ b/TP6高并发电商-vue开发环境部署说明.docx
@@ -10,45 +10,22 @@
           <w:szCs w:val="32"/>
         </w:rPr>
       </w:pPr>
+      <w:proofErr w:type="spellStart"/>
       <w:r>
         <w:rPr>
           <w:rFonts w:hint="eastAsia"/>
           <w:sz w:val="32"/>
           <w:szCs w:val="32"/>
         </w:rPr>
-        <w:t>TP</w:t>
-      </w:r>
-      <w:r>
-        <w:rPr>
-          <w:sz w:val="32"/>
-          <w:szCs w:val="32"/>
-        </w:rPr>
-        <w:t>6</w:t>
-      </w:r>
+        <w:t>vue</w:t>
+      </w:r>
+      <w:proofErr w:type="spellEnd"/>
       <w:r>
         <w:rPr>
           <w:rFonts w:hint="eastAsia"/>
           <w:sz w:val="32"/>
           <w:szCs w:val="32"/>
         </w:rPr>
-        <w:t xml:space="preserve">电商 - </w:t>
-      </w:r>
-      <w:proofErr w:type="spellStart"/>
-      <w:r>
-        <w:rPr>
-          <w:rFonts w:hint="eastAsia"/>
-          <w:sz w:val="32"/>
-          <w:szCs w:val="32"/>
-        </w:rPr>
-        <w:t>vue</w:t>
-      </w:r>
-      <w:proofErr w:type="spellEnd"/>
-      <w:r>
-        <w:rPr>
-          <w:rFonts w:hint="eastAsia"/>
-          <w:sz w:val="32"/>
-          <w:szCs w:val="32"/>
-        </w:rPr>
         <w:t>开发环境部署，以及构建运行项目说明：</w:t>
       </w:r>
     </w:p>
@@ -85,8 +62,6 @@
         </w:rPr>
         <w:t>：</w:t>
       </w:r>
-      <w:bookmarkStart w:id="0" w:name="_GoBack"/>
-      <w:bookmarkEnd w:id="0"/>
     </w:p>
     <w:p>
       <w:pPr>
@@ -636,31 +611,7 @@
           <w:szCs w:val="18"/>
           <w:bdr w:val="none" w:sz="0" w:space="0" w:color="auto" w:frame="1"/>
         </w:rPr>
-        <w:t xml:space="preserve"> </w:t>
-      </w:r>
-      <w:proofErr w:type="spellStart"/>
-      <w:r>
-        <w:rPr>
-          <w:rFonts w:ascii="Consolas" w:eastAsia="宋体" w:hAnsi="Consolas" w:cs="Consolas"/>
-          <w:color w:val="CCCCCC"/>
-          <w:kern w:val="0"/>
-          <w:sz w:val="18"/>
-          <w:szCs w:val="18"/>
-          <w:bdr w:val="none" w:sz="0" w:space="0" w:color="auto" w:frame="1"/>
-        </w:rPr>
-        <w:t>config</w:t>
-      </w:r>
-      <w:proofErr w:type="spellEnd"/>
-      <w:r>
-        <w:rPr>
-          <w:rFonts w:ascii="Consolas" w:eastAsia="宋体" w:hAnsi="Consolas" w:cs="Consolas"/>
-          <w:color w:val="CCCCCC"/>
-          <w:kern w:val="0"/>
-          <w:sz w:val="18"/>
-          <w:szCs w:val="18"/>
-          <w:bdr w:val="none" w:sz="0" w:space="0" w:color="auto" w:frame="1"/>
-        </w:rPr>
-        <w:t xml:space="preserve"> </w:t>
+        <w:t xml:space="preserve"> config </w:t>
       </w:r>
       <w:r>
         <w:rPr>
@@ -805,31 +756,7 @@
           <w:szCs w:val="18"/>
           <w:bdr w:val="none" w:sz="0" w:space="0" w:color="auto" w:frame="1"/>
         </w:rPr>
-        <w:t xml:space="preserve"> </w:t>
-      </w:r>
-      <w:proofErr w:type="spellStart"/>
-      <w:r>
-        <w:rPr>
-          <w:rStyle w:val="HTML1"/>
-          <w:rFonts w:ascii="Consolas" w:hAnsi="Consolas" w:cs="Consolas"/>
-          <w:color w:val="CCCCCC"/>
-          <w:sz w:val="18"/>
-          <w:szCs w:val="18"/>
-          <w:bdr w:val="none" w:sz="0" w:space="0" w:color="auto" w:frame="1"/>
-        </w:rPr>
-        <w:t>config</w:t>
-      </w:r>
-      <w:proofErr w:type="spellEnd"/>
-      <w:r>
-        <w:rPr>
-          <w:rStyle w:val="HTML1"/>
-          <w:rFonts w:ascii="Consolas" w:hAnsi="Consolas" w:cs="Consolas"/>
-          <w:color w:val="CCCCCC"/>
-          <w:sz w:val="18"/>
-          <w:szCs w:val="18"/>
-          <w:bdr w:val="none" w:sz="0" w:space="0" w:color="auto" w:frame="1"/>
-        </w:rPr>
-        <w:t xml:space="preserve"> set cache "D:\Program Files\</w:t>
+        <w:t xml:space="preserve"> config set cache "D:\Program Files\</w:t>
       </w:r>
       <w:proofErr w:type="spellStart"/>
       <w:r>
@@ -1978,9 +1905,8 @@
           <w:szCs w:val="18"/>
           <w:bdr w:val="none" w:sz="0" w:space="0" w:color="auto" w:frame="1"/>
         </w:rPr>
-        <w:t>cnpm</w:t>
-      </w:r>
-      <w:proofErr w:type="spellEnd"/>
+        <w:t>c</w:t>
+      </w:r>
       <w:r>
         <w:rPr>
           <w:rStyle w:val="HTML1"/>
@@ -1990,9 +1916,9 @@
           <w:szCs w:val="18"/>
           <w:bdr w:val="none" w:sz="0" w:space="0" w:color="auto" w:frame="1"/>
         </w:rPr>
-        <w:t xml:space="preserve"> install </w:t>
-      </w:r>
-      <w:proofErr w:type="spellStart"/>
+        <w:t>npm</w:t>
+      </w:r>
+      <w:proofErr w:type="spellEnd"/>
       <w:r>
         <w:rPr>
           <w:rStyle w:val="HTML1"/>
@@ -2002,9 +1928,9 @@
           <w:szCs w:val="18"/>
           <w:bdr w:val="none" w:sz="0" w:space="0" w:color="auto" w:frame="1"/>
         </w:rPr>
-        <w:t>vue</w:t>
-      </w:r>
-      <w:proofErr w:type="spellEnd"/>
+        <w:t xml:space="preserve"> install -</w:t>
+      </w:r>
+      <w:proofErr w:type="gramStart"/>
       <w:r>
         <w:rPr>
           <w:rStyle w:val="HTML1"/>
@@ -2014,7 +1940,32 @@
           <w:szCs w:val="18"/>
           <w:bdr w:val="none" w:sz="0" w:space="0" w:color="auto" w:frame="1"/>
         </w:rPr>
-        <w:t>-cli -g</w:t>
+        <w:t>g  @</w:t>
+      </w:r>
+      <w:proofErr w:type="spellStart"/>
+      <w:proofErr w:type="gramEnd"/>
+      <w:r>
+        <w:rPr>
+          <w:rStyle w:val="HTML1"/>
+          <w:rFonts w:ascii="Consolas" w:hAnsi="Consolas" w:cs="Consolas"/>
+          <w:color w:val="CCCCCC"/>
+          <w:sz w:val="18"/>
+          <w:szCs w:val="18"/>
+          <w:bdr w:val="none" w:sz="0" w:space="0" w:color="auto" w:frame="1"/>
+        </w:rPr>
+        <w:t>vue</w:t>
+      </w:r>
+      <w:proofErr w:type="spellEnd"/>
+      <w:r>
+        <w:rPr>
+          <w:rStyle w:val="HTML1"/>
+          <w:rFonts w:ascii="Consolas" w:hAnsi="Consolas" w:cs="Consolas"/>
+          <w:color w:val="CCCCCC"/>
+          <w:sz w:val="18"/>
+          <w:szCs w:val="18"/>
+          <w:bdr w:val="none" w:sz="0" w:space="0" w:color="auto" w:frame="1"/>
+        </w:rPr>
+        <w:t>/cli</w:t>
       </w:r>
     </w:p>
     <w:p>
@@ -2056,7 +2007,7 @@
         <w:ind w:firstLineChars="0"/>
         <w:jc w:val="left"/>
         <w:rPr>
-          <w:rFonts w:ascii="宋体" w:eastAsia="宋体" w:hAnsi="宋体"/>
+          <w:rFonts w:ascii="宋体" w:eastAsia="宋体" w:hAnsi="宋体" w:hint="eastAsia"/>
           <w:color w:val="404040"/>
         </w:rPr>
       </w:pPr>
@@ -2096,7 +2047,6 @@
         </w:rPr>
         <w:t xml:space="preserve"> </w:t>
       </w:r>
-      <w:proofErr w:type="spellStart"/>
       <w:r>
         <w:rPr>
           <w:rStyle w:val="HTML1"/>
@@ -2105,9 +2055,9 @@
           <w:bdr w:val="none" w:sz="0" w:space="0" w:color="auto" w:frame="1"/>
           <w:shd w:val="clear" w:color="auto" w:fill="F2F2F2"/>
         </w:rPr>
-        <w:t>init</w:t>
-      </w:r>
-      <w:proofErr w:type="spellEnd"/>
+        <w:t xml:space="preserve">create </w:t>
+      </w:r>
+      <w:proofErr w:type="spellStart"/>
       <w:r>
         <w:rPr>
           <w:rStyle w:val="HTML1"/>
@@ -2116,74 +2066,378 @@
           <w:bdr w:val="none" w:sz="0" w:space="0" w:color="auto" w:frame="1"/>
           <w:shd w:val="clear" w:color="auto" w:fill="F2F2F2"/>
         </w:rPr>
-        <w:t xml:space="preserve"> </w:t>
-      </w:r>
-      <w:proofErr w:type="spellStart"/>
-      <w:r>
-        <w:rPr>
-          <w:rStyle w:val="HTML1"/>
-          <w:rFonts w:cs="Consolas"/>
-          <w:color w:val="C7254E"/>
-          <w:bdr w:val="none" w:sz="0" w:space="0" w:color="auto" w:frame="1"/>
-          <w:shd w:val="clear" w:color="auto" w:fill="F2F2F2"/>
-        </w:rPr>
-        <w:t>webpack</w:t>
-      </w:r>
-      <w:proofErr w:type="spellEnd"/>
-      <w:r>
-        <w:rPr>
-          <w:rStyle w:val="HTML1"/>
-          <w:rFonts w:cs="Consolas"/>
-          <w:color w:val="C7254E"/>
-          <w:bdr w:val="none" w:sz="0" w:space="0" w:color="auto" w:frame="1"/>
-          <w:shd w:val="clear" w:color="auto" w:fill="F2F2F2"/>
-        </w:rPr>
-        <w:t xml:space="preserve"> </w:t>
-      </w:r>
-      <w:proofErr w:type="spellStart"/>
-      <w:r>
-        <w:rPr>
-          <w:rStyle w:val="HTML1"/>
-          <w:rFonts w:cs="Consolas"/>
-          <w:color w:val="C7254E"/>
-          <w:bdr w:val="none" w:sz="0" w:space="0" w:color="auto" w:frame="1"/>
-          <w:shd w:val="clear" w:color="auto" w:fill="F2F2F2"/>
-        </w:rPr>
         <w:t>mytest</w:t>
       </w:r>
       <w:proofErr w:type="spellEnd"/>
-      <w:r>
-        <w:rPr>
-          <w:rFonts w:ascii="宋体" w:eastAsia="宋体" w:hAnsi="宋体"/>
-          <w:color w:val="404040"/>
-        </w:rPr>
-        <w:t>，具体步骤如下图所示：</w:t>
-      </w:r>
-    </w:p>
-    <w:p>
-      <w:pPr>
-        <w:pStyle w:val="a3"/>
+    </w:p>
+    <w:p>
+      <w:pPr>
         <w:widowControl/>
         <w:shd w:val="clear" w:color="auto" w:fill="FFFFFF"/>
         <w:spacing w:before="100" w:beforeAutospacing="1" w:after="100" w:afterAutospacing="1" w:line="450" w:lineRule="atLeast"/>
-        <w:ind w:left="360" w:firstLineChars="0" w:firstLine="0"/>
-        <w:jc w:val="left"/>
-        <w:rPr>
-          <w:rFonts w:ascii="宋体" w:eastAsia="宋体" w:hAnsi="宋体"/>
-          <w:color w:val="404040"/>
-        </w:rPr>
-      </w:pPr>
-      <w:r>
-        <w:rPr>
-          <w:rFonts w:ascii="宋体" w:eastAsia="宋体" w:hAnsi="宋体"/>
+        <w:jc w:val="left"/>
+        <w:rPr>
+          <w:rFonts w:ascii="宋体" w:eastAsia="宋体" w:hAnsi="宋体" w:cs="宋体"/>
+          <w:color w:val="404040"/>
+          <w:kern w:val="0"/>
+        </w:rPr>
+      </w:pPr>
+      <w:r>
+        <w:rPr>
+          <w:rFonts w:ascii="宋体" w:eastAsia="宋体" w:hAnsi="宋体" w:cs="宋体"/>
+          <w:color w:val="404040"/>
+          <w:kern w:val="0"/>
+        </w:rPr>
+        <w:t>2</w:t>
+      </w:r>
+      <w:r>
+        <w:rPr>
+          <w:rFonts w:ascii="宋体" w:eastAsia="宋体" w:hAnsi="宋体" w:cs="宋体"/>
+          <w:color w:val="404040"/>
+          <w:kern w:val="0"/>
+        </w:rPr>
+        <w:t>.定位到</w:t>
+      </w:r>
+      <w:proofErr w:type="spellStart"/>
+      <w:r>
+        <w:rPr>
+          <w:rFonts w:ascii="宋体" w:eastAsia="宋体" w:hAnsi="宋体" w:cs="宋体"/>
+          <w:color w:val="404040"/>
+          <w:kern w:val="0"/>
+        </w:rPr>
+        <w:t>mytest</w:t>
+      </w:r>
+      <w:proofErr w:type="spellEnd"/>
+      <w:r>
+        <w:rPr>
+          <w:rFonts w:ascii="宋体" w:eastAsia="宋体" w:hAnsi="宋体" w:cs="宋体"/>
+          <w:color w:val="404040"/>
+          <w:kern w:val="0"/>
+        </w:rPr>
+        <w:t>的工程目录下</w:t>
+      </w:r>
+    </w:p>
+    <w:p>
+      <w:pPr>
+        <w:widowControl/>
+        <w:shd w:val="clear" w:color="auto" w:fill="2D2D2D"/>
+        <w:tabs>
+          <w:tab w:val="left" w:pos="916"/>
+          <w:tab w:val="left" w:pos="1832"/>
+          <w:tab w:val="left" w:pos="2748"/>
+          <w:tab w:val="left" w:pos="3664"/>
+          <w:tab w:val="left" w:pos="4580"/>
+          <w:tab w:val="left" w:pos="5496"/>
+          <w:tab w:val="left" w:pos="6412"/>
+          <w:tab w:val="left" w:pos="7328"/>
+          <w:tab w:val="left" w:pos="8244"/>
+          <w:tab w:val="left" w:pos="9160"/>
+          <w:tab w:val="left" w:pos="10076"/>
+          <w:tab w:val="left" w:pos="10992"/>
+          <w:tab w:val="left" w:pos="11908"/>
+          <w:tab w:val="left" w:pos="12824"/>
+          <w:tab w:val="left" w:pos="13740"/>
+          <w:tab w:val="left" w:pos="14656"/>
+        </w:tabs>
+        <w:wordWrap w:val="0"/>
+        <w:spacing w:after="300"/>
+        <w:jc w:val="left"/>
+        <w:rPr>
+          <w:rFonts w:ascii="Consolas" w:eastAsia="宋体" w:hAnsi="Consolas" w:cs="Consolas"/>
+          <w:color w:val="CCCCCC"/>
+          <w:kern w:val="0"/>
+          <w:sz w:val="18"/>
+          <w:szCs w:val="18"/>
+        </w:rPr>
+      </w:pPr>
+      <w:r>
+        <w:rPr>
+          <w:rFonts w:ascii="Consolas" w:eastAsia="宋体" w:hAnsi="Consolas" w:cs="Consolas"/>
+          <w:color w:val="CCCCCC"/>
+          <w:kern w:val="0"/>
+          <w:sz w:val="18"/>
+          <w:szCs w:val="18"/>
+          <w:bdr w:val="none" w:sz="0" w:space="0" w:color="auto" w:frame="1"/>
+        </w:rPr>
+        <w:t xml:space="preserve">cd </w:t>
+      </w:r>
+      <w:proofErr w:type="spellStart"/>
+      <w:r>
+        <w:rPr>
+          <w:rFonts w:ascii="Consolas" w:eastAsia="宋体" w:hAnsi="Consolas" w:cs="Consolas"/>
+          <w:color w:val="CCCCCC"/>
+          <w:kern w:val="0"/>
+          <w:sz w:val="18"/>
+          <w:szCs w:val="18"/>
+          <w:bdr w:val="none" w:sz="0" w:space="0" w:color="auto" w:frame="1"/>
+        </w:rPr>
+        <w:t>mytest</w:t>
+      </w:r>
+      <w:proofErr w:type="spellEnd"/>
+    </w:p>
+    <w:p>
+      <w:pPr>
+        <w:widowControl/>
+        <w:spacing w:before="100" w:beforeAutospacing="1" w:after="100" w:afterAutospacing="1" w:line="450" w:lineRule="atLeast"/>
+        <w:jc w:val="left"/>
+        <w:rPr>
+          <w:rFonts w:ascii="宋体" w:eastAsia="宋体" w:hAnsi="宋体" w:cs="宋体"/>
+          <w:kern w:val="0"/>
+        </w:rPr>
+      </w:pPr>
+      <w:r>
+        <w:rPr>
+          <w:rFonts w:ascii="宋体" w:eastAsia="宋体" w:hAnsi="宋体" w:cs="宋体" w:hint="eastAsia"/>
+          <w:kern w:val="0"/>
+        </w:rPr>
+        <w:t>4</w:t>
+      </w:r>
+      <w:r>
+        <w:rPr>
+          <w:rFonts w:ascii="宋体" w:eastAsia="宋体" w:hAnsi="宋体" w:cs="宋体"/>
+          <w:kern w:val="0"/>
+        </w:rPr>
+        <w:t>.</w:t>
+      </w:r>
+      <w:r>
+        <w:rPr>
+          <w:rFonts w:ascii="宋体" w:eastAsia="宋体" w:hAnsi="宋体" w:cs="宋体"/>
+          <w:kern w:val="0"/>
+        </w:rPr>
+        <w:t>安装该工程依赖的模块，这些模块将被安装在：</w:t>
+      </w:r>
+      <w:proofErr w:type="spellStart"/>
+      <w:r>
+        <w:rPr>
+          <w:rFonts w:ascii="宋体" w:eastAsia="宋体" w:hAnsi="宋体" w:cs="宋体"/>
+          <w:kern w:val="0"/>
+        </w:rPr>
+        <w:t>mytest</w:t>
+      </w:r>
+      <w:proofErr w:type="spellEnd"/>
+      <w:r>
+        <w:rPr>
+          <w:rFonts w:ascii="宋体" w:eastAsia="宋体" w:hAnsi="宋体" w:cs="宋体"/>
+          <w:kern w:val="0"/>
+        </w:rPr>
+        <w:t>\</w:t>
+      </w:r>
+      <w:proofErr w:type="spellStart"/>
+      <w:r>
+        <w:rPr>
+          <w:rFonts w:ascii="宋体" w:eastAsia="宋体" w:hAnsi="宋体" w:cs="宋体"/>
+          <w:kern w:val="0"/>
+        </w:rPr>
+        <w:t>node_module</w:t>
+      </w:r>
+      <w:proofErr w:type="spellEnd"/>
+      <w:r>
+        <w:rPr>
+          <w:rFonts w:ascii="宋体" w:eastAsia="宋体" w:hAnsi="宋体" w:cs="宋体"/>
+          <w:kern w:val="0"/>
+        </w:rPr>
+        <w:t>目录下，</w:t>
+      </w:r>
+      <w:proofErr w:type="spellStart"/>
+      <w:r>
+        <w:rPr>
+          <w:rFonts w:ascii="宋体" w:eastAsia="宋体" w:hAnsi="宋体" w:cs="宋体"/>
+          <w:kern w:val="0"/>
+        </w:rPr>
+        <w:t>node_module</w:t>
+      </w:r>
+      <w:proofErr w:type="spellEnd"/>
+      <w:r>
+        <w:rPr>
+          <w:rFonts w:ascii="宋体" w:eastAsia="宋体" w:hAnsi="宋体" w:cs="宋体"/>
+          <w:kern w:val="0"/>
+        </w:rPr>
+        <w:t>文件夹会被新建，而且根据</w:t>
+      </w:r>
+      <w:proofErr w:type="spellStart"/>
+      <w:r>
+        <w:rPr>
+          <w:rFonts w:ascii="宋体" w:eastAsia="宋体" w:hAnsi="宋体" w:cs="宋体"/>
+          <w:kern w:val="0"/>
+        </w:rPr>
+        <w:t>package.json</w:t>
+      </w:r>
+      <w:proofErr w:type="spellEnd"/>
+      <w:r>
+        <w:rPr>
+          <w:rFonts w:ascii="宋体" w:eastAsia="宋体" w:hAnsi="宋体" w:cs="宋体"/>
+          <w:kern w:val="0"/>
+        </w:rPr>
+        <w:t>的配置下载该项目的modules</w:t>
+      </w:r>
+    </w:p>
+    <w:p>
+      <w:pPr>
+        <w:pStyle w:val="HTML"/>
+        <w:shd w:val="clear" w:color="auto" w:fill="2D2D2D"/>
+        <w:wordWrap w:val="0"/>
+        <w:spacing w:after="300"/>
+        <w:rPr>
+          <w:rFonts w:ascii="Consolas" w:hAnsi="Consolas" w:cs="Consolas"/>
+          <w:color w:val="CCCCCC"/>
+          <w:sz w:val="18"/>
+          <w:szCs w:val="18"/>
+        </w:rPr>
+      </w:pPr>
+      <w:proofErr w:type="spellStart"/>
+      <w:r>
+        <w:rPr>
+          <w:rStyle w:val="HTML1"/>
+          <w:rFonts w:ascii="Consolas" w:hAnsi="Consolas" w:cs="Consolas"/>
+          <w:color w:val="CCCCCC"/>
+          <w:sz w:val="18"/>
+          <w:szCs w:val="18"/>
+          <w:bdr w:val="none" w:sz="0" w:space="0" w:color="auto" w:frame="1"/>
+        </w:rPr>
+        <w:t>cnpm</w:t>
+      </w:r>
+      <w:proofErr w:type="spellEnd"/>
+      <w:r>
+        <w:rPr>
+          <w:rStyle w:val="HTML1"/>
+          <w:rFonts w:ascii="Consolas" w:hAnsi="Consolas" w:cs="Consolas"/>
+          <w:color w:val="CCCCCC"/>
+          <w:sz w:val="18"/>
+          <w:szCs w:val="18"/>
+          <w:bdr w:val="none" w:sz="0" w:space="0" w:color="auto" w:frame="1"/>
+        </w:rPr>
+        <w:t xml:space="preserve"> install</w:t>
+      </w:r>
+    </w:p>
+    <w:p>
+      <w:pPr>
+        <w:widowControl/>
+        <w:jc w:val="left"/>
+        <w:rPr>
+          <w:rFonts w:ascii="Apple Color Emoji" w:eastAsia="宋体" w:hAnsi="Apple Color Emoji" w:cs="宋体"/>
+          <w:color w:val="404040"/>
+          <w:kern w:val="0"/>
+          <w:shd w:val="clear" w:color="auto" w:fill="FFFFFF"/>
+        </w:rPr>
+      </w:pPr>
+      <w:r>
+        <w:rPr>
+          <w:rFonts w:ascii="Cambria" w:eastAsia="宋体" w:hAnsi="Cambria" w:cs="Cambria"/>
+          <w:color w:val="404040"/>
+          <w:kern w:val="0"/>
+          <w:shd w:val="clear" w:color="auto" w:fill="FFFFFF"/>
+        </w:rPr>
+        <w:t>5.</w:t>
+      </w:r>
+      <w:r>
+        <w:rPr>
+          <w:rFonts w:ascii="Apple Color Emoji" w:eastAsia="宋体" w:hAnsi="Apple Color Emoji" w:cs="宋体" w:hint="eastAsia"/>
+          <w:color w:val="404040"/>
+          <w:kern w:val="0"/>
+          <w:shd w:val="clear" w:color="auto" w:fill="FFFFFF"/>
+        </w:rPr>
+        <w:t>运</w:t>
+      </w:r>
+      <w:r>
+        <w:rPr>
+          <w:rFonts w:ascii="Apple Color Emoji" w:eastAsia="宋体" w:hAnsi="Apple Color Emoji" w:cs="宋体"/>
+          <w:color w:val="404040"/>
+          <w:kern w:val="0"/>
+          <w:shd w:val="clear" w:color="auto" w:fill="FFFFFF"/>
+        </w:rPr>
+        <w:t>行该项目，测试一下该项目是否能够正常工作，这种方式是用</w:t>
+      </w:r>
+      <w:proofErr w:type="spellStart"/>
+      <w:r>
+        <w:rPr>
+          <w:rFonts w:ascii="Apple Color Emoji" w:eastAsia="宋体" w:hAnsi="Apple Color Emoji" w:cs="宋体"/>
+          <w:color w:val="404040"/>
+          <w:kern w:val="0"/>
+          <w:shd w:val="clear" w:color="auto" w:fill="FFFFFF"/>
+        </w:rPr>
+        <w:t>nodejs</w:t>
+      </w:r>
+      <w:proofErr w:type="spellEnd"/>
+      <w:r>
+        <w:rPr>
+          <w:rFonts w:ascii="Apple Color Emoji" w:eastAsia="宋体" w:hAnsi="Apple Color Emoji" w:cs="宋体"/>
+          <w:color w:val="404040"/>
+          <w:kern w:val="0"/>
+          <w:shd w:val="clear" w:color="auto" w:fill="FFFFFF"/>
+        </w:rPr>
+        <w:t>来启动。</w:t>
+      </w:r>
+    </w:p>
+    <w:p>
+      <w:pPr>
+        <w:pStyle w:val="HTML"/>
+        <w:shd w:val="clear" w:color="auto" w:fill="2D2D2D"/>
+        <w:wordWrap w:val="0"/>
+        <w:spacing w:after="300"/>
+        <w:rPr>
+          <w:rFonts w:ascii="Consolas" w:hAnsi="Consolas" w:cs="Consolas"/>
+          <w:color w:val="CCCCCC"/>
+          <w:sz w:val="18"/>
+          <w:szCs w:val="18"/>
+        </w:rPr>
+      </w:pPr>
+      <w:proofErr w:type="spellStart"/>
+      <w:r>
+        <w:rPr>
+          <w:rStyle w:val="HTML1"/>
+          <w:rFonts w:ascii="Consolas" w:hAnsi="Consolas" w:cs="Consolas"/>
+          <w:color w:val="CCCCCC"/>
+          <w:sz w:val="18"/>
+          <w:szCs w:val="18"/>
+          <w:bdr w:val="none" w:sz="0" w:space="0" w:color="auto" w:frame="1"/>
+        </w:rPr>
+        <w:t>npm</w:t>
+      </w:r>
+      <w:proofErr w:type="spellEnd"/>
+      <w:r>
+        <w:rPr>
+          <w:rStyle w:val="HTML1"/>
+          <w:rFonts w:ascii="Consolas" w:hAnsi="Consolas" w:cs="Consolas"/>
+          <w:color w:val="CCCCCC"/>
+          <w:sz w:val="18"/>
+          <w:szCs w:val="18"/>
+          <w:bdr w:val="none" w:sz="0" w:space="0" w:color="auto" w:frame="1"/>
+        </w:rPr>
+        <w:t xml:space="preserve"> run </w:t>
+      </w:r>
+      <w:r>
+        <w:rPr>
+          <w:rStyle w:val="HTML1"/>
+          <w:rFonts w:ascii="Consolas" w:hAnsi="Consolas" w:cs="Consolas"/>
+          <w:color w:val="CCCCCC"/>
+          <w:sz w:val="18"/>
+          <w:szCs w:val="18"/>
+          <w:bdr w:val="none" w:sz="0" w:space="0" w:color="auto" w:frame="1"/>
+        </w:rPr>
+        <w:t>serve</w:t>
+      </w:r>
+    </w:p>
+    <w:p>
+      <w:pPr>
+        <w:widowControl/>
+        <w:jc w:val="left"/>
+        <w:rPr>
+          <w:rFonts w:ascii="宋体" w:eastAsia="宋体" w:hAnsi="宋体" w:cs="宋体"/>
+          <w:kern w:val="0"/>
+        </w:rPr>
+      </w:pPr>
+      <w:r>
+        <w:rPr>
+          <w:rFonts w:ascii="宋体" w:eastAsia="宋体" w:hAnsi="宋体" w:cs="宋体"/>
           <w:noProof/>
-          <w:color w:val="404040"/>
-        </w:rPr>
+          <w:kern w:val="0"/>
+        </w:rPr>
+        <w:lastRenderedPageBreak/>
         <w:drawing>
-          <wp:inline distT="0" distB="0" distL="0" distR="0" wp14:anchorId="09217442" wp14:editId="359CAEB6">
-            <wp:extent cx="3492500" cy="2540000"/>
+          <wp:inline distT="0" distB="0" distL="0" distR="0" wp14:anchorId="64784F11" wp14:editId="61D6FA7D">
+            <wp:extent cx="4127500" cy="1816100"/>
             <wp:effectExtent l="0" t="0" r="0" b="0"/>
-            <wp:docPr id="8" name="图片 8"/>
+            <wp:docPr id="11" name="图片 11"/>
             <wp:cNvGraphicFramePr>
               <a:graphicFrameLocks xmlns:a="http://schemas.openxmlformats.org/drawingml/2006/main" noChangeAspect="1"/>
             </wp:cNvGraphicFramePr>
@@ -2203,7 +2457,7 @@
                   <pic:spPr>
                     <a:xfrm>
                       <a:off x="0" y="0"/>
-                      <a:ext cx="3492500" cy="2540000"/>
+                      <a:ext cx="4127500" cy="1816100"/>
                     </a:xfrm>
                     <a:prstGeom prst="rect">
                       <a:avLst/>
@@ -2218,6 +2472,211 @@
     </w:p>
     <w:p>
       <w:pPr>
+        <w:pStyle w:val="4"/>
+        <w:numPr>
+          <w:ilvl w:val="0"/>
+          <w:numId w:val="9"/>
+        </w:numPr>
+        <w:shd w:val="clear" w:color="auto" w:fill="FFFFFF"/>
+        <w:spacing w:before="0" w:after="240"/>
+        <w:rPr>
+          <w:rFonts w:ascii="宋体" w:eastAsia="宋体" w:hAnsi="宋体"/>
+          <w:color w:val="404040"/>
+          <w:sz w:val="30"/>
+          <w:szCs w:val="30"/>
+        </w:rPr>
+      </w:pPr>
+      <w:r>
+        <w:rPr>
+          <w:rFonts w:ascii="宋体" w:eastAsia="宋体" w:hAnsi="宋体"/>
+          <w:color w:val="404040"/>
+          <w:sz w:val="30"/>
+          <w:szCs w:val="30"/>
+        </w:rPr>
+        <w:t>部署</w:t>
+      </w:r>
+    </w:p>
+    <w:p>
+      <w:pPr>
+        <w:widowControl/>
+        <w:jc w:val="left"/>
+        <w:rPr>
+          <w:rFonts w:ascii="宋体" w:eastAsia="宋体" w:hAnsi="宋体" w:cs="宋体"/>
+          <w:kern w:val="0"/>
+        </w:rPr>
+      </w:pPr>
+      <w:r>
+        <w:rPr>
+          <w:rFonts w:ascii="宋体" w:eastAsia="宋体" w:hAnsi="宋体" w:cs="宋体"/>
+          <w:color w:val="404040"/>
+          <w:kern w:val="0"/>
+          <w:shd w:val="clear" w:color="auto" w:fill="FFFFFF"/>
+        </w:rPr>
+        <w:t>1.build前的配置，防止</w:t>
+      </w:r>
+      <w:proofErr w:type="spellStart"/>
+      <w:r>
+        <w:rPr>
+          <w:rFonts w:ascii="宋体" w:eastAsia="宋体" w:hAnsi="宋体" w:cs="宋体"/>
+          <w:color w:val="404040"/>
+          <w:kern w:val="0"/>
+          <w:shd w:val="clear" w:color="auto" w:fill="FFFFFF"/>
+        </w:rPr>
+        <w:t>js</w:t>
+      </w:r>
+      <w:proofErr w:type="spellEnd"/>
+      <w:r>
+        <w:rPr>
+          <w:rFonts w:ascii="宋体" w:eastAsia="宋体" w:hAnsi="宋体" w:cs="宋体"/>
+          <w:color w:val="404040"/>
+          <w:kern w:val="0"/>
+          <w:shd w:val="clear" w:color="auto" w:fill="FFFFFF"/>
+        </w:rPr>
+        <w:t>、</w:t>
+      </w:r>
+      <w:proofErr w:type="spellStart"/>
+      <w:r>
+        <w:rPr>
+          <w:rFonts w:ascii="宋体" w:eastAsia="宋体" w:hAnsi="宋体" w:cs="宋体"/>
+          <w:color w:val="404040"/>
+          <w:kern w:val="0"/>
+          <w:shd w:val="clear" w:color="auto" w:fill="FFFFFF"/>
+        </w:rPr>
+        <w:t>css</w:t>
+      </w:r>
+      <w:proofErr w:type="spellEnd"/>
+      <w:r>
+        <w:rPr>
+          <w:rFonts w:ascii="宋体" w:eastAsia="宋体" w:hAnsi="宋体" w:cs="宋体"/>
+          <w:color w:val="404040"/>
+          <w:kern w:val="0"/>
+          <w:shd w:val="clear" w:color="auto" w:fill="FFFFFF"/>
+        </w:rPr>
+        <w:t>文件路径错误，在build目录下面找到</w:t>
+      </w:r>
+      <w:r>
+        <w:rPr>
+          <w:rFonts w:ascii="宋体" w:eastAsia="宋体" w:hAnsi="宋体" w:cs="Cambria"/>
+          <w:color w:val="404040"/>
+          <w:kern w:val="0"/>
+          <w:shd w:val="clear" w:color="auto" w:fill="FFFFFF"/>
+        </w:rPr>
+        <w:t> </w:t>
+      </w:r>
+      <w:r>
+        <w:rPr>
+          <w:rFonts w:ascii="宋体" w:eastAsia="宋体" w:hAnsi="宋体" w:cs="宋体"/>
+          <w:b/>
+          <w:bCs/>
+          <w:color w:val="404040"/>
+          <w:kern w:val="0"/>
+          <w:shd w:val="clear" w:color="auto" w:fill="FFFFFF"/>
+        </w:rPr>
+        <w:t>webpack.prod.conf.js</w:t>
+      </w:r>
+      <w:r>
+        <w:rPr>
+          <w:rFonts w:ascii="宋体" w:eastAsia="宋体" w:hAnsi="宋体" w:cs="Cambria"/>
+          <w:color w:val="404040"/>
+          <w:kern w:val="0"/>
+          <w:shd w:val="clear" w:color="auto" w:fill="FFFFFF"/>
+        </w:rPr>
+        <w:t> </w:t>
+      </w:r>
+      <w:r>
+        <w:rPr>
+          <w:rFonts w:ascii="宋体" w:eastAsia="宋体" w:hAnsi="宋体" w:cs="宋体"/>
+          <w:color w:val="404040"/>
+          <w:kern w:val="0"/>
+          <w:shd w:val="clear" w:color="auto" w:fill="FFFFFF"/>
+        </w:rPr>
+        <w:t>文件，找到</w:t>
+      </w:r>
+      <w:r>
+        <w:rPr>
+          <w:rFonts w:ascii="宋体" w:eastAsia="宋体" w:hAnsi="宋体" w:cs="Cambria"/>
+          <w:color w:val="404040"/>
+          <w:kern w:val="0"/>
+          <w:shd w:val="clear" w:color="auto" w:fill="FFFFFF"/>
+        </w:rPr>
+        <w:t> </w:t>
+      </w:r>
+      <w:r>
+        <w:rPr>
+          <w:rFonts w:ascii="宋体" w:eastAsia="宋体" w:hAnsi="宋体" w:cs="宋体"/>
+          <w:b/>
+          <w:bCs/>
+          <w:color w:val="404040"/>
+          <w:kern w:val="0"/>
+          <w:shd w:val="clear" w:color="auto" w:fill="FFFFFF"/>
+        </w:rPr>
+        <w:t>output</w:t>
+      </w:r>
+      <w:r>
+        <w:rPr>
+          <w:rFonts w:ascii="宋体" w:eastAsia="宋体" w:hAnsi="宋体" w:cs="Cambria"/>
+          <w:color w:val="404040"/>
+          <w:kern w:val="0"/>
+          <w:shd w:val="clear" w:color="auto" w:fill="FFFFFF"/>
+        </w:rPr>
+        <w:t> </w:t>
+      </w:r>
+      <w:r>
+        <w:rPr>
+          <w:rFonts w:ascii="宋体" w:eastAsia="宋体" w:hAnsi="宋体" w:cs="宋体"/>
+          <w:color w:val="404040"/>
+          <w:kern w:val="0"/>
+          <w:shd w:val="clear" w:color="auto" w:fill="FFFFFF"/>
+        </w:rPr>
+        <w:t>节点，添加</w:t>
+      </w:r>
+      <w:r>
+        <w:rPr>
+          <w:rFonts w:ascii="宋体" w:eastAsia="宋体" w:hAnsi="宋体" w:cs="Cambria"/>
+          <w:color w:val="404040"/>
+          <w:kern w:val="0"/>
+          <w:shd w:val="clear" w:color="auto" w:fill="FFFFFF"/>
+        </w:rPr>
+        <w:t> </w:t>
+      </w:r>
+      <w:r>
+        <w:rPr>
+          <w:rFonts w:ascii="宋体" w:eastAsia="宋体" w:hAnsi="宋体" w:cs="宋体"/>
+          <w:b/>
+          <w:bCs/>
+          <w:color w:val="404040"/>
+          <w:kern w:val="0"/>
+          <w:shd w:val="clear" w:color="auto" w:fill="FFFFFF"/>
+        </w:rPr>
+        <w:t xml:space="preserve">[ </w:t>
+      </w:r>
+      <w:proofErr w:type="spellStart"/>
+      <w:r>
+        <w:rPr>
+          <w:rFonts w:ascii="宋体" w:eastAsia="宋体" w:hAnsi="宋体" w:cs="宋体"/>
+          <w:b/>
+          <w:bCs/>
+          <w:color w:val="404040"/>
+          <w:kern w:val="0"/>
+          <w:shd w:val="clear" w:color="auto" w:fill="FFFFFF"/>
+        </w:rPr>
+        <w:t>publicPath</w:t>
+      </w:r>
+      <w:proofErr w:type="spellEnd"/>
+      <w:r>
+        <w:rPr>
+          <w:rFonts w:ascii="宋体" w:eastAsia="宋体" w:hAnsi="宋体" w:cs="宋体"/>
+          <w:b/>
+          <w:bCs/>
+          <w:color w:val="404040"/>
+          <w:kern w:val="0"/>
+          <w:shd w:val="clear" w:color="auto" w:fill="FFFFFF"/>
+        </w:rPr>
+        <w:t>:'./' ]</w:t>
+      </w:r>
+    </w:p>
+    <w:p>
+      <w:pPr>
         <w:widowControl/>
         <w:jc w:val="left"/>
         <w:rPr>
@@ -2228,179 +2687,1260 @@
       <w:r>
         <w:rPr>
           <w:rFonts w:ascii="宋体" w:eastAsia="宋体" w:hAnsi="宋体" w:cs="宋体" w:hint="eastAsia"/>
-          <w:color w:val="404040"/>
-          <w:kern w:val="0"/>
-          <w:shd w:val="clear" w:color="auto" w:fill="FFFFFF"/>
+          <w:kern w:val="0"/>
         </w:rPr>
         <w:t>2</w:t>
       </w:r>
       <w:r>
         <w:rPr>
           <w:rFonts w:ascii="宋体" w:eastAsia="宋体" w:hAnsi="宋体" w:cs="宋体"/>
-          <w:color w:val="404040"/>
-          <w:kern w:val="0"/>
-          <w:shd w:val="clear" w:color="auto" w:fill="FFFFFF"/>
-        </w:rPr>
-        <w:t>.初始化完成后的目录结构如下：</w:t>
-      </w:r>
-    </w:p>
-    <w:p>
-      <w:pPr>
-        <w:pStyle w:val="a3"/>
-        <w:widowControl/>
-        <w:shd w:val="clear" w:color="auto" w:fill="FFFFFF"/>
-        <w:spacing w:before="100" w:beforeAutospacing="1" w:after="100" w:afterAutospacing="1" w:line="450" w:lineRule="atLeast"/>
-        <w:ind w:left="360" w:firstLineChars="0" w:firstLine="0"/>
-        <w:jc w:val="left"/>
-        <w:rPr>
-          <w:rFonts w:ascii="宋体" w:eastAsia="宋体" w:hAnsi="宋体"/>
-          <w:color w:val="404040"/>
-        </w:rPr>
-      </w:pPr>
-      <w:r>
-        <w:rPr>
-          <w:rFonts w:ascii="宋体" w:eastAsia="宋体" w:hAnsi="宋体"/>
-          <w:noProof/>
-          <w:color w:val="404040"/>
-        </w:rPr>
-        <w:lastRenderedPageBreak/>
-        <w:drawing>
-          <wp:inline distT="0" distB="0" distL="0" distR="0" wp14:anchorId="68781572" wp14:editId="444A44F6">
-            <wp:extent cx="2159000" cy="1981200"/>
-            <wp:effectExtent l="0" t="0" r="0" b="0"/>
-            <wp:docPr id="10" name="图片 10"/>
-            <wp:cNvGraphicFramePr>
-              <a:graphicFrameLocks xmlns:a="http://schemas.openxmlformats.org/drawingml/2006/main" noChangeAspect="1"/>
-            </wp:cNvGraphicFramePr>
-            <a:graphic xmlns:a="http://schemas.openxmlformats.org/drawingml/2006/main">
-              <a:graphicData uri="http://schemas.openxmlformats.org/drawingml/2006/picture">
-                <pic:pic xmlns:pic="http://schemas.openxmlformats.org/drawingml/2006/picture">
-                  <pic:nvPicPr>
-                    <pic:cNvPr id="1" name=""/>
-                    <pic:cNvPicPr/>
-                  </pic:nvPicPr>
-                  <pic:blipFill>
-                    <a:blip r:embed="rId11"/>
-                    <a:stretch>
-                      <a:fillRect/>
-                    </a:stretch>
-                  </pic:blipFill>
-                  <pic:spPr>
-                    <a:xfrm>
-                      <a:off x="0" y="0"/>
-                      <a:ext cx="2159000" cy="1981200"/>
-                    </a:xfrm>
-                    <a:prstGeom prst="rect">
-                      <a:avLst/>
-                    </a:prstGeom>
-                  </pic:spPr>
-                </pic:pic>
-              </a:graphicData>
-            </a:graphic>
-          </wp:inline>
-        </w:drawing>
-      </w:r>
-    </w:p>
-    <w:p>
-      <w:pPr>
-        <w:widowControl/>
-        <w:shd w:val="clear" w:color="auto" w:fill="FFFFFF"/>
-        <w:spacing w:before="100" w:beforeAutospacing="1" w:after="100" w:afterAutospacing="1" w:line="450" w:lineRule="atLeast"/>
-        <w:jc w:val="left"/>
-        <w:rPr>
-          <w:rFonts w:ascii="宋体" w:eastAsia="宋体" w:hAnsi="宋体" w:cs="宋体"/>
-          <w:color w:val="404040"/>
-          <w:kern w:val="0"/>
-        </w:rPr>
-      </w:pPr>
-      <w:r>
-        <w:rPr>
-          <w:rFonts w:ascii="宋体" w:eastAsia="宋体" w:hAnsi="宋体" w:cs="宋体" w:hint="eastAsia"/>
-          <w:color w:val="404040"/>
-          <w:kern w:val="0"/>
-        </w:rPr>
-        <w:t>3</w:t>
-      </w:r>
-      <w:r>
-        <w:rPr>
-          <w:rFonts w:ascii="宋体" w:eastAsia="宋体" w:hAnsi="宋体" w:cs="宋体"/>
-          <w:color w:val="404040"/>
-          <w:kern w:val="0"/>
-        </w:rPr>
-        <w:t>.定位到</w:t>
-      </w:r>
-      <w:proofErr w:type="spellStart"/>
-      <w:r>
-        <w:rPr>
-          <w:rFonts w:ascii="宋体" w:eastAsia="宋体" w:hAnsi="宋体" w:cs="宋体"/>
-          <w:color w:val="404040"/>
-          <w:kern w:val="0"/>
-        </w:rPr>
-        <w:t>mytest</w:t>
-      </w:r>
-      <w:proofErr w:type="spellEnd"/>
-      <w:r>
-        <w:rPr>
-          <w:rFonts w:ascii="宋体" w:eastAsia="宋体" w:hAnsi="宋体" w:cs="宋体"/>
-          <w:color w:val="404040"/>
-          <w:kern w:val="0"/>
-        </w:rPr>
-        <w:t>的工程目录下</w:t>
-      </w:r>
-    </w:p>
-    <w:p>
-      <w:pPr>
-        <w:widowControl/>
-        <w:shd w:val="clear" w:color="auto" w:fill="2D2D2D"/>
-        <w:tabs>
-          <w:tab w:val="left" w:pos="916"/>
-          <w:tab w:val="left" w:pos="1832"/>
-          <w:tab w:val="left" w:pos="2748"/>
-          <w:tab w:val="left" w:pos="3664"/>
-          <w:tab w:val="left" w:pos="4580"/>
-          <w:tab w:val="left" w:pos="5496"/>
-          <w:tab w:val="left" w:pos="6412"/>
-          <w:tab w:val="left" w:pos="7328"/>
-          <w:tab w:val="left" w:pos="8244"/>
-          <w:tab w:val="left" w:pos="9160"/>
-          <w:tab w:val="left" w:pos="10076"/>
-          <w:tab w:val="left" w:pos="10992"/>
-          <w:tab w:val="left" w:pos="11908"/>
-          <w:tab w:val="left" w:pos="12824"/>
-          <w:tab w:val="left" w:pos="13740"/>
-          <w:tab w:val="left" w:pos="14656"/>
-        </w:tabs>
-        <w:wordWrap w:val="0"/>
-        <w:spacing w:after="300"/>
-        <w:jc w:val="left"/>
+          <w:kern w:val="0"/>
+        </w:rPr>
+        <w:t>.</w:t>
+      </w:r>
+      <w:r>
+        <w:rPr>
+          <w:rFonts w:ascii="Apple Color Emoji" w:hAnsi="Apple Color Emoji"/>
+          <w:color w:val="404040"/>
+          <w:shd w:val="clear" w:color="auto" w:fill="FFFFFF"/>
+        </w:rPr>
+        <w:t xml:space="preserve"> </w:t>
+      </w:r>
+      <w:r>
+        <w:rPr>
+          <w:rFonts w:ascii="Apple Color Emoji" w:eastAsia="宋体" w:hAnsi="Apple Color Emoji" w:cs="宋体"/>
+          <w:color w:val="404040"/>
+          <w:kern w:val="0"/>
+          <w:shd w:val="clear" w:color="auto" w:fill="FFFFFF"/>
+        </w:rPr>
+        <w:t>执行命令</w:t>
+      </w:r>
+      <w:r>
+        <w:rPr>
+          <w:rFonts w:ascii="Cambria" w:eastAsia="宋体" w:hAnsi="Cambria" w:cs="Cambria"/>
+          <w:color w:val="404040"/>
+          <w:kern w:val="0"/>
+          <w:shd w:val="clear" w:color="auto" w:fill="FFFFFF"/>
+        </w:rPr>
+        <w:t> </w:t>
+      </w:r>
+      <w:proofErr w:type="spellStart"/>
+      <w:r>
         <w:rPr>
           <w:rFonts w:ascii="Consolas" w:eastAsia="宋体" w:hAnsi="Consolas" w:cs="Consolas"/>
-          <w:color w:val="CCCCCC"/>
-          <w:kern w:val="0"/>
-          <w:sz w:val="18"/>
-          <w:szCs w:val="18"/>
-        </w:rPr>
-      </w:pPr>
-      <w:r>
-        <w:rPr>
-          <w:rFonts w:ascii="Consolas" w:eastAsia="宋体" w:hAnsi="Consolas" w:cs="Consolas"/>
-          <w:color w:val="CCCCCC"/>
+          <w:color w:val="C7254E"/>
           <w:kern w:val="0"/>
           <w:sz w:val="18"/>
           <w:szCs w:val="18"/>
           <w:bdr w:val="none" w:sz="0" w:space="0" w:color="auto" w:frame="1"/>
-        </w:rPr>
-        <w:t xml:space="preserve">cd </w:t>
-      </w:r>
-      <w:proofErr w:type="spellStart"/>
+          <w:shd w:val="clear" w:color="auto" w:fill="F2F2F2"/>
+        </w:rPr>
+        <w:t>npm</w:t>
+      </w:r>
+      <w:proofErr w:type="spellEnd"/>
       <w:r>
         <w:rPr>
           <w:rFonts w:ascii="Consolas" w:eastAsia="宋体" w:hAnsi="Consolas" w:cs="Consolas"/>
-          <w:color w:val="CCCCCC"/>
+          <w:color w:val="C7254E"/>
           <w:kern w:val="0"/>
           <w:sz w:val="18"/>
           <w:szCs w:val="18"/>
           <w:bdr w:val="none" w:sz="0" w:space="0" w:color="auto" w:frame="1"/>
+          <w:shd w:val="clear" w:color="auto" w:fill="F2F2F2"/>
+        </w:rPr>
+        <w:t xml:space="preserve"> run build</w:t>
+      </w:r>
+      <w:r>
+        <w:rPr>
+          <w:rFonts w:ascii="Cambria" w:eastAsia="宋体" w:hAnsi="Cambria" w:cs="Cambria"/>
+          <w:color w:val="404040"/>
+          <w:kern w:val="0"/>
+          <w:shd w:val="clear" w:color="auto" w:fill="FFFFFF"/>
+        </w:rPr>
+        <w:t> </w:t>
+      </w:r>
+      <w:proofErr w:type="spellStart"/>
+      <w:r>
+        <w:rPr>
+          <w:rFonts w:ascii="Apple Color Emoji" w:eastAsia="宋体" w:hAnsi="Apple Color Emoji" w:cs="宋体"/>
+          <w:color w:val="404040"/>
+          <w:kern w:val="0"/>
+          <w:shd w:val="clear" w:color="auto" w:fill="FFFFFF"/>
+        </w:rPr>
+        <w:t>build</w:t>
+      </w:r>
+      <w:proofErr w:type="spellEnd"/>
+      <w:r>
+        <w:rPr>
+          <w:rFonts w:ascii="Apple Color Emoji" w:eastAsia="宋体" w:hAnsi="Apple Color Emoji" w:cs="宋体"/>
+          <w:color w:val="404040"/>
+          <w:kern w:val="0"/>
+          <w:shd w:val="clear" w:color="auto" w:fill="FFFFFF"/>
+        </w:rPr>
+        <w:t xml:space="preserve"> </w:t>
+      </w:r>
+      <w:r>
+        <w:rPr>
+          <w:rFonts w:ascii="Apple Color Emoji" w:eastAsia="宋体" w:hAnsi="Apple Color Emoji" w:cs="宋体"/>
+          <w:color w:val="404040"/>
+          <w:kern w:val="0"/>
+          <w:shd w:val="clear" w:color="auto" w:fill="FFFFFF"/>
+        </w:rPr>
+        <w:t>项目</w:t>
+      </w:r>
+    </w:p>
+    <w:p>
+      <w:pPr>
+        <w:widowControl/>
+        <w:jc w:val="left"/>
+        <w:rPr>
+          <w:rFonts w:ascii="Apple Color Emoji" w:eastAsia="宋体" w:hAnsi="Apple Color Emoji" w:cs="宋体"/>
+          <w:color w:val="404040"/>
+          <w:kern w:val="0"/>
+          <w:shd w:val="clear" w:color="auto" w:fill="FFFFFF"/>
+        </w:rPr>
+      </w:pPr>
+      <w:r>
+        <w:rPr>
+          <w:rFonts w:ascii="宋体" w:eastAsia="宋体" w:hAnsi="宋体" w:cs="宋体" w:hint="eastAsia"/>
+          <w:kern w:val="0"/>
+        </w:rPr>
+        <w:t>3</w:t>
+      </w:r>
+      <w:r>
+        <w:rPr>
+          <w:rFonts w:ascii="宋体" w:eastAsia="宋体" w:hAnsi="宋体" w:cs="宋体"/>
+          <w:kern w:val="0"/>
+        </w:rPr>
+        <w:t>.</w:t>
+      </w:r>
+      <w:r>
+        <w:rPr>
+          <w:rFonts w:ascii="Apple Color Emoji" w:hAnsi="Apple Color Emoji"/>
+          <w:color w:val="404040"/>
+          <w:shd w:val="clear" w:color="auto" w:fill="FFFFFF"/>
+        </w:rPr>
+        <w:t xml:space="preserve"> </w:t>
+      </w:r>
+      <w:r>
+        <w:rPr>
+          <w:rFonts w:ascii="Apple Color Emoji" w:eastAsia="宋体" w:hAnsi="Apple Color Emoji" w:cs="宋体"/>
+          <w:color w:val="404040"/>
+          <w:kern w:val="0"/>
+          <w:shd w:val="clear" w:color="auto" w:fill="FFFFFF"/>
+        </w:rPr>
+        <w:t>在</w:t>
+      </w:r>
+      <w:r>
+        <w:rPr>
+          <w:rFonts w:ascii="Cambria" w:eastAsia="宋体" w:hAnsi="Cambria" w:cs="Cambria" w:hint="eastAsia"/>
+          <w:color w:val="404040"/>
+          <w:kern w:val="0"/>
+          <w:shd w:val="clear" w:color="auto" w:fill="FFFFFF"/>
+        </w:rPr>
+        <w:t>根</w:t>
+      </w:r>
+      <w:r>
+        <w:rPr>
+          <w:rFonts w:ascii="Apple Color Emoji" w:eastAsia="宋体" w:hAnsi="Apple Color Emoji" w:cs="宋体"/>
+          <w:color w:val="404040"/>
+          <w:kern w:val="0"/>
+          <w:shd w:val="clear" w:color="auto" w:fill="FFFFFF"/>
+        </w:rPr>
+        <w:t>目录下会生成</w:t>
+      </w:r>
+      <w:proofErr w:type="spellStart"/>
+      <w:r>
+        <w:rPr>
+          <w:rFonts w:ascii="Apple Color Emoji" w:eastAsia="宋体" w:hAnsi="Apple Color Emoji" w:cs="宋体"/>
+          <w:color w:val="404040"/>
+          <w:kern w:val="0"/>
+          <w:shd w:val="clear" w:color="auto" w:fill="FFFFFF"/>
+        </w:rPr>
+        <w:t>dist</w:t>
+      </w:r>
+      <w:proofErr w:type="spellEnd"/>
+      <w:r>
+        <w:rPr>
+          <w:rFonts w:ascii="Apple Color Emoji" w:eastAsia="宋体" w:hAnsi="Apple Color Emoji" w:cs="宋体"/>
+          <w:color w:val="404040"/>
+          <w:kern w:val="0"/>
+          <w:shd w:val="clear" w:color="auto" w:fill="FFFFFF"/>
+        </w:rPr>
+        <w:t>目录，里面的内容就是构建的结果</w:t>
+      </w:r>
+    </w:p>
+    <w:p>
+      <w:pPr>
+        <w:widowControl/>
+        <w:jc w:val="left"/>
+        <w:rPr>
+          <w:rFonts w:ascii="Apple Color Emoji" w:eastAsia="宋体" w:hAnsi="Apple Color Emoji" w:cs="宋体"/>
+          <w:color w:val="404040"/>
+          <w:kern w:val="0"/>
+          <w:shd w:val="clear" w:color="auto" w:fill="FFFFFF"/>
+        </w:rPr>
+      </w:pPr>
+      <w:r>
+        <w:rPr>
+          <w:rFonts w:ascii="宋体" w:eastAsia="宋体" w:hAnsi="宋体" w:cs="宋体" w:hint="eastAsia"/>
+          <w:kern w:val="0"/>
+        </w:rPr>
+        <w:t>4</w:t>
+      </w:r>
+      <w:r>
+        <w:rPr>
+          <w:rFonts w:ascii="宋体" w:eastAsia="宋体" w:hAnsi="宋体" w:cs="宋体"/>
+          <w:kern w:val="0"/>
+        </w:rPr>
+        <w:t xml:space="preserve">. </w:t>
+      </w:r>
+      <w:r>
+        <w:rPr>
+          <w:rFonts w:ascii="Apple Color Emoji" w:eastAsia="宋体" w:hAnsi="Apple Color Emoji" w:cs="宋体"/>
+          <w:color w:val="404040"/>
+          <w:kern w:val="0"/>
+          <w:shd w:val="clear" w:color="auto" w:fill="FFFFFF"/>
+        </w:rPr>
+        <w:t>将构建结果</w:t>
+      </w:r>
+      <w:proofErr w:type="spellStart"/>
+      <w:r>
+        <w:rPr>
+          <w:rFonts w:ascii="Apple Color Emoji" w:eastAsia="宋体" w:hAnsi="Apple Color Emoji" w:cs="宋体"/>
+          <w:color w:val="404040"/>
+          <w:kern w:val="0"/>
+          <w:shd w:val="clear" w:color="auto" w:fill="FFFFFF"/>
+        </w:rPr>
+        <w:t>dist</w:t>
+      </w:r>
+      <w:proofErr w:type="spellEnd"/>
+      <w:r>
+        <w:rPr>
+          <w:rFonts w:ascii="Apple Color Emoji" w:eastAsia="宋体" w:hAnsi="Apple Color Emoji" w:cs="宋体"/>
+          <w:color w:val="404040"/>
+          <w:kern w:val="0"/>
+          <w:shd w:val="clear" w:color="auto" w:fill="FFFFFF"/>
+        </w:rPr>
+        <w:t>目录下面的内容放在</w:t>
+      </w:r>
+      <w:proofErr w:type="spellStart"/>
+      <w:r>
+        <w:rPr>
+          <w:rFonts w:ascii="Apple Color Emoji" w:eastAsia="宋体" w:hAnsi="Apple Color Emoji" w:cs="宋体"/>
+          <w:color w:val="404040"/>
+          <w:kern w:val="0"/>
+          <w:shd w:val="clear" w:color="auto" w:fill="FFFFFF"/>
+        </w:rPr>
+        <w:t>nginx</w:t>
+      </w:r>
+      <w:proofErr w:type="spellEnd"/>
+      <w:r>
+        <w:rPr>
+          <w:rFonts w:ascii="Apple Color Emoji" w:eastAsia="宋体" w:hAnsi="Apple Color Emoji" w:cs="宋体"/>
+          <w:color w:val="404040"/>
+          <w:kern w:val="0"/>
+          <w:shd w:val="clear" w:color="auto" w:fill="FFFFFF"/>
+        </w:rPr>
+        <w:t>的发布目录下即可访问</w:t>
+      </w:r>
+    </w:p>
+    <w:p>
+      <w:pPr>
+        <w:widowControl/>
+        <w:jc w:val="left"/>
+        <w:rPr>
+          <w:rFonts w:ascii="Apple Color Emoji" w:eastAsia="宋体" w:hAnsi="Apple Color Emoji" w:cs="宋体"/>
+          <w:color w:val="404040"/>
+          <w:kern w:val="0"/>
+          <w:shd w:val="clear" w:color="auto" w:fill="FFFFFF"/>
+        </w:rPr>
+      </w:pPr>
+    </w:p>
+    <w:p>
+      <w:pPr>
+        <w:widowControl/>
+        <w:jc w:val="left"/>
+        <w:rPr>
+          <w:rFonts w:ascii="Cambria" w:eastAsia="宋体" w:hAnsi="Cambria" w:cs="宋体"/>
+          <w:color w:val="404040"/>
+          <w:kern w:val="0"/>
+          <w:shd w:val="clear" w:color="auto" w:fill="FFFFFF"/>
+        </w:rPr>
+      </w:pPr>
+      <w:r>
+        <w:rPr>
+          <w:rFonts w:ascii="Apple Color Emoji" w:eastAsia="宋体" w:hAnsi="Apple Color Emoji" w:cs="宋体" w:hint="eastAsia"/>
+          <w:color w:val="404040"/>
+          <w:kern w:val="0"/>
+          <w:shd w:val="clear" w:color="auto" w:fill="FFFFFF"/>
+        </w:rPr>
+        <w:t>-</w:t>
+      </w:r>
+      <w:r>
+        <w:rPr>
+          <w:rFonts w:ascii="Cambria" w:eastAsia="宋体" w:hAnsi="Cambria" w:cs="宋体"/>
+          <w:color w:val="404040"/>
+          <w:kern w:val="0"/>
+          <w:shd w:val="clear" w:color="auto" w:fill="FFFFFF"/>
+        </w:rPr>
+        <w:t>-----------------------------------------------------------------------------------------------------</w:t>
+      </w:r>
+    </w:p>
+    <w:p>
+      <w:pPr>
+        <w:widowControl/>
+        <w:jc w:val="left"/>
+        <w:rPr>
+          <w:rFonts w:ascii="宋体" w:eastAsia="宋体" w:hAnsi="宋体" w:cs="宋体"/>
+          <w:kern w:val="0"/>
+        </w:rPr>
+      </w:pPr>
+    </w:p>
+    <w:p>
+      <w:pPr>
+        <w:rPr>
+          <w:rFonts w:ascii="宋体" w:eastAsia="宋体" w:hAnsi="宋体"/>
+          <w:sz w:val="30"/>
+          <w:szCs w:val="30"/>
+        </w:rPr>
+      </w:pPr>
+      <w:r>
+        <w:rPr>
+          <w:rFonts w:ascii="宋体" w:eastAsia="宋体" w:hAnsi="宋体"/>
+          <w:sz w:val="30"/>
+          <w:szCs w:val="30"/>
+        </w:rPr>
+        <w:t>MAC</w:t>
+      </w:r>
+      <w:r>
+        <w:rPr>
+          <w:rFonts w:ascii="宋体" w:eastAsia="宋体" w:hAnsi="宋体" w:hint="eastAsia"/>
+          <w:sz w:val="30"/>
+          <w:szCs w:val="30"/>
+        </w:rPr>
+        <w:t>安装步骤：</w:t>
+      </w:r>
+    </w:p>
+    <w:p>
+      <w:pPr>
+        <w:pStyle w:val="3"/>
+        <w:shd w:val="clear" w:color="auto" w:fill="FFFFFF"/>
+        <w:spacing w:before="120" w:after="240" w:line="450" w:lineRule="atLeast"/>
+        <w:rPr>
+          <w:rFonts w:ascii="宋体" w:eastAsia="宋体" w:hAnsi="宋体"/>
+          <w:color w:val="4F4F4F"/>
+          <w:sz w:val="30"/>
+          <w:szCs w:val="30"/>
+        </w:rPr>
+      </w:pPr>
+      <w:r>
+        <w:rPr>
+          <w:rFonts w:ascii="宋体" w:eastAsia="宋体" w:hAnsi="宋体" w:cs="宋体" w:hint="eastAsia"/>
+          <w:kern w:val="0"/>
+          <w:sz w:val="30"/>
+          <w:szCs w:val="30"/>
+        </w:rPr>
+        <w:t>一、</w:t>
+      </w:r>
+      <w:r>
+        <w:rPr>
+          <w:rFonts w:ascii="宋体" w:eastAsia="宋体" w:hAnsi="宋体" w:hint="eastAsia"/>
+          <w:color w:val="4F4F4F"/>
+          <w:sz w:val="30"/>
+          <w:szCs w:val="30"/>
+        </w:rPr>
+        <w:t>安装brew </w:t>
+      </w:r>
+    </w:p>
+    <w:p>
+      <w:pPr>
+        <w:widowControl/>
+        <w:jc w:val="left"/>
+        <w:rPr>
+          <w:rFonts w:ascii="宋体" w:eastAsia="宋体" w:hAnsi="宋体" w:cs="宋体"/>
+          <w:kern w:val="0"/>
+        </w:rPr>
+      </w:pPr>
+      <w:r>
+        <w:rPr>
+          <w:rFonts w:ascii="宋体" w:eastAsia="宋体" w:hAnsi="宋体" w:cs="宋体" w:hint="eastAsia"/>
+          <w:color w:val="4D4D4D"/>
+          <w:kern w:val="0"/>
+          <w:shd w:val="clear" w:color="auto" w:fill="FFFFFF"/>
+        </w:rPr>
+        <w:t>打开终端运行以下命令：（复制下面的代码在终端，再回车）</w:t>
+      </w:r>
+    </w:p>
+    <w:p>
+      <w:pPr>
+        <w:widowControl/>
+        <w:jc w:val="left"/>
+        <w:rPr>
+          <w:rFonts w:ascii="宋体" w:eastAsia="宋体" w:hAnsi="宋体" w:cs="宋体"/>
+          <w:kern w:val="0"/>
+        </w:rPr>
+      </w:pPr>
+      <w:r>
+        <w:rPr>
+          <w:rFonts w:ascii="宋体" w:eastAsia="宋体" w:hAnsi="宋体" w:cs="宋体"/>
+          <w:color w:val="393939"/>
+          <w:kern w:val="0"/>
+          <w:shd w:val="clear" w:color="auto" w:fill="FAF7EF"/>
+        </w:rPr>
+        <w:t>/</w:t>
+      </w:r>
+      <w:proofErr w:type="spellStart"/>
+      <w:r>
+        <w:rPr>
+          <w:rFonts w:ascii="宋体" w:eastAsia="宋体" w:hAnsi="宋体" w:cs="宋体"/>
+          <w:color w:val="393939"/>
+          <w:kern w:val="0"/>
+          <w:shd w:val="clear" w:color="auto" w:fill="FAF7EF"/>
+        </w:rPr>
+        <w:t>usr</w:t>
+      </w:r>
+      <w:proofErr w:type="spellEnd"/>
+      <w:r>
+        <w:rPr>
+          <w:rFonts w:ascii="宋体" w:eastAsia="宋体" w:hAnsi="宋体" w:cs="宋体"/>
+          <w:color w:val="393939"/>
+          <w:kern w:val="0"/>
+          <w:shd w:val="clear" w:color="auto" w:fill="FAF7EF"/>
+        </w:rPr>
+        <w:t>/bin/ruby -e "$(curl -fsSL </w:t>
+      </w:r>
+      <w:hyperlink r:id="rId11" w:history="1">
+        <w:r>
+          <w:rPr>
+            <w:rFonts w:ascii="宋体" w:eastAsia="宋体" w:hAnsi="宋体" w:cs="宋体"/>
+            <w:color w:val="6466B3"/>
+            <w:kern w:val="0"/>
+            <w:u w:val="single"/>
+            <w:shd w:val="clear" w:color="auto" w:fill="FAF7EF"/>
+          </w:rPr>
+          <w:t>https://raw.githubusercontent.com/Homebrew/install/master/install</w:t>
+        </w:r>
+      </w:hyperlink>
+      <w:r>
+        <w:rPr>
+          <w:rFonts w:ascii="宋体" w:eastAsia="宋体" w:hAnsi="宋体" w:cs="宋体"/>
+          <w:color w:val="393939"/>
+          <w:kern w:val="0"/>
+          <w:shd w:val="clear" w:color="auto" w:fill="FAF7EF"/>
+        </w:rPr>
+        <w:t>)"</w:t>
+      </w:r>
+    </w:p>
+    <w:p>
+      <w:pPr>
+        <w:widowControl/>
+        <w:jc w:val="left"/>
+        <w:rPr>
+          <w:rFonts w:ascii="宋体" w:eastAsia="宋体" w:hAnsi="宋体" w:cs="宋体"/>
+          <w:kern w:val="0"/>
+        </w:rPr>
+      </w:pPr>
+      <w:r>
+        <w:rPr>
+          <w:rFonts w:ascii="宋体" w:eastAsia="宋体" w:hAnsi="宋体" w:cs="宋体" w:hint="eastAsia"/>
+          <w:color w:val="4D4D4D"/>
+          <w:kern w:val="0"/>
+          <w:shd w:val="clear" w:color="auto" w:fill="FFFFFF"/>
+        </w:rPr>
+        <w:t>安装成功后，查看一下brew的版本信息：(如果有提示版本号说明安装成功)</w:t>
+      </w:r>
+    </w:p>
+    <w:p>
+      <w:pPr>
+        <w:widowControl/>
+        <w:jc w:val="left"/>
+        <w:rPr>
+          <w:rFonts w:ascii="宋体" w:eastAsia="宋体" w:hAnsi="宋体" w:cs="Menlo"/>
+          <w:color w:val="C5C8C6"/>
+          <w:kern w:val="0"/>
+          <w:shd w:val="clear" w:color="auto" w:fill="1D1F21"/>
+        </w:rPr>
+      </w:pPr>
+      <w:r>
+        <w:rPr>
+          <w:rFonts w:ascii="宋体" w:eastAsia="宋体" w:hAnsi="宋体" w:cs="Menlo"/>
+          <w:color w:val="C5C8C6"/>
+          <w:kern w:val="0"/>
+          <w:shd w:val="clear" w:color="auto" w:fill="1D1F21"/>
+        </w:rPr>
+        <w:t>brew -v</w:t>
+      </w:r>
+    </w:p>
+    <w:p>
+      <w:pPr>
+        <w:widowControl/>
+        <w:jc w:val="left"/>
+        <w:rPr>
+          <w:rFonts w:ascii="宋体" w:eastAsia="宋体" w:hAnsi="宋体" w:cs="宋体"/>
+          <w:b/>
+          <w:kern w:val="0"/>
+          <w:sz w:val="30"/>
+          <w:szCs w:val="30"/>
+        </w:rPr>
+      </w:pPr>
+      <w:r>
+        <w:rPr>
+          <w:rFonts w:ascii="宋体" w:eastAsia="宋体" w:hAnsi="宋体" w:cs="宋体" w:hint="eastAsia"/>
+          <w:b/>
+          <w:kern w:val="0"/>
+          <w:sz w:val="30"/>
+          <w:szCs w:val="30"/>
+        </w:rPr>
+        <w:t>二、安装node</w:t>
+      </w:r>
+      <w:r>
+        <w:rPr>
+          <w:rFonts w:ascii="宋体" w:eastAsia="宋体" w:hAnsi="宋体" w:cs="宋体"/>
+          <w:b/>
+          <w:kern w:val="0"/>
+          <w:sz w:val="30"/>
+          <w:szCs w:val="30"/>
+        </w:rPr>
+        <w:t>.js</w:t>
+      </w:r>
+    </w:p>
+    <w:p>
+      <w:pPr>
+        <w:widowControl/>
+        <w:jc w:val="left"/>
+        <w:rPr>
+          <w:rFonts w:ascii="宋体" w:eastAsia="宋体" w:hAnsi="宋体" w:cs="宋体"/>
+          <w:kern w:val="0"/>
+        </w:rPr>
+      </w:pPr>
+      <w:r>
+        <w:rPr>
+          <w:rFonts w:ascii="宋体" w:eastAsia="宋体" w:hAnsi="宋体" w:cs="宋体"/>
+          <w:kern w:val="0"/>
+        </w:rPr>
+        <w:t>在终端直接运行下面指令，然后等待安装</w:t>
+      </w:r>
+    </w:p>
+    <w:p>
+      <w:pPr>
+        <w:widowControl/>
+        <w:jc w:val="left"/>
+        <w:rPr>
+          <w:rFonts w:ascii="宋体" w:eastAsia="宋体" w:hAnsi="宋体" w:cs="宋体"/>
+          <w:kern w:val="0"/>
+        </w:rPr>
+      </w:pPr>
+    </w:p>
+    <w:p>
+      <w:pPr>
+        <w:widowControl/>
+        <w:jc w:val="left"/>
+        <w:rPr>
+          <w:rFonts w:ascii="宋体" w:eastAsia="宋体" w:hAnsi="宋体" w:cs="宋体"/>
+          <w:kern w:val="0"/>
+        </w:rPr>
+      </w:pPr>
+      <w:r>
+        <w:rPr>
+          <w:rFonts w:ascii="宋体" w:eastAsia="宋体" w:hAnsi="宋体" w:cs="宋体"/>
+          <w:kern w:val="0"/>
+        </w:rPr>
+        <w:t xml:space="preserve">brew install </w:t>
+      </w:r>
+      <w:proofErr w:type="spellStart"/>
+      <w:r>
+        <w:rPr>
+          <w:rFonts w:ascii="宋体" w:eastAsia="宋体" w:hAnsi="宋体" w:cs="宋体"/>
+          <w:kern w:val="0"/>
+        </w:rPr>
+        <w:t>nodejs</w:t>
+      </w:r>
+      <w:proofErr w:type="spellEnd"/>
+    </w:p>
+    <w:p>
+      <w:pPr>
+        <w:widowControl/>
+        <w:jc w:val="left"/>
+        <w:rPr>
+          <w:rFonts w:ascii="宋体" w:eastAsia="宋体" w:hAnsi="宋体" w:cs="宋体"/>
+          <w:kern w:val="0"/>
+        </w:rPr>
+      </w:pPr>
+      <w:r>
+        <w:rPr>
+          <w:rFonts w:ascii="宋体" w:eastAsia="宋体" w:hAnsi="宋体" w:cs="宋体"/>
+          <w:kern w:val="0"/>
+        </w:rPr>
+        <w:t>安装完成后输入下面指令检测看看是否安装成功：（有检测到版本号说明成功，直接下一步）</w:t>
+      </w:r>
+    </w:p>
+    <w:p>
+      <w:pPr>
+        <w:widowControl/>
+        <w:jc w:val="left"/>
+        <w:rPr>
+          <w:rFonts w:ascii="宋体" w:eastAsia="宋体" w:hAnsi="宋体" w:cs="宋体"/>
+          <w:kern w:val="0"/>
+        </w:rPr>
+      </w:pPr>
+    </w:p>
+    <w:p>
+      <w:pPr>
+        <w:widowControl/>
+        <w:jc w:val="left"/>
+        <w:rPr>
+          <w:rFonts w:ascii="宋体" w:eastAsia="宋体" w:hAnsi="宋体" w:cs="宋体"/>
+          <w:kern w:val="0"/>
+        </w:rPr>
+      </w:pPr>
+      <w:r>
+        <w:rPr>
+          <w:rFonts w:ascii="宋体" w:eastAsia="宋体" w:hAnsi="宋体" w:cs="宋体"/>
+          <w:kern w:val="0"/>
+        </w:rPr>
+        <w:t>node -v</w:t>
+      </w:r>
+    </w:p>
+    <w:p>
+      <w:pPr>
+        <w:widowControl/>
+        <w:jc w:val="left"/>
+        <w:rPr>
+          <w:rFonts w:ascii="宋体" w:eastAsia="宋体" w:hAnsi="宋体" w:cs="宋体"/>
+          <w:b/>
+          <w:kern w:val="0"/>
+          <w:sz w:val="30"/>
+          <w:szCs w:val="30"/>
+        </w:rPr>
+      </w:pPr>
+    </w:p>
+    <w:p>
+      <w:pPr>
+        <w:widowControl/>
+        <w:jc w:val="left"/>
+        <w:rPr>
+          <w:rFonts w:ascii="宋体" w:eastAsia="宋体" w:hAnsi="宋体" w:cs="宋体"/>
+          <w:kern w:val="0"/>
+          <w:sz w:val="30"/>
+          <w:szCs w:val="30"/>
+        </w:rPr>
+      </w:pPr>
+      <w:r>
+        <w:rPr>
+          <w:rFonts w:ascii="宋体" w:eastAsia="宋体" w:hAnsi="宋体" w:cs="宋体"/>
+          <w:kern w:val="0"/>
+          <w:sz w:val="30"/>
+          <w:szCs w:val="30"/>
+        </w:rPr>
+        <w:t>获取</w:t>
+      </w:r>
+      <w:proofErr w:type="spellStart"/>
+      <w:r>
+        <w:rPr>
+          <w:rFonts w:ascii="宋体" w:eastAsia="宋体" w:hAnsi="宋体" w:cs="宋体"/>
+          <w:kern w:val="0"/>
+          <w:sz w:val="30"/>
+          <w:szCs w:val="30"/>
+        </w:rPr>
+        <w:t>nodejs</w:t>
+      </w:r>
+      <w:proofErr w:type="spellEnd"/>
+      <w:r>
+        <w:rPr>
+          <w:rFonts w:ascii="宋体" w:eastAsia="宋体" w:hAnsi="宋体" w:cs="宋体"/>
+          <w:kern w:val="0"/>
+          <w:sz w:val="30"/>
+          <w:szCs w:val="30"/>
+        </w:rPr>
+        <w:t>模块安装目录访问权限</w:t>
+      </w:r>
+    </w:p>
+    <w:p>
+      <w:pPr>
+        <w:widowControl/>
+        <w:jc w:val="left"/>
+        <w:rPr>
+          <w:rFonts w:ascii="宋体" w:eastAsia="宋体" w:hAnsi="宋体" w:cs="宋体"/>
+          <w:b/>
+          <w:kern w:val="0"/>
+          <w:sz w:val="30"/>
+          <w:szCs w:val="30"/>
+        </w:rPr>
+      </w:pPr>
+    </w:p>
+    <w:p>
+      <w:pPr>
+        <w:widowControl/>
+        <w:jc w:val="left"/>
+        <w:rPr>
+          <w:rFonts w:ascii="宋体" w:eastAsia="宋体" w:hAnsi="宋体" w:cs="宋体"/>
+          <w:kern w:val="0"/>
+        </w:rPr>
+      </w:pPr>
+      <w:proofErr w:type="spellStart"/>
+      <w:r>
+        <w:rPr>
+          <w:rFonts w:ascii="宋体" w:eastAsia="宋体" w:hAnsi="宋体" w:cs="宋体"/>
+          <w:kern w:val="0"/>
+        </w:rPr>
+        <w:t>sudo</w:t>
+      </w:r>
+      <w:proofErr w:type="spellEnd"/>
+      <w:r>
+        <w:rPr>
+          <w:rFonts w:ascii="宋体" w:eastAsia="宋体" w:hAnsi="宋体" w:cs="宋体"/>
+          <w:kern w:val="0"/>
+        </w:rPr>
+        <w:t xml:space="preserve"> </w:t>
+      </w:r>
+      <w:proofErr w:type="spellStart"/>
+      <w:r>
+        <w:rPr>
+          <w:rFonts w:ascii="宋体" w:eastAsia="宋体" w:hAnsi="宋体" w:cs="宋体"/>
+          <w:kern w:val="0"/>
+        </w:rPr>
+        <w:t>chmod</w:t>
+      </w:r>
+      <w:proofErr w:type="spellEnd"/>
+      <w:r>
+        <w:rPr>
+          <w:rFonts w:ascii="宋体" w:eastAsia="宋体" w:hAnsi="宋体" w:cs="宋体"/>
+          <w:kern w:val="0"/>
+        </w:rPr>
+        <w:t xml:space="preserve"> -R 777 /</w:t>
+      </w:r>
+      <w:proofErr w:type="spellStart"/>
+      <w:r>
+        <w:rPr>
+          <w:rFonts w:ascii="宋体" w:eastAsia="宋体" w:hAnsi="宋体" w:cs="宋体"/>
+          <w:kern w:val="0"/>
+        </w:rPr>
+        <w:t>usr</w:t>
+      </w:r>
+      <w:proofErr w:type="spellEnd"/>
+      <w:r>
+        <w:rPr>
+          <w:rFonts w:ascii="宋体" w:eastAsia="宋体" w:hAnsi="宋体" w:cs="宋体"/>
+          <w:kern w:val="0"/>
+        </w:rPr>
+        <w:t>/local/lib/</w:t>
+      </w:r>
+      <w:proofErr w:type="spellStart"/>
+      <w:r>
+        <w:rPr>
+          <w:rFonts w:ascii="宋体" w:eastAsia="宋体" w:hAnsi="宋体" w:cs="宋体"/>
+          <w:kern w:val="0"/>
+        </w:rPr>
+        <w:t>node_modules</w:t>
+      </w:r>
+      <w:proofErr w:type="spellEnd"/>
+      <w:r>
+        <w:rPr>
+          <w:rFonts w:ascii="宋体" w:eastAsia="宋体" w:hAnsi="宋体" w:cs="宋体"/>
+          <w:kern w:val="0"/>
+        </w:rPr>
+        <w:t>/</w:t>
+      </w:r>
+    </w:p>
+    <w:p>
+      <w:pPr>
+        <w:widowControl/>
+        <w:jc w:val="left"/>
+        <w:rPr>
+          <w:rFonts w:ascii="宋体" w:eastAsia="宋体" w:hAnsi="宋体" w:cs="宋体"/>
+          <w:kern w:val="0"/>
+        </w:rPr>
+      </w:pPr>
+    </w:p>
+    <w:p>
+      <w:pPr>
+        <w:widowControl/>
+        <w:jc w:val="left"/>
+        <w:rPr>
+          <w:rFonts w:ascii="宋体" w:eastAsia="宋体" w:hAnsi="宋体" w:cs="宋体"/>
+          <w:b/>
+          <w:kern w:val="0"/>
+          <w:sz w:val="30"/>
+          <w:szCs w:val="30"/>
+        </w:rPr>
+      </w:pPr>
+      <w:r>
+        <w:rPr>
+          <w:rFonts w:ascii="宋体" w:eastAsia="宋体" w:hAnsi="宋体" w:cs="宋体" w:hint="eastAsia"/>
+          <w:b/>
+          <w:kern w:val="0"/>
+          <w:sz w:val="30"/>
+          <w:szCs w:val="30"/>
+        </w:rPr>
+        <w:t>三</w:t>
+      </w:r>
+      <w:r>
+        <w:rPr>
+          <w:rFonts w:ascii="宋体" w:eastAsia="宋体" w:hAnsi="宋体" w:cs="宋体"/>
+          <w:b/>
+          <w:kern w:val="0"/>
+          <w:sz w:val="30"/>
+          <w:szCs w:val="30"/>
+        </w:rPr>
+        <w:t>.安装</w:t>
+      </w:r>
+      <w:proofErr w:type="spellStart"/>
+      <w:r>
+        <w:rPr>
+          <w:rFonts w:ascii="宋体" w:eastAsia="宋体" w:hAnsi="宋体" w:cs="宋体" w:hint="eastAsia"/>
+          <w:b/>
+          <w:kern w:val="0"/>
+          <w:sz w:val="30"/>
+          <w:szCs w:val="30"/>
+        </w:rPr>
+        <w:t>c</w:t>
+      </w:r>
+      <w:r>
+        <w:rPr>
+          <w:rFonts w:ascii="宋体" w:eastAsia="宋体" w:hAnsi="宋体" w:cs="宋体"/>
+          <w:b/>
+          <w:kern w:val="0"/>
+          <w:sz w:val="30"/>
+          <w:szCs w:val="30"/>
+        </w:rPr>
+        <w:t>npm</w:t>
+      </w:r>
+      <w:proofErr w:type="spellEnd"/>
+      <w:r>
+        <w:rPr>
+          <w:rFonts w:ascii="宋体" w:eastAsia="宋体" w:hAnsi="宋体" w:cs="宋体"/>
+          <w:b/>
+          <w:kern w:val="0"/>
+          <w:sz w:val="30"/>
+          <w:szCs w:val="30"/>
+        </w:rPr>
+        <w:t xml:space="preserve"> (淘宝镜像)</w:t>
+      </w:r>
+    </w:p>
+    <w:p>
+      <w:pPr>
+        <w:widowControl/>
+        <w:jc w:val="left"/>
+        <w:rPr>
+          <w:rFonts w:ascii="宋体" w:eastAsia="宋体" w:hAnsi="宋体" w:cs="宋体"/>
+          <w:kern w:val="0"/>
+        </w:rPr>
+      </w:pPr>
+      <w:proofErr w:type="spellStart"/>
+      <w:r>
+        <w:rPr>
+          <w:rFonts w:ascii="宋体" w:eastAsia="宋体" w:hAnsi="宋体" w:cs="宋体"/>
+          <w:kern w:val="0"/>
+        </w:rPr>
+        <w:t>npm</w:t>
+      </w:r>
+      <w:proofErr w:type="spellEnd"/>
+      <w:r>
+        <w:rPr>
+          <w:rFonts w:ascii="宋体" w:eastAsia="宋体" w:hAnsi="宋体" w:cs="宋体"/>
+          <w:kern w:val="0"/>
+        </w:rPr>
+        <w:t xml:space="preserve"> install -g </w:t>
+      </w:r>
+      <w:proofErr w:type="spellStart"/>
+      <w:r>
+        <w:rPr>
+          <w:rFonts w:ascii="宋体" w:eastAsia="宋体" w:hAnsi="宋体" w:cs="宋体"/>
+          <w:kern w:val="0"/>
+        </w:rPr>
+        <w:t>cnpm</w:t>
+      </w:r>
+      <w:proofErr w:type="spellEnd"/>
+      <w:r>
+        <w:rPr>
+          <w:rFonts w:ascii="宋体" w:eastAsia="宋体" w:hAnsi="宋体" w:cs="宋体"/>
+          <w:kern w:val="0"/>
+        </w:rPr>
+        <w:t xml:space="preserve"> --registry=https://registry.npm.taobao.org</w:t>
+      </w:r>
+    </w:p>
+    <w:p>
+      <w:pPr>
+        <w:widowControl/>
+        <w:jc w:val="left"/>
+        <w:rPr>
+          <w:rFonts w:ascii="宋体" w:eastAsia="宋体" w:hAnsi="宋体" w:cs="宋体"/>
+          <w:kern w:val="0"/>
+        </w:rPr>
+      </w:pPr>
+    </w:p>
+    <w:p>
+      <w:pPr>
+        <w:widowControl/>
+        <w:jc w:val="left"/>
+        <w:rPr>
+          <w:rFonts w:ascii="宋体" w:eastAsia="宋体" w:hAnsi="宋体" w:cs="宋体"/>
+          <w:b/>
+          <w:kern w:val="0"/>
+          <w:sz w:val="30"/>
+          <w:szCs w:val="30"/>
+        </w:rPr>
+      </w:pPr>
+      <w:r>
+        <w:rPr>
+          <w:rFonts w:ascii="宋体" w:eastAsia="宋体" w:hAnsi="宋体" w:cs="宋体" w:hint="eastAsia"/>
+          <w:b/>
+          <w:kern w:val="0"/>
+          <w:sz w:val="30"/>
+          <w:szCs w:val="30"/>
+        </w:rPr>
+        <w:t>四</w:t>
+      </w:r>
+      <w:r>
+        <w:rPr>
+          <w:rFonts w:ascii="宋体" w:eastAsia="宋体" w:hAnsi="宋体" w:cs="宋体" w:hint="eastAsia"/>
+          <w:b/>
+          <w:kern w:val="0"/>
+          <w:sz w:val="30"/>
+          <w:szCs w:val="30"/>
+        </w:rPr>
+        <w:t>、</w:t>
+      </w:r>
+      <w:r>
+        <w:rPr>
+          <w:rFonts w:ascii="宋体" w:eastAsia="宋体" w:hAnsi="宋体" w:cs="宋体"/>
+          <w:b/>
+          <w:kern w:val="0"/>
+          <w:sz w:val="30"/>
+          <w:szCs w:val="30"/>
+        </w:rPr>
+        <w:t>安装webpack</w:t>
+      </w:r>
+    </w:p>
+    <w:p>
+      <w:pPr>
+        <w:widowControl/>
+        <w:jc w:val="left"/>
+        <w:rPr>
+          <w:rFonts w:ascii="宋体" w:eastAsia="宋体" w:hAnsi="宋体" w:cs="宋体"/>
+          <w:kern w:val="0"/>
+        </w:rPr>
+      </w:pPr>
+      <w:proofErr w:type="spellStart"/>
+      <w:r>
+        <w:rPr>
+          <w:rFonts w:ascii="宋体" w:eastAsia="宋体" w:hAnsi="宋体" w:cs="宋体"/>
+          <w:kern w:val="0"/>
+        </w:rPr>
+        <w:t>npm</w:t>
+      </w:r>
+      <w:proofErr w:type="spellEnd"/>
+      <w:r>
+        <w:rPr>
+          <w:rFonts w:ascii="宋体" w:eastAsia="宋体" w:hAnsi="宋体" w:cs="宋体"/>
+          <w:kern w:val="0"/>
+        </w:rPr>
+        <w:t xml:space="preserve"> install webpack -g</w:t>
+      </w:r>
+    </w:p>
+    <w:p>
+      <w:pPr>
+        <w:widowControl/>
+        <w:jc w:val="left"/>
+        <w:rPr>
+          <w:rFonts w:ascii="宋体" w:eastAsia="宋体" w:hAnsi="宋体" w:cs="宋体"/>
+          <w:kern w:val="0"/>
+        </w:rPr>
+      </w:pPr>
+    </w:p>
+    <w:p>
+      <w:pPr>
+        <w:widowControl/>
+        <w:jc w:val="left"/>
+        <w:rPr>
+          <w:rFonts w:ascii="宋体" w:eastAsia="宋体" w:hAnsi="宋体" w:cs="宋体"/>
+          <w:b/>
+          <w:kern w:val="0"/>
+          <w:sz w:val="30"/>
+          <w:szCs w:val="30"/>
+        </w:rPr>
+      </w:pPr>
+      <w:r>
+        <w:rPr>
+          <w:rFonts w:ascii="宋体" w:eastAsia="宋体" w:hAnsi="宋体" w:cs="宋体" w:hint="eastAsia"/>
+          <w:b/>
+          <w:kern w:val="0"/>
+          <w:sz w:val="30"/>
+          <w:szCs w:val="30"/>
+        </w:rPr>
+        <w:t>五、</w:t>
+      </w:r>
+      <w:r>
+        <w:rPr>
+          <w:rFonts w:ascii="宋体" w:eastAsia="宋体" w:hAnsi="宋体" w:cs="宋体"/>
+          <w:b/>
+          <w:kern w:val="0"/>
+          <w:sz w:val="30"/>
+          <w:szCs w:val="30"/>
+        </w:rPr>
+        <w:t>安装</w:t>
+      </w:r>
+      <w:proofErr w:type="spellStart"/>
+      <w:r>
+        <w:rPr>
+          <w:rFonts w:ascii="宋体" w:eastAsia="宋体" w:hAnsi="宋体" w:cs="宋体"/>
+          <w:b/>
+          <w:kern w:val="0"/>
+          <w:sz w:val="30"/>
+          <w:szCs w:val="30"/>
+        </w:rPr>
+        <w:t>vue</w:t>
+      </w:r>
+      <w:proofErr w:type="spellEnd"/>
+      <w:r>
+        <w:rPr>
+          <w:rFonts w:ascii="宋体" w:eastAsia="宋体" w:hAnsi="宋体" w:cs="宋体"/>
+          <w:b/>
+          <w:kern w:val="0"/>
+          <w:sz w:val="30"/>
+          <w:szCs w:val="30"/>
+        </w:rPr>
+        <w:t>-cli</w:t>
+      </w:r>
+    </w:p>
+    <w:p>
+      <w:pPr>
+        <w:widowControl/>
+        <w:jc w:val="left"/>
+        <w:rPr>
+          <w:rFonts w:ascii="宋体" w:eastAsia="宋体" w:hAnsi="宋体" w:cs="宋体"/>
+          <w:kern w:val="0"/>
+        </w:rPr>
+      </w:pPr>
+      <w:proofErr w:type="spellStart"/>
+      <w:r>
+        <w:rPr>
+          <w:rFonts w:ascii="宋体" w:eastAsia="宋体" w:hAnsi="宋体" w:cs="宋体"/>
+          <w:kern w:val="0"/>
+        </w:rPr>
+        <w:t>cnpm</w:t>
+      </w:r>
+      <w:proofErr w:type="spellEnd"/>
+      <w:r>
+        <w:rPr>
+          <w:rFonts w:ascii="宋体" w:eastAsia="宋体" w:hAnsi="宋体" w:cs="宋体"/>
+          <w:kern w:val="0"/>
+        </w:rPr>
+        <w:t xml:space="preserve"> install</w:t>
+      </w:r>
+      <w:r>
+        <w:rPr>
+          <w:rFonts w:ascii="宋体" w:eastAsia="宋体" w:hAnsi="宋体" w:cs="宋体"/>
+          <w:kern w:val="0"/>
+        </w:rPr>
+        <w:t xml:space="preserve"> </w:t>
+      </w:r>
+      <w:r>
+        <w:rPr>
+          <w:rFonts w:ascii="宋体" w:eastAsia="宋体" w:hAnsi="宋体" w:cs="宋体"/>
+          <w:kern w:val="0"/>
+        </w:rPr>
+        <w:t>-g</w:t>
+      </w:r>
+      <w:r>
+        <w:rPr>
+          <w:rFonts w:ascii="宋体" w:eastAsia="宋体" w:hAnsi="宋体" w:cs="宋体"/>
+          <w:kern w:val="0"/>
+        </w:rPr>
+        <w:t xml:space="preserve"> </w:t>
+      </w:r>
+      <w:r>
+        <w:rPr>
+          <w:rFonts w:ascii="宋体" w:eastAsia="宋体" w:hAnsi="宋体" w:cs="宋体"/>
+          <w:kern w:val="0"/>
+        </w:rPr>
+        <w:t>@</w:t>
+      </w:r>
+      <w:proofErr w:type="spellStart"/>
+      <w:r>
+        <w:rPr>
+          <w:rFonts w:ascii="宋体" w:eastAsia="宋体" w:hAnsi="宋体" w:cs="宋体"/>
+          <w:kern w:val="0"/>
+        </w:rPr>
+        <w:t>vue</w:t>
+      </w:r>
+      <w:proofErr w:type="spellEnd"/>
+      <w:r>
+        <w:rPr>
+          <w:rFonts w:ascii="宋体" w:eastAsia="宋体" w:hAnsi="宋体" w:cs="宋体"/>
+          <w:kern w:val="0"/>
+        </w:rPr>
+        <w:t>/</w:t>
+      </w:r>
+      <w:r>
+        <w:rPr>
+          <w:rFonts w:ascii="宋体" w:eastAsia="宋体" w:hAnsi="宋体" w:cs="宋体"/>
+          <w:kern w:val="0"/>
+        </w:rPr>
+        <w:t xml:space="preserve">cli </w:t>
+      </w:r>
+    </w:p>
+    <w:p>
+      <w:pPr>
+        <w:widowControl/>
+        <w:jc w:val="left"/>
+        <w:rPr>
+          <w:rFonts w:ascii="宋体" w:eastAsia="宋体" w:hAnsi="宋体" w:cs="宋体"/>
+          <w:kern w:val="0"/>
+        </w:rPr>
+      </w:pPr>
+      <w:r>
+        <w:rPr>
+          <w:rFonts w:ascii="宋体" w:eastAsia="宋体" w:hAnsi="宋体" w:cs="宋体"/>
+          <w:kern w:val="0"/>
+        </w:rPr>
+        <w:t>到这里就搭建好了</w:t>
+      </w:r>
+      <w:proofErr w:type="spellStart"/>
+      <w:r>
+        <w:rPr>
+          <w:rFonts w:ascii="宋体" w:eastAsia="宋体" w:hAnsi="宋体" w:cs="宋体"/>
+          <w:kern w:val="0"/>
+        </w:rPr>
+        <w:t>vue</w:t>
+      </w:r>
+      <w:proofErr w:type="spellEnd"/>
+      <w:r>
+        <w:rPr>
+          <w:rFonts w:ascii="宋体" w:eastAsia="宋体" w:hAnsi="宋体" w:cs="宋体"/>
+          <w:kern w:val="0"/>
+        </w:rPr>
+        <w:t>开发环境</w:t>
+      </w:r>
+    </w:p>
+    <w:p>
+      <w:pPr>
+        <w:widowControl/>
+        <w:jc w:val="left"/>
+        <w:rPr>
+          <w:rFonts w:ascii="宋体" w:eastAsia="宋体" w:hAnsi="宋体" w:cs="宋体"/>
+          <w:kern w:val="0"/>
+        </w:rPr>
+      </w:pPr>
+    </w:p>
+    <w:p>
+      <w:pPr>
+        <w:widowControl/>
+        <w:jc w:val="left"/>
+        <w:rPr>
+          <w:rFonts w:ascii="宋体" w:eastAsia="宋体" w:hAnsi="宋体" w:cs="宋体"/>
+          <w:b/>
+          <w:kern w:val="0"/>
+          <w:sz w:val="28"/>
+          <w:szCs w:val="28"/>
+        </w:rPr>
+      </w:pPr>
+      <w:r>
+        <w:rPr>
+          <w:rFonts w:ascii="宋体" w:eastAsia="宋体" w:hAnsi="宋体" w:cs="宋体" w:hint="eastAsia"/>
+          <w:b/>
+          <w:kern w:val="0"/>
+          <w:sz w:val="28"/>
+          <w:szCs w:val="28"/>
+        </w:rPr>
+        <w:t>六、</w:t>
+      </w:r>
+      <w:r>
+        <w:rPr>
+          <w:rFonts w:ascii="宋体" w:eastAsia="宋体" w:hAnsi="宋体" w:cs="宋体"/>
+          <w:b/>
+          <w:kern w:val="0"/>
+          <w:sz w:val="28"/>
+          <w:szCs w:val="28"/>
+        </w:rPr>
+        <w:t>创建一个</w:t>
+      </w:r>
+      <w:proofErr w:type="spellStart"/>
+      <w:r>
+        <w:rPr>
+          <w:rFonts w:ascii="宋体" w:eastAsia="宋体" w:hAnsi="宋体" w:cs="宋体"/>
+          <w:b/>
+          <w:kern w:val="0"/>
+          <w:sz w:val="28"/>
+          <w:szCs w:val="28"/>
+        </w:rPr>
+        <w:t>vue</w:t>
+      </w:r>
+      <w:proofErr w:type="spellEnd"/>
+      <w:r>
+        <w:rPr>
+          <w:rFonts w:ascii="宋体" w:eastAsia="宋体" w:hAnsi="宋体" w:cs="宋体"/>
+          <w:b/>
+          <w:kern w:val="0"/>
+          <w:sz w:val="28"/>
+          <w:szCs w:val="28"/>
+        </w:rPr>
+        <w:t>工程</w:t>
+      </w:r>
+    </w:p>
+    <w:p>
+      <w:pPr>
+        <w:widowControl/>
+        <w:jc w:val="left"/>
+        <w:rPr>
+          <w:rFonts w:ascii="宋体" w:eastAsia="宋体" w:hAnsi="宋体" w:cs="宋体"/>
+          <w:kern w:val="0"/>
+        </w:rPr>
+      </w:pPr>
+      <w:r>
+        <w:rPr>
+          <w:rFonts w:ascii="宋体" w:eastAsia="宋体" w:hAnsi="宋体" w:cs="宋体"/>
+          <w:kern w:val="0"/>
+        </w:rPr>
+        <w:t>先指定一个目录来存放你要创建到工程，然后cd到该目录</w:t>
+      </w:r>
+    </w:p>
+    <w:p>
+      <w:pPr>
+        <w:widowControl/>
+        <w:ind w:firstLineChars="50" w:firstLine="120"/>
+        <w:jc w:val="left"/>
+        <w:rPr>
+          <w:rFonts w:ascii="宋体" w:eastAsia="宋体" w:hAnsi="宋体" w:cs="宋体"/>
+          <w:kern w:val="0"/>
+        </w:rPr>
+      </w:pPr>
+      <w:proofErr w:type="spellStart"/>
+      <w:r>
+        <w:rPr>
+          <w:rFonts w:ascii="宋体" w:eastAsia="宋体" w:hAnsi="宋体" w:cs="宋体"/>
+          <w:kern w:val="0"/>
+        </w:rPr>
+        <w:t>vue</w:t>
+      </w:r>
+      <w:proofErr w:type="spellEnd"/>
+      <w:r>
+        <w:rPr>
+          <w:rFonts w:ascii="宋体" w:eastAsia="宋体" w:hAnsi="宋体" w:cs="宋体"/>
+          <w:kern w:val="0"/>
+        </w:rPr>
+        <w:t xml:space="preserve"> </w:t>
+      </w:r>
+      <w:r>
+        <w:rPr>
+          <w:rFonts w:ascii="宋体" w:eastAsia="宋体" w:hAnsi="宋体" w:cs="宋体"/>
+          <w:kern w:val="0"/>
+        </w:rPr>
+        <w:t>create</w:t>
+      </w:r>
+      <w:r>
+        <w:rPr>
+          <w:rFonts w:ascii="宋体" w:eastAsia="宋体" w:hAnsi="宋体" w:cs="宋体"/>
+          <w:kern w:val="0"/>
+        </w:rPr>
+        <w:t xml:space="preserve"> </w:t>
+      </w:r>
+      <w:proofErr w:type="spellStart"/>
+      <w:r>
+        <w:rPr>
+          <w:rFonts w:ascii="宋体" w:eastAsia="宋体" w:hAnsi="宋体" w:cs="宋体"/>
+          <w:kern w:val="0"/>
         </w:rPr>
         <w:t>mytest</w:t>
       </w:r>
@@ -2409,7 +3949,6 @@
     <w:p>
       <w:pPr>
         <w:widowControl/>
-        <w:spacing w:before="100" w:beforeAutospacing="1" w:after="100" w:afterAutospacing="1" w:line="450" w:lineRule="atLeast"/>
         <w:jc w:val="left"/>
         <w:rPr>
           <w:rFonts w:ascii="宋体" w:eastAsia="宋体" w:hAnsi="宋体" w:cs="宋体"/>
@@ -2419,123 +3958,58 @@
       <w:r>
         <w:rPr>
           <w:rFonts w:ascii="宋体" w:eastAsia="宋体" w:hAnsi="宋体" w:cs="宋体" w:hint="eastAsia"/>
-          <w:kern w:val="0"/>
-        </w:rPr>
-        <w:t>4</w:t>
-      </w:r>
-      <w:r>
-        <w:rPr>
-          <w:rFonts w:ascii="宋体" w:eastAsia="宋体" w:hAnsi="宋体" w:cs="宋体"/>
-          <w:kern w:val="0"/>
-        </w:rPr>
-        <w:t>.</w:t>
-      </w:r>
-      <w:r>
-        <w:rPr>
-          <w:rFonts w:ascii="宋体" w:eastAsia="宋体" w:hAnsi="宋体" w:cs="宋体"/>
-          <w:kern w:val="0"/>
-        </w:rPr>
-        <w:t>安装该工程依赖的模块，这些模块将被安装在：</w:t>
-      </w:r>
-      <w:proofErr w:type="spellStart"/>
-      <w:r>
-        <w:rPr>
-          <w:rFonts w:ascii="宋体" w:eastAsia="宋体" w:hAnsi="宋体" w:cs="宋体"/>
-          <w:kern w:val="0"/>
-        </w:rPr>
-        <w:t>mytest</w:t>
-      </w:r>
-      <w:proofErr w:type="spellEnd"/>
-      <w:r>
-        <w:rPr>
-          <w:rFonts w:ascii="宋体" w:eastAsia="宋体" w:hAnsi="宋体" w:cs="宋体"/>
-          <w:kern w:val="0"/>
-        </w:rPr>
-        <w:t>\</w:t>
-      </w:r>
-      <w:proofErr w:type="spellStart"/>
-      <w:r>
-        <w:rPr>
-          <w:rFonts w:ascii="宋体" w:eastAsia="宋体" w:hAnsi="宋体" w:cs="宋体"/>
-          <w:kern w:val="0"/>
-        </w:rPr>
-        <w:t>node_module</w:t>
-      </w:r>
-      <w:proofErr w:type="spellEnd"/>
-      <w:r>
-        <w:rPr>
-          <w:rFonts w:ascii="宋体" w:eastAsia="宋体" w:hAnsi="宋体" w:cs="宋体"/>
-          <w:kern w:val="0"/>
-        </w:rPr>
-        <w:t>目录下，</w:t>
-      </w:r>
-      <w:proofErr w:type="spellStart"/>
-      <w:r>
-        <w:rPr>
-          <w:rFonts w:ascii="宋体" w:eastAsia="宋体" w:hAnsi="宋体" w:cs="宋体"/>
-          <w:kern w:val="0"/>
-        </w:rPr>
-        <w:t>node_module</w:t>
-      </w:r>
-      <w:proofErr w:type="spellEnd"/>
-      <w:r>
-        <w:rPr>
-          <w:rFonts w:ascii="宋体" w:eastAsia="宋体" w:hAnsi="宋体" w:cs="宋体"/>
-          <w:kern w:val="0"/>
-        </w:rPr>
-        <w:t>文件夹会被新建，而且根据</w:t>
-      </w:r>
-      <w:proofErr w:type="spellStart"/>
-      <w:r>
-        <w:rPr>
-          <w:rFonts w:ascii="宋体" w:eastAsia="宋体" w:hAnsi="宋体" w:cs="宋体"/>
-          <w:kern w:val="0"/>
-        </w:rPr>
-        <w:t>package.json</w:t>
-      </w:r>
-      <w:proofErr w:type="spellEnd"/>
-      <w:r>
-        <w:rPr>
-          <w:rFonts w:ascii="宋体" w:eastAsia="宋体" w:hAnsi="宋体" w:cs="宋体"/>
-          <w:kern w:val="0"/>
-        </w:rPr>
-        <w:t>的配置下载该项目的modules</w:t>
-      </w:r>
-    </w:p>
-    <w:p>
-      <w:pPr>
-        <w:pStyle w:val="HTML"/>
-        <w:shd w:val="clear" w:color="auto" w:fill="2D2D2D"/>
-        <w:wordWrap w:val="0"/>
-        <w:spacing w:after="300"/>
-        <w:rPr>
-          <w:rFonts w:ascii="Consolas" w:hAnsi="Consolas" w:cs="Consolas"/>
-          <w:color w:val="CCCCCC"/>
-          <w:sz w:val="18"/>
-          <w:szCs w:val="18"/>
-        </w:rPr>
-      </w:pPr>
-      <w:proofErr w:type="spellStart"/>
-      <w:r>
-        <w:rPr>
-          <w:rStyle w:val="HTML1"/>
-          <w:rFonts w:ascii="Consolas" w:hAnsi="Consolas" w:cs="Consolas"/>
-          <w:color w:val="CCCCCC"/>
-          <w:sz w:val="18"/>
-          <w:szCs w:val="18"/>
-          <w:bdr w:val="none" w:sz="0" w:space="0" w:color="auto" w:frame="1"/>
-        </w:rPr>
-        <w:t>cnpm</w:t>
-      </w:r>
-      <w:proofErr w:type="spellEnd"/>
-      <w:r>
-        <w:rPr>
-          <w:rStyle w:val="HTML1"/>
-          <w:rFonts w:ascii="Consolas" w:hAnsi="Consolas" w:cs="Consolas"/>
-          <w:color w:val="CCCCCC"/>
-          <w:sz w:val="18"/>
-          <w:szCs w:val="18"/>
-          <w:bdr w:val="none" w:sz="0" w:space="0" w:color="auto" w:frame="1"/>
+          <w:bCs/>
+          <w:color w:val="4D4D4D"/>
+          <w:kern w:val="0"/>
+          <w:shd w:val="clear" w:color="auto" w:fill="FFFFFF"/>
+        </w:rPr>
+        <w:t>然后cd进入到你刚建到工程目录里</w:t>
+      </w:r>
+    </w:p>
+    <w:p>
+      <w:pPr>
+        <w:widowControl/>
+        <w:jc w:val="left"/>
+        <w:rPr>
+          <w:rFonts w:ascii="宋体" w:eastAsia="宋体" w:hAnsi="宋体" w:cs="宋体"/>
+          <w:kern w:val="0"/>
+        </w:rPr>
+      </w:pPr>
+      <w:r>
+        <w:rPr>
+          <w:rFonts w:ascii="宋体" w:eastAsia="宋体" w:hAnsi="宋体" w:cs="宋体" w:hint="eastAsia"/>
+          <w:color w:val="4D4D4D"/>
+          <w:kern w:val="0"/>
+          <w:shd w:val="clear" w:color="auto" w:fill="FFFFFF"/>
+        </w:rPr>
+        <w:t>安装项目依赖:</w:t>
+      </w:r>
+      <w:proofErr w:type="spellStart"/>
+      <w:r>
+        <w:rPr>
+          <w:rFonts w:ascii="宋体" w:eastAsia="宋体" w:hAnsi="宋体" w:cs="宋体" w:hint="eastAsia"/>
+          <w:color w:val="4D4D4D"/>
+          <w:kern w:val="0"/>
+          <w:shd w:val="clear" w:color="auto" w:fill="FFFFFF"/>
+        </w:rPr>
+        <w:t>cn</w:t>
+      </w:r>
+      <w:r>
+        <w:rPr>
+          <w:rFonts w:ascii="宋体" w:eastAsia="宋体" w:hAnsi="宋体" w:cs="宋体"/>
+          <w:color w:val="4D4D4D"/>
+          <w:kern w:val="0"/>
+          <w:shd w:val="clear" w:color="auto" w:fill="FFFFFF"/>
+        </w:rPr>
+        <w:t>pm</w:t>
+      </w:r>
+      <w:proofErr w:type="spellEnd"/>
+      <w:r>
+        <w:rPr>
+          <w:rFonts w:ascii="宋体" w:eastAsia="宋体" w:hAnsi="宋体" w:cs="宋体"/>
+          <w:color w:val="4D4D4D"/>
+          <w:kern w:val="0"/>
+          <w:shd w:val="clear" w:color="auto" w:fill="FFFFFF"/>
         </w:rPr>
         <w:t xml:space="preserve"> install</w:t>
       </w:r>
@@ -2545,21 +4019,212 @@
         <w:widowControl/>
         <w:jc w:val="left"/>
         <w:rPr>
-          <w:rFonts w:ascii="Apple Color Emoji" w:eastAsia="宋体" w:hAnsi="Apple Color Emoji" w:cs="宋体"/>
-          <w:color w:val="404040"/>
-          <w:kern w:val="0"/>
-          <w:shd w:val="clear" w:color="auto" w:fill="FFFFFF"/>
-        </w:rPr>
-      </w:pPr>
-      <w:r>
-        <w:rPr>
-          <w:rFonts w:ascii="Cambria" w:eastAsia="宋体" w:hAnsi="Cambria" w:cs="Cambria"/>
-          <w:color w:val="404040"/>
-          <w:kern w:val="0"/>
-          <w:shd w:val="clear" w:color="auto" w:fill="FFFFFF"/>
-        </w:rPr>
-        <w:t>5.</w:t>
-      </w:r>
+          <w:rFonts w:ascii="宋体" w:eastAsia="宋体" w:hAnsi="宋体" w:cs="宋体"/>
+          <w:kern w:val="0"/>
+          <w:sz w:val="30"/>
+          <w:szCs w:val="30"/>
+        </w:rPr>
+      </w:pPr>
+      <w:r>
+        <w:rPr>
+          <w:rFonts w:ascii="微软雅黑" w:eastAsia="微软雅黑" w:hAnsi="微软雅黑" w:cs="宋体" w:hint="eastAsia"/>
+          <w:color w:val="4D4D4D"/>
+          <w:kern w:val="0"/>
+          <w:sz w:val="30"/>
+          <w:szCs w:val="30"/>
+          <w:shd w:val="clear" w:color="auto" w:fill="FFFFFF"/>
+        </w:rPr>
+        <w:t>七、启动项目</w:t>
+      </w:r>
+      <w:r>
+        <w:rPr>
+          <w:rFonts w:ascii="微软雅黑" w:eastAsia="微软雅黑" w:hAnsi="微软雅黑" w:cs="宋体" w:hint="eastAsia"/>
+          <w:color w:val="4D4D4D"/>
+          <w:kern w:val="0"/>
+          <w:sz w:val="30"/>
+          <w:szCs w:val="30"/>
+          <w:shd w:val="clear" w:color="auto" w:fill="FFFFFF"/>
+        </w:rPr>
+        <w:t xml:space="preserve"> </w:t>
+      </w:r>
+      <w:r>
+        <w:rPr>
+          <w:rFonts w:ascii="微软雅黑" w:eastAsia="微软雅黑" w:hAnsi="微软雅黑" w:cs="宋体"/>
+          <w:color w:val="4D4D4D"/>
+          <w:kern w:val="0"/>
+          <w:sz w:val="30"/>
+          <w:szCs w:val="30"/>
+          <w:shd w:val="clear" w:color="auto" w:fill="FFFFFF"/>
+        </w:rPr>
+        <w:t xml:space="preserve"> </w:t>
+      </w:r>
+    </w:p>
+    <w:p>
+      <w:pPr>
+        <w:widowControl/>
+        <w:ind w:firstLineChars="100" w:firstLine="210"/>
+        <w:jc w:val="left"/>
+        <w:rPr>
+          <w:rFonts w:ascii="Menlo" w:eastAsia="宋体" w:hAnsi="Menlo" w:cs="Menlo"/>
+          <w:color w:val="C5C8C6"/>
+          <w:kern w:val="0"/>
+          <w:sz w:val="21"/>
+          <w:szCs w:val="21"/>
+          <w:shd w:val="clear" w:color="auto" w:fill="1D1F21"/>
+        </w:rPr>
+      </w:pPr>
+      <w:bookmarkStart w:id="0" w:name="_GoBack"/>
+      <w:bookmarkEnd w:id="0"/>
+      <w:proofErr w:type="spellStart"/>
+      <w:proofErr w:type="gramStart"/>
+      <w:r>
+        <w:rPr>
+          <w:rFonts w:ascii="Menlo" w:eastAsia="宋体" w:hAnsi="Menlo" w:cs="Menlo"/>
+          <w:color w:val="C5C8C6"/>
+          <w:kern w:val="0"/>
+          <w:sz w:val="21"/>
+          <w:szCs w:val="21"/>
+          <w:shd w:val="clear" w:color="auto" w:fill="1D1F21"/>
+        </w:rPr>
+        <w:t>npm</w:t>
+      </w:r>
+      <w:proofErr w:type="spellEnd"/>
+      <w:r>
+        <w:rPr>
+          <w:rFonts w:ascii="Menlo" w:eastAsia="宋体" w:hAnsi="Menlo" w:cs="Menlo"/>
+          <w:color w:val="C5C8C6"/>
+          <w:kern w:val="0"/>
+          <w:sz w:val="21"/>
+          <w:szCs w:val="21"/>
+          <w:shd w:val="clear" w:color="auto" w:fill="1D1F21"/>
+        </w:rPr>
+        <w:t xml:space="preserve">  run</w:t>
+      </w:r>
+      <w:proofErr w:type="gramEnd"/>
+      <w:r>
+        <w:rPr>
+          <w:rFonts w:ascii="Menlo" w:eastAsia="宋体" w:hAnsi="Menlo" w:cs="Menlo"/>
+          <w:color w:val="C5C8C6"/>
+          <w:kern w:val="0"/>
+          <w:sz w:val="21"/>
+          <w:szCs w:val="21"/>
+          <w:shd w:val="clear" w:color="auto" w:fill="1D1F21"/>
+        </w:rPr>
+        <w:t xml:space="preserve"> </w:t>
+      </w:r>
+      <w:r>
+        <w:rPr>
+          <w:rFonts w:ascii="Menlo" w:eastAsia="宋体" w:hAnsi="Menlo" w:cs="Menlo"/>
+          <w:color w:val="C5C8C6"/>
+          <w:kern w:val="0"/>
+          <w:sz w:val="21"/>
+          <w:szCs w:val="21"/>
+          <w:shd w:val="clear" w:color="auto" w:fill="1D1F21"/>
+        </w:rPr>
+        <w:t>serve</w:t>
+      </w:r>
+      <w:r>
+        <w:rPr>
+          <w:rFonts w:ascii="Menlo" w:eastAsia="宋体" w:hAnsi="Menlo" w:cs="Menlo"/>
+          <w:color w:val="C5C8C6"/>
+          <w:kern w:val="0"/>
+          <w:sz w:val="21"/>
+          <w:szCs w:val="21"/>
+          <w:shd w:val="clear" w:color="auto" w:fill="1D1F21"/>
+        </w:rPr>
+        <w:t xml:space="preserve"> </w:t>
+      </w:r>
+    </w:p>
+    <w:p>
+      <w:pPr>
+        <w:widowControl/>
+        <w:jc w:val="left"/>
+        <w:rPr>
+          <w:rFonts w:ascii="宋体" w:eastAsia="宋体" w:hAnsi="宋体" w:cs="宋体"/>
+          <w:kern w:val="0"/>
+        </w:rPr>
+      </w:pPr>
+      <w:r>
+        <w:rPr>
+          <w:rFonts w:ascii="宋体" w:eastAsia="宋体" w:hAnsi="宋体" w:cs="宋体" w:hint="eastAsia"/>
+          <w:color w:val="4D4D4D"/>
+          <w:kern w:val="0"/>
+          <w:shd w:val="clear" w:color="auto" w:fill="FFFFFF"/>
+        </w:rPr>
+        <w:t>然后就可以在浏览器打开输入http://localhost:8080打开该项目</w:t>
+      </w:r>
+    </w:p>
+    <w:p>
+      <w:pPr>
+        <w:widowControl/>
+        <w:jc w:val="left"/>
+        <w:rPr>
+          <w:rFonts w:ascii="宋体" w:eastAsia="宋体" w:hAnsi="宋体" w:cs="宋体"/>
+          <w:b/>
+          <w:kern w:val="0"/>
+          <w:sz w:val="30"/>
+          <w:szCs w:val="30"/>
+        </w:rPr>
+      </w:pPr>
+      <w:r>
+        <w:rPr>
+          <w:rFonts w:ascii="宋体" w:eastAsia="宋体" w:hAnsi="宋体" w:cs="宋体" w:hint="eastAsia"/>
+          <w:b/>
+          <w:kern w:val="0"/>
+          <w:sz w:val="30"/>
+          <w:szCs w:val="30"/>
+        </w:rPr>
+        <w:t>八、部署项目</w:t>
+      </w:r>
+    </w:p>
+    <w:p>
+      <w:pPr>
+        <w:widowControl/>
+        <w:jc w:val="left"/>
+        <w:rPr>
+          <w:rFonts w:ascii="宋体" w:eastAsia="宋体" w:hAnsi="宋体" w:cs="宋体"/>
+          <w:kern w:val="0"/>
+        </w:rPr>
+      </w:pPr>
+      <w:r>
+        <w:rPr>
+          <w:rFonts w:ascii="宋体" w:eastAsia="宋体" w:hAnsi="宋体" w:cs="宋体" w:hint="eastAsia"/>
+          <w:kern w:val="0"/>
+        </w:rPr>
+        <w:t>跟上述windows一样操作</w:t>
+      </w:r>
+    </w:p>
+    <w:p>
+      <w:pPr>
+        <w:widowControl/>
+        <w:jc w:val="left"/>
+        <w:rPr>
+          <w:rFonts w:ascii="宋体" w:eastAsia="宋体" w:hAnsi="宋体" w:cs="宋体"/>
+          <w:kern w:val="0"/>
+        </w:rPr>
+      </w:pPr>
+    </w:p>
+    <w:p>
+      <w:pPr>
+        <w:widowControl/>
+        <w:jc w:val="left"/>
+        <w:rPr>
+          <w:rFonts w:ascii="宋体" w:eastAsia="宋体" w:hAnsi="宋体" w:cs="宋体"/>
+          <w:kern w:val="0"/>
+        </w:rPr>
+      </w:pPr>
+    </w:p>
+    <w:p>
+      <w:pPr>
+        <w:widowControl/>
+        <w:jc w:val="left"/>
+        <w:rPr>
+          <w:rFonts w:ascii="Cambria" w:eastAsia="宋体" w:hAnsi="Cambria" w:cs="宋体"/>
+          <w:color w:val="404040"/>
+          <w:kern w:val="0"/>
+          <w:shd w:val="clear" w:color="auto" w:fill="FFFFFF"/>
+        </w:rPr>
+      </w:pPr>
       <w:r>
         <w:rPr>
           <w:rFonts w:ascii="Apple Color Emoji" w:eastAsia="宋体" w:hAnsi="Apple Color Emoji" w:cs="宋体" w:hint="eastAsia"/>
@@ -2567,96 +4232,250 @@
           <w:kern w:val="0"/>
           <w:shd w:val="clear" w:color="auto" w:fill="FFFFFF"/>
         </w:rPr>
-        <w:t>运</w:t>
-      </w:r>
-      <w:r>
-        <w:rPr>
-          <w:rFonts w:ascii="Apple Color Emoji" w:eastAsia="宋体" w:hAnsi="Apple Color Emoji" w:cs="宋体"/>
-          <w:color w:val="404040"/>
-          <w:kern w:val="0"/>
-          <w:shd w:val="clear" w:color="auto" w:fill="FFFFFF"/>
-        </w:rPr>
-        <w:t>行该项目，测试一下该项目是否能够正常工作，这种方式是用</w:t>
-      </w:r>
-      <w:proofErr w:type="spellStart"/>
-      <w:r>
-        <w:rPr>
-          <w:rFonts w:ascii="Apple Color Emoji" w:eastAsia="宋体" w:hAnsi="Apple Color Emoji" w:cs="宋体"/>
-          <w:color w:val="404040"/>
-          <w:kern w:val="0"/>
-          <w:shd w:val="clear" w:color="auto" w:fill="FFFFFF"/>
-        </w:rPr>
-        <w:t>nodejs</w:t>
-      </w:r>
-      <w:proofErr w:type="spellEnd"/>
-      <w:r>
-        <w:rPr>
-          <w:rFonts w:ascii="Apple Color Emoji" w:eastAsia="宋体" w:hAnsi="Apple Color Emoji" w:cs="宋体"/>
-          <w:color w:val="404040"/>
-          <w:kern w:val="0"/>
-          <w:shd w:val="clear" w:color="auto" w:fill="FFFFFF"/>
-        </w:rPr>
-        <w:t>来启动。</w:t>
-      </w:r>
-    </w:p>
-    <w:p>
-      <w:pPr>
-        <w:pStyle w:val="HTML"/>
-        <w:shd w:val="clear" w:color="auto" w:fill="2D2D2D"/>
-        <w:wordWrap w:val="0"/>
-        <w:spacing w:after="300"/>
-        <w:rPr>
-          <w:rFonts w:ascii="Consolas" w:hAnsi="Consolas" w:cs="Consolas"/>
-          <w:color w:val="CCCCCC"/>
-          <w:sz w:val="18"/>
-          <w:szCs w:val="18"/>
-        </w:rPr>
-      </w:pPr>
-      <w:proofErr w:type="spellStart"/>
-      <w:r>
-        <w:rPr>
-          <w:rStyle w:val="HTML1"/>
-          <w:rFonts w:ascii="Consolas" w:hAnsi="Consolas" w:cs="Consolas"/>
-          <w:color w:val="CCCCCC"/>
-          <w:sz w:val="18"/>
-          <w:szCs w:val="18"/>
-          <w:bdr w:val="none" w:sz="0" w:space="0" w:color="auto" w:frame="1"/>
-        </w:rPr>
-        <w:t>cnpm</w:t>
-      </w:r>
-      <w:proofErr w:type="spellEnd"/>
-      <w:r>
-        <w:rPr>
-          <w:rStyle w:val="HTML1"/>
-          <w:rFonts w:ascii="Consolas" w:hAnsi="Consolas" w:cs="Consolas"/>
-          <w:color w:val="CCCCCC"/>
-          <w:sz w:val="18"/>
-          <w:szCs w:val="18"/>
-          <w:bdr w:val="none" w:sz="0" w:space="0" w:color="auto" w:frame="1"/>
-        </w:rPr>
-        <w:t xml:space="preserve"> run dev</w:t>
-      </w:r>
-    </w:p>
-    <w:p>
-      <w:pPr>
-        <w:widowControl/>
-        <w:jc w:val="left"/>
-        <w:rPr>
-          <w:rFonts w:ascii="宋体" w:eastAsia="宋体" w:hAnsi="宋体" w:cs="宋体"/>
-          <w:kern w:val="0"/>
-        </w:rPr>
-      </w:pPr>
-      <w:r>
-        <w:rPr>
-          <w:rFonts w:ascii="宋体" w:eastAsia="宋体" w:hAnsi="宋体" w:cs="宋体"/>
+        <w:t>-</w:t>
+      </w:r>
+      <w:r>
+        <w:rPr>
+          <w:rFonts w:ascii="Cambria" w:eastAsia="宋体" w:hAnsi="Cambria" w:cs="宋体"/>
+          <w:color w:val="404040"/>
+          <w:kern w:val="0"/>
+          <w:shd w:val="clear" w:color="auto" w:fill="FFFFFF"/>
+        </w:rPr>
+        <w:t>-----------------------------------------------------------------------------------------------------</w:t>
+      </w:r>
+    </w:p>
+    <w:p>
+      <w:pPr>
+        <w:widowControl/>
+        <w:jc w:val="left"/>
+        <w:rPr>
+          <w:rFonts w:ascii="宋体" w:eastAsia="宋体" w:hAnsi="宋体" w:cs="宋体"/>
+          <w:kern w:val="0"/>
+        </w:rPr>
+      </w:pPr>
+    </w:p>
+    <w:p>
+      <w:pPr>
+        <w:rPr>
+          <w:rFonts w:ascii="宋体" w:eastAsia="宋体" w:hAnsi="宋体"/>
+          <w:b/>
+          <w:sz w:val="30"/>
+          <w:szCs w:val="30"/>
+        </w:rPr>
+      </w:pPr>
+      <w:r>
+        <w:rPr>
+          <w:rFonts w:ascii="宋体" w:eastAsia="宋体" w:hAnsi="宋体" w:hint="eastAsia"/>
+          <w:b/>
+          <w:sz w:val="30"/>
+          <w:szCs w:val="30"/>
+        </w:rPr>
+        <w:t>克隆远程项目，本地运行</w:t>
+      </w:r>
+      <w:r>
+        <w:rPr>
+          <w:rFonts w:ascii="宋体" w:eastAsia="宋体" w:hAnsi="宋体" w:hint="eastAsia"/>
+          <w:b/>
+          <w:sz w:val="30"/>
+          <w:szCs w:val="30"/>
+        </w:rPr>
+        <w:t>步骤</w:t>
+      </w:r>
+      <w:r>
+        <w:rPr>
+          <w:rFonts w:ascii="宋体" w:eastAsia="宋体" w:hAnsi="宋体" w:hint="eastAsia"/>
+          <w:b/>
+          <w:sz w:val="30"/>
+          <w:szCs w:val="30"/>
+        </w:rPr>
+        <w:t>：</w:t>
+      </w:r>
+    </w:p>
+    <w:p>
+      <w:pPr>
+        <w:rPr>
+          <w:rFonts w:ascii="宋体" w:eastAsia="宋体" w:hAnsi="宋体"/>
+          <w:b/>
+          <w:sz w:val="30"/>
+          <w:szCs w:val="30"/>
+        </w:rPr>
+      </w:pPr>
+    </w:p>
+    <w:p>
+      <w:pPr>
+        <w:pStyle w:val="a3"/>
+        <w:widowControl/>
+        <w:numPr>
+          <w:ilvl w:val="0"/>
+          <w:numId w:val="13"/>
+        </w:numPr>
+        <w:ind w:firstLineChars="0"/>
+        <w:jc w:val="left"/>
+        <w:rPr>
+          <w:rFonts w:ascii="宋体" w:eastAsia="宋体" w:hAnsi="宋体" w:cs="宋体"/>
+          <w:kern w:val="0"/>
+        </w:rPr>
+      </w:pPr>
+      <w:r>
+        <w:rPr>
+          <w:rFonts w:ascii="宋体" w:eastAsia="宋体" w:hAnsi="宋体" w:cs="宋体" w:hint="eastAsia"/>
+          <w:kern w:val="0"/>
+        </w:rPr>
+        <w:t>使用</w:t>
+      </w:r>
+      <w:r>
+        <w:rPr>
+          <w:rFonts w:ascii="宋体" w:eastAsia="宋体" w:hAnsi="宋体" w:cs="宋体"/>
+          <w:kern w:val="0"/>
+        </w:rPr>
+        <w:t>git clone</w:t>
+      </w:r>
+      <w:r>
+        <w:rPr>
+          <w:rFonts w:ascii="宋体" w:eastAsia="宋体" w:hAnsi="宋体" w:cs="宋体" w:hint="eastAsia"/>
+          <w:kern w:val="0"/>
+        </w:rPr>
+        <w:t>命令把远程仓库代码克隆到本地</w:t>
+      </w:r>
+    </w:p>
+    <w:p>
+      <w:pPr>
+        <w:pStyle w:val="a3"/>
+        <w:widowControl/>
+        <w:numPr>
+          <w:ilvl w:val="0"/>
+          <w:numId w:val="13"/>
+        </w:numPr>
+        <w:ind w:firstLineChars="0"/>
+        <w:jc w:val="left"/>
+        <w:rPr>
+          <w:rFonts w:ascii="宋体" w:eastAsia="宋体" w:hAnsi="宋体" w:cs="宋体"/>
+          <w:kern w:val="0"/>
+        </w:rPr>
+      </w:pPr>
+      <w:r>
+        <w:rPr>
+          <w:rFonts w:ascii="宋体" w:eastAsia="宋体" w:hAnsi="宋体" w:cs="宋体" w:hint="eastAsia"/>
+          <w:kern w:val="0"/>
+        </w:rPr>
+        <w:t>进入项目根目录，运行</w:t>
+      </w:r>
+      <w:proofErr w:type="spellStart"/>
+      <w:r>
+        <w:rPr>
+          <w:rFonts w:ascii="宋体" w:eastAsia="宋体" w:hAnsi="宋体" w:cs="宋体" w:hint="eastAsia"/>
+          <w:kern w:val="0"/>
+        </w:rPr>
+        <w:t>c</w:t>
+      </w:r>
+      <w:r>
+        <w:rPr>
+          <w:rFonts w:ascii="宋体" w:eastAsia="宋体" w:hAnsi="宋体" w:cs="宋体"/>
+          <w:kern w:val="0"/>
+        </w:rPr>
+        <w:t>npm</w:t>
+      </w:r>
+      <w:proofErr w:type="spellEnd"/>
+      <w:r>
+        <w:rPr>
+          <w:rFonts w:ascii="宋体" w:eastAsia="宋体" w:hAnsi="宋体" w:cs="宋体"/>
+          <w:kern w:val="0"/>
+        </w:rPr>
+        <w:t xml:space="preserve"> install </w:t>
+      </w:r>
+      <w:r>
+        <w:rPr>
+          <w:rFonts w:ascii="宋体" w:eastAsia="宋体" w:hAnsi="宋体" w:cs="宋体" w:hint="eastAsia"/>
+          <w:kern w:val="0"/>
+        </w:rPr>
+        <w:t>命令 安装所需依赖</w:t>
+      </w:r>
+    </w:p>
+    <w:p>
+      <w:pPr>
+        <w:pStyle w:val="a3"/>
+        <w:widowControl/>
+        <w:numPr>
+          <w:ilvl w:val="0"/>
+          <w:numId w:val="13"/>
+        </w:numPr>
+        <w:ind w:firstLineChars="0"/>
+        <w:jc w:val="left"/>
+        <w:rPr>
+          <w:rFonts w:ascii="宋体" w:eastAsia="宋体" w:hAnsi="宋体" w:cs="宋体"/>
+          <w:kern w:val="0"/>
+        </w:rPr>
+      </w:pPr>
+      <w:r>
+        <w:rPr>
+          <w:rFonts w:ascii="宋体" w:eastAsia="宋体" w:hAnsi="宋体" w:cs="宋体" w:hint="eastAsia"/>
+          <w:kern w:val="0"/>
+        </w:rPr>
+        <w:t>以本项目为例，可以修改l</w:t>
+      </w:r>
+      <w:r>
+        <w:rPr>
+          <w:rFonts w:ascii="宋体" w:eastAsia="宋体" w:hAnsi="宋体" w:cs="宋体"/>
+          <w:kern w:val="0"/>
+        </w:rPr>
+        <w:t>ib</w:t>
+      </w:r>
+      <w:r>
+        <w:rPr>
+          <w:rFonts w:ascii="宋体" w:eastAsia="宋体" w:hAnsi="宋体" w:cs="宋体" w:hint="eastAsia"/>
+          <w:kern w:val="0"/>
+        </w:rPr>
+        <w:t>目录中interface</w:t>
+      </w:r>
+      <w:r>
+        <w:rPr>
+          <w:rFonts w:ascii="宋体" w:eastAsia="宋体" w:hAnsi="宋体" w:cs="宋体"/>
+          <w:kern w:val="0"/>
+        </w:rPr>
+        <w:t>.js</w:t>
+      </w:r>
+      <w:r>
+        <w:rPr>
+          <w:rFonts w:ascii="宋体" w:eastAsia="宋体" w:hAnsi="宋体" w:cs="宋体" w:hint="eastAsia"/>
+          <w:kern w:val="0"/>
+        </w:rPr>
+        <w:t>文件中的的</w:t>
+      </w:r>
+      <w:proofErr w:type="spellStart"/>
+      <w:r>
+        <w:rPr>
+          <w:rFonts w:ascii="宋体" w:eastAsia="宋体" w:hAnsi="宋体" w:cs="宋体" w:hint="eastAsia"/>
+          <w:kern w:val="0"/>
+        </w:rPr>
+        <w:t>api</w:t>
+      </w:r>
+      <w:proofErr w:type="spellEnd"/>
+      <w:r>
+        <w:rPr>
+          <w:rFonts w:ascii="宋体" w:eastAsia="宋体" w:hAnsi="宋体" w:cs="宋体" w:hint="eastAsia"/>
+          <w:kern w:val="0"/>
+        </w:rPr>
+        <w:t>地址。</w:t>
+      </w:r>
+    </w:p>
+    <w:p>
+      <w:pPr>
+        <w:widowControl/>
+        <w:jc w:val="left"/>
+        <w:rPr>
+          <w:rFonts w:ascii="宋体" w:eastAsia="宋体" w:hAnsi="宋体" w:cs="宋体"/>
+          <w:kern w:val="0"/>
+        </w:rPr>
+      </w:pPr>
+      <w:r>
+        <w:rPr>
           <w:noProof/>
-          <w:kern w:val="0"/>
         </w:rPr>
         <w:drawing>
-          <wp:inline distT="0" distB="0" distL="0" distR="0" wp14:anchorId="64784F11" wp14:editId="61D6FA7D">
-            <wp:extent cx="4127500" cy="1816100"/>
+          <wp:inline distT="0" distB="0" distL="0" distR="0" wp14:anchorId="2F3BD73F" wp14:editId="25BD6521">
+            <wp:extent cx="4533900" cy="6413500"/>
             <wp:effectExtent l="0" t="0" r="0" b="0"/>
-            <wp:docPr id="11" name="图片 11"/>
+            <wp:docPr id="2" name="图片 2"/>
             <wp:cNvGraphicFramePr>
               <a:graphicFrameLocks xmlns:a="http://schemas.openxmlformats.org/drawingml/2006/main" noChangeAspect="1"/>
             </wp:cNvGraphicFramePr>
@@ -2676,2069 +4495,6 @@
                   <pic:spPr>
                     <a:xfrm>
                       <a:off x="0" y="0"/>
-                      <a:ext cx="4127500" cy="1816100"/>
-                    </a:xfrm>
-                    <a:prstGeom prst="rect">
-                      <a:avLst/>
-                    </a:prstGeom>
-                  </pic:spPr>
-                </pic:pic>
-              </a:graphicData>
-            </a:graphic>
-          </wp:inline>
-        </w:drawing>
-      </w:r>
-    </w:p>
-    <w:p>
-      <w:pPr>
-        <w:pStyle w:val="4"/>
-        <w:numPr>
-          <w:ilvl w:val="0"/>
-          <w:numId w:val="9"/>
-        </w:numPr>
-        <w:shd w:val="clear" w:color="auto" w:fill="FFFFFF"/>
-        <w:spacing w:before="0" w:after="240"/>
-        <w:rPr>
-          <w:rFonts w:ascii="宋体" w:eastAsia="宋体" w:hAnsi="宋体"/>
-          <w:color w:val="404040"/>
-          <w:sz w:val="30"/>
-          <w:szCs w:val="30"/>
-        </w:rPr>
-      </w:pPr>
-      <w:r>
-        <w:rPr>
-          <w:rFonts w:ascii="宋体" w:eastAsia="宋体" w:hAnsi="宋体"/>
-          <w:color w:val="404040"/>
-          <w:sz w:val="30"/>
-          <w:szCs w:val="30"/>
-        </w:rPr>
-        <w:lastRenderedPageBreak/>
-        <w:t>部署</w:t>
-      </w:r>
-    </w:p>
-    <w:p>
-      <w:pPr>
-        <w:widowControl/>
-        <w:jc w:val="left"/>
-        <w:rPr>
-          <w:rFonts w:ascii="宋体" w:eastAsia="宋体" w:hAnsi="宋体" w:cs="宋体"/>
-          <w:kern w:val="0"/>
-        </w:rPr>
-      </w:pPr>
-      <w:r>
-        <w:rPr>
-          <w:rFonts w:ascii="宋体" w:eastAsia="宋体" w:hAnsi="宋体" w:cs="宋体"/>
-          <w:color w:val="404040"/>
-          <w:kern w:val="0"/>
-          <w:shd w:val="clear" w:color="auto" w:fill="FFFFFF"/>
-        </w:rPr>
-        <w:t>1.build前的配置，防止</w:t>
-      </w:r>
-      <w:proofErr w:type="spellStart"/>
-      <w:r>
-        <w:rPr>
-          <w:rFonts w:ascii="宋体" w:eastAsia="宋体" w:hAnsi="宋体" w:cs="宋体"/>
-          <w:color w:val="404040"/>
-          <w:kern w:val="0"/>
-          <w:shd w:val="clear" w:color="auto" w:fill="FFFFFF"/>
-        </w:rPr>
-        <w:t>js</w:t>
-      </w:r>
-      <w:proofErr w:type="spellEnd"/>
-      <w:r>
-        <w:rPr>
-          <w:rFonts w:ascii="宋体" w:eastAsia="宋体" w:hAnsi="宋体" w:cs="宋体"/>
-          <w:color w:val="404040"/>
-          <w:kern w:val="0"/>
-          <w:shd w:val="clear" w:color="auto" w:fill="FFFFFF"/>
-        </w:rPr>
-        <w:t>、</w:t>
-      </w:r>
-      <w:proofErr w:type="spellStart"/>
-      <w:r>
-        <w:rPr>
-          <w:rFonts w:ascii="宋体" w:eastAsia="宋体" w:hAnsi="宋体" w:cs="宋体"/>
-          <w:color w:val="404040"/>
-          <w:kern w:val="0"/>
-          <w:shd w:val="clear" w:color="auto" w:fill="FFFFFF"/>
-        </w:rPr>
-        <w:t>css</w:t>
-      </w:r>
-      <w:proofErr w:type="spellEnd"/>
-      <w:r>
-        <w:rPr>
-          <w:rFonts w:ascii="宋体" w:eastAsia="宋体" w:hAnsi="宋体" w:cs="宋体"/>
-          <w:color w:val="404040"/>
-          <w:kern w:val="0"/>
-          <w:shd w:val="clear" w:color="auto" w:fill="FFFFFF"/>
-        </w:rPr>
-        <w:t>文件路径错误，在build目录下面找到</w:t>
-      </w:r>
-      <w:r>
-        <w:rPr>
-          <w:rFonts w:ascii="宋体" w:eastAsia="宋体" w:hAnsi="宋体" w:cs="Cambria"/>
-          <w:color w:val="404040"/>
-          <w:kern w:val="0"/>
-          <w:shd w:val="clear" w:color="auto" w:fill="FFFFFF"/>
-        </w:rPr>
-        <w:t> </w:t>
-      </w:r>
-      <w:r>
-        <w:rPr>
-          <w:rFonts w:ascii="宋体" w:eastAsia="宋体" w:hAnsi="宋体" w:cs="宋体"/>
-          <w:b/>
-          <w:bCs/>
-          <w:color w:val="404040"/>
-          <w:kern w:val="0"/>
-          <w:shd w:val="clear" w:color="auto" w:fill="FFFFFF"/>
-        </w:rPr>
-        <w:t>webpack.prod.conf.js</w:t>
-      </w:r>
-      <w:r>
-        <w:rPr>
-          <w:rFonts w:ascii="宋体" w:eastAsia="宋体" w:hAnsi="宋体" w:cs="Cambria"/>
-          <w:color w:val="404040"/>
-          <w:kern w:val="0"/>
-          <w:shd w:val="clear" w:color="auto" w:fill="FFFFFF"/>
-        </w:rPr>
-        <w:t> </w:t>
-      </w:r>
-      <w:r>
-        <w:rPr>
-          <w:rFonts w:ascii="宋体" w:eastAsia="宋体" w:hAnsi="宋体" w:cs="宋体"/>
-          <w:color w:val="404040"/>
-          <w:kern w:val="0"/>
-          <w:shd w:val="clear" w:color="auto" w:fill="FFFFFF"/>
-        </w:rPr>
-        <w:t>文件，找到</w:t>
-      </w:r>
-      <w:r>
-        <w:rPr>
-          <w:rFonts w:ascii="宋体" w:eastAsia="宋体" w:hAnsi="宋体" w:cs="Cambria"/>
-          <w:color w:val="404040"/>
-          <w:kern w:val="0"/>
-          <w:shd w:val="clear" w:color="auto" w:fill="FFFFFF"/>
-        </w:rPr>
-        <w:t> </w:t>
-      </w:r>
-      <w:r>
-        <w:rPr>
-          <w:rFonts w:ascii="宋体" w:eastAsia="宋体" w:hAnsi="宋体" w:cs="宋体"/>
-          <w:b/>
-          <w:bCs/>
-          <w:color w:val="404040"/>
-          <w:kern w:val="0"/>
-          <w:shd w:val="clear" w:color="auto" w:fill="FFFFFF"/>
-        </w:rPr>
-        <w:t>output</w:t>
-      </w:r>
-      <w:r>
-        <w:rPr>
-          <w:rFonts w:ascii="宋体" w:eastAsia="宋体" w:hAnsi="宋体" w:cs="Cambria"/>
-          <w:color w:val="404040"/>
-          <w:kern w:val="0"/>
-          <w:shd w:val="clear" w:color="auto" w:fill="FFFFFF"/>
-        </w:rPr>
-        <w:t> </w:t>
-      </w:r>
-      <w:r>
-        <w:rPr>
-          <w:rFonts w:ascii="宋体" w:eastAsia="宋体" w:hAnsi="宋体" w:cs="宋体"/>
-          <w:color w:val="404040"/>
-          <w:kern w:val="0"/>
-          <w:shd w:val="clear" w:color="auto" w:fill="FFFFFF"/>
-        </w:rPr>
-        <w:t>节点，添加</w:t>
-      </w:r>
-      <w:r>
-        <w:rPr>
-          <w:rFonts w:ascii="宋体" w:eastAsia="宋体" w:hAnsi="宋体" w:cs="Cambria"/>
-          <w:color w:val="404040"/>
-          <w:kern w:val="0"/>
-          <w:shd w:val="clear" w:color="auto" w:fill="FFFFFF"/>
-        </w:rPr>
-        <w:t> </w:t>
-      </w:r>
-      <w:r>
-        <w:rPr>
-          <w:rFonts w:ascii="宋体" w:eastAsia="宋体" w:hAnsi="宋体" w:cs="宋体"/>
-          <w:b/>
-          <w:bCs/>
-          <w:color w:val="404040"/>
-          <w:kern w:val="0"/>
-          <w:shd w:val="clear" w:color="auto" w:fill="FFFFFF"/>
-        </w:rPr>
-        <w:t xml:space="preserve">[ </w:t>
-      </w:r>
-      <w:proofErr w:type="spellStart"/>
-      <w:r>
-        <w:rPr>
-          <w:rFonts w:ascii="宋体" w:eastAsia="宋体" w:hAnsi="宋体" w:cs="宋体"/>
-          <w:b/>
-          <w:bCs/>
-          <w:color w:val="404040"/>
-          <w:kern w:val="0"/>
-          <w:shd w:val="clear" w:color="auto" w:fill="FFFFFF"/>
-        </w:rPr>
-        <w:t>publicPath</w:t>
-      </w:r>
-      <w:proofErr w:type="spellEnd"/>
-      <w:r>
-        <w:rPr>
-          <w:rFonts w:ascii="宋体" w:eastAsia="宋体" w:hAnsi="宋体" w:cs="宋体"/>
-          <w:b/>
-          <w:bCs/>
-          <w:color w:val="404040"/>
-          <w:kern w:val="0"/>
-          <w:shd w:val="clear" w:color="auto" w:fill="FFFFFF"/>
-        </w:rPr>
-        <w:t>:'./' ]</w:t>
-      </w:r>
-    </w:p>
-    <w:p>
-      <w:pPr>
-        <w:widowControl/>
-        <w:jc w:val="left"/>
-        <w:rPr>
-          <w:rFonts w:ascii="宋体" w:eastAsia="宋体" w:hAnsi="宋体" w:cs="宋体"/>
-          <w:kern w:val="0"/>
-        </w:rPr>
-      </w:pPr>
-      <w:r>
-        <w:rPr>
-          <w:rFonts w:ascii="宋体" w:eastAsia="宋体" w:hAnsi="宋体" w:cs="宋体" w:hint="eastAsia"/>
-          <w:kern w:val="0"/>
-        </w:rPr>
-        <w:t>2</w:t>
-      </w:r>
-      <w:r>
-        <w:rPr>
-          <w:rFonts w:ascii="宋体" w:eastAsia="宋体" w:hAnsi="宋体" w:cs="宋体"/>
-          <w:kern w:val="0"/>
-        </w:rPr>
-        <w:t>.</w:t>
-      </w:r>
-      <w:r>
-        <w:rPr>
-          <w:rFonts w:ascii="Apple Color Emoji" w:hAnsi="Apple Color Emoji"/>
-          <w:color w:val="404040"/>
-          <w:shd w:val="clear" w:color="auto" w:fill="FFFFFF"/>
-        </w:rPr>
-        <w:t xml:space="preserve"> </w:t>
-      </w:r>
-      <w:r>
-        <w:rPr>
-          <w:rFonts w:ascii="Apple Color Emoji" w:eastAsia="宋体" w:hAnsi="Apple Color Emoji" w:cs="宋体"/>
-          <w:color w:val="404040"/>
-          <w:kern w:val="0"/>
-          <w:shd w:val="clear" w:color="auto" w:fill="FFFFFF"/>
-        </w:rPr>
-        <w:t>执行命令</w:t>
-      </w:r>
-      <w:r>
-        <w:rPr>
-          <w:rFonts w:ascii="Cambria" w:eastAsia="宋体" w:hAnsi="Cambria" w:cs="Cambria"/>
-          <w:color w:val="404040"/>
-          <w:kern w:val="0"/>
-          <w:shd w:val="clear" w:color="auto" w:fill="FFFFFF"/>
-        </w:rPr>
-        <w:t> </w:t>
-      </w:r>
-      <w:proofErr w:type="spellStart"/>
-      <w:r>
-        <w:rPr>
-          <w:rFonts w:ascii="Consolas" w:eastAsia="宋体" w:hAnsi="Consolas" w:cs="Consolas"/>
-          <w:color w:val="C7254E"/>
-          <w:kern w:val="0"/>
-          <w:sz w:val="18"/>
-          <w:szCs w:val="18"/>
-          <w:bdr w:val="none" w:sz="0" w:space="0" w:color="auto" w:frame="1"/>
-          <w:shd w:val="clear" w:color="auto" w:fill="F2F2F2"/>
-        </w:rPr>
-        <w:t>npm</w:t>
-      </w:r>
-      <w:proofErr w:type="spellEnd"/>
-      <w:r>
-        <w:rPr>
-          <w:rFonts w:ascii="Consolas" w:eastAsia="宋体" w:hAnsi="Consolas" w:cs="Consolas"/>
-          <w:color w:val="C7254E"/>
-          <w:kern w:val="0"/>
-          <w:sz w:val="18"/>
-          <w:szCs w:val="18"/>
-          <w:bdr w:val="none" w:sz="0" w:space="0" w:color="auto" w:frame="1"/>
-          <w:shd w:val="clear" w:color="auto" w:fill="F2F2F2"/>
-        </w:rPr>
-        <w:t xml:space="preserve"> run build</w:t>
-      </w:r>
-      <w:r>
-        <w:rPr>
-          <w:rFonts w:ascii="Cambria" w:eastAsia="宋体" w:hAnsi="Cambria" w:cs="Cambria"/>
-          <w:color w:val="404040"/>
-          <w:kern w:val="0"/>
-          <w:shd w:val="clear" w:color="auto" w:fill="FFFFFF"/>
-        </w:rPr>
-        <w:t> </w:t>
-      </w:r>
-      <w:proofErr w:type="spellStart"/>
-      <w:r>
-        <w:rPr>
-          <w:rFonts w:ascii="Apple Color Emoji" w:eastAsia="宋体" w:hAnsi="Apple Color Emoji" w:cs="宋体"/>
-          <w:color w:val="404040"/>
-          <w:kern w:val="0"/>
-          <w:shd w:val="clear" w:color="auto" w:fill="FFFFFF"/>
-        </w:rPr>
-        <w:t>build</w:t>
-      </w:r>
-      <w:proofErr w:type="spellEnd"/>
-      <w:r>
-        <w:rPr>
-          <w:rFonts w:ascii="Apple Color Emoji" w:eastAsia="宋体" w:hAnsi="Apple Color Emoji" w:cs="宋体"/>
-          <w:color w:val="404040"/>
-          <w:kern w:val="0"/>
-          <w:shd w:val="clear" w:color="auto" w:fill="FFFFFF"/>
-        </w:rPr>
-        <w:t xml:space="preserve"> </w:t>
-      </w:r>
-      <w:r>
-        <w:rPr>
-          <w:rFonts w:ascii="Apple Color Emoji" w:eastAsia="宋体" w:hAnsi="Apple Color Emoji" w:cs="宋体"/>
-          <w:color w:val="404040"/>
-          <w:kern w:val="0"/>
-          <w:shd w:val="clear" w:color="auto" w:fill="FFFFFF"/>
-        </w:rPr>
-        <w:t>项目</w:t>
-      </w:r>
-    </w:p>
-    <w:p>
-      <w:pPr>
-        <w:widowControl/>
-        <w:jc w:val="left"/>
-        <w:rPr>
-          <w:rFonts w:ascii="Apple Color Emoji" w:eastAsia="宋体" w:hAnsi="Apple Color Emoji" w:cs="宋体"/>
-          <w:color w:val="404040"/>
-          <w:kern w:val="0"/>
-          <w:shd w:val="clear" w:color="auto" w:fill="FFFFFF"/>
-        </w:rPr>
-      </w:pPr>
-      <w:r>
-        <w:rPr>
-          <w:rFonts w:ascii="宋体" w:eastAsia="宋体" w:hAnsi="宋体" w:cs="宋体" w:hint="eastAsia"/>
-          <w:kern w:val="0"/>
-        </w:rPr>
-        <w:t>3</w:t>
-      </w:r>
-      <w:r>
-        <w:rPr>
-          <w:rFonts w:ascii="宋体" w:eastAsia="宋体" w:hAnsi="宋体" w:cs="宋体"/>
-          <w:kern w:val="0"/>
-        </w:rPr>
-        <w:t>.</w:t>
-      </w:r>
-      <w:r>
-        <w:rPr>
-          <w:rFonts w:ascii="Apple Color Emoji" w:hAnsi="Apple Color Emoji"/>
-          <w:color w:val="404040"/>
-          <w:shd w:val="clear" w:color="auto" w:fill="FFFFFF"/>
-        </w:rPr>
-        <w:t xml:space="preserve"> </w:t>
-      </w:r>
-      <w:r>
-        <w:rPr>
-          <w:rFonts w:ascii="Apple Color Emoji" w:eastAsia="宋体" w:hAnsi="Apple Color Emoji" w:cs="宋体"/>
-          <w:color w:val="404040"/>
-          <w:kern w:val="0"/>
-          <w:shd w:val="clear" w:color="auto" w:fill="FFFFFF"/>
-        </w:rPr>
-        <w:t>在</w:t>
-      </w:r>
-      <w:r>
-        <w:rPr>
-          <w:rFonts w:ascii="Cambria" w:eastAsia="宋体" w:hAnsi="Cambria" w:cs="Cambria" w:hint="eastAsia"/>
-          <w:color w:val="404040"/>
-          <w:kern w:val="0"/>
-          <w:shd w:val="clear" w:color="auto" w:fill="FFFFFF"/>
-        </w:rPr>
-        <w:t>根</w:t>
-      </w:r>
-      <w:r>
-        <w:rPr>
-          <w:rFonts w:ascii="Apple Color Emoji" w:eastAsia="宋体" w:hAnsi="Apple Color Emoji" w:cs="宋体"/>
-          <w:color w:val="404040"/>
-          <w:kern w:val="0"/>
-          <w:shd w:val="clear" w:color="auto" w:fill="FFFFFF"/>
-        </w:rPr>
-        <w:t>目录下会生成</w:t>
-      </w:r>
-      <w:proofErr w:type="spellStart"/>
-      <w:r>
-        <w:rPr>
-          <w:rFonts w:ascii="Apple Color Emoji" w:eastAsia="宋体" w:hAnsi="Apple Color Emoji" w:cs="宋体"/>
-          <w:color w:val="404040"/>
-          <w:kern w:val="0"/>
-          <w:shd w:val="clear" w:color="auto" w:fill="FFFFFF"/>
-        </w:rPr>
-        <w:t>dist</w:t>
-      </w:r>
-      <w:proofErr w:type="spellEnd"/>
-      <w:r>
-        <w:rPr>
-          <w:rFonts w:ascii="Apple Color Emoji" w:eastAsia="宋体" w:hAnsi="Apple Color Emoji" w:cs="宋体"/>
-          <w:color w:val="404040"/>
-          <w:kern w:val="0"/>
-          <w:shd w:val="clear" w:color="auto" w:fill="FFFFFF"/>
-        </w:rPr>
-        <w:t>目录，里面的内容就是构建的结果</w:t>
-      </w:r>
-    </w:p>
-    <w:p>
-      <w:pPr>
-        <w:widowControl/>
-        <w:jc w:val="left"/>
-        <w:rPr>
-          <w:rFonts w:ascii="Apple Color Emoji" w:eastAsia="宋体" w:hAnsi="Apple Color Emoji" w:cs="宋体"/>
-          <w:color w:val="404040"/>
-          <w:kern w:val="0"/>
-          <w:shd w:val="clear" w:color="auto" w:fill="FFFFFF"/>
-        </w:rPr>
-      </w:pPr>
-      <w:r>
-        <w:rPr>
-          <w:rFonts w:ascii="宋体" w:eastAsia="宋体" w:hAnsi="宋体" w:cs="宋体" w:hint="eastAsia"/>
-          <w:kern w:val="0"/>
-        </w:rPr>
-        <w:t>4</w:t>
-      </w:r>
-      <w:r>
-        <w:rPr>
-          <w:rFonts w:ascii="宋体" w:eastAsia="宋体" w:hAnsi="宋体" w:cs="宋体"/>
-          <w:kern w:val="0"/>
-        </w:rPr>
-        <w:t xml:space="preserve">. </w:t>
-      </w:r>
-      <w:r>
-        <w:rPr>
-          <w:rFonts w:ascii="Apple Color Emoji" w:eastAsia="宋体" w:hAnsi="Apple Color Emoji" w:cs="宋体"/>
-          <w:color w:val="404040"/>
-          <w:kern w:val="0"/>
-          <w:shd w:val="clear" w:color="auto" w:fill="FFFFFF"/>
-        </w:rPr>
-        <w:t>将构建结果</w:t>
-      </w:r>
-      <w:proofErr w:type="spellStart"/>
-      <w:r>
-        <w:rPr>
-          <w:rFonts w:ascii="Apple Color Emoji" w:eastAsia="宋体" w:hAnsi="Apple Color Emoji" w:cs="宋体"/>
-          <w:color w:val="404040"/>
-          <w:kern w:val="0"/>
-          <w:shd w:val="clear" w:color="auto" w:fill="FFFFFF"/>
-        </w:rPr>
-        <w:t>dist</w:t>
-      </w:r>
-      <w:proofErr w:type="spellEnd"/>
-      <w:r>
-        <w:rPr>
-          <w:rFonts w:ascii="Apple Color Emoji" w:eastAsia="宋体" w:hAnsi="Apple Color Emoji" w:cs="宋体"/>
-          <w:color w:val="404040"/>
-          <w:kern w:val="0"/>
-          <w:shd w:val="clear" w:color="auto" w:fill="FFFFFF"/>
-        </w:rPr>
-        <w:t>目录下面的内容放在</w:t>
-      </w:r>
-      <w:proofErr w:type="spellStart"/>
-      <w:r>
-        <w:rPr>
-          <w:rFonts w:ascii="Apple Color Emoji" w:eastAsia="宋体" w:hAnsi="Apple Color Emoji" w:cs="宋体"/>
-          <w:color w:val="404040"/>
-          <w:kern w:val="0"/>
-          <w:shd w:val="clear" w:color="auto" w:fill="FFFFFF"/>
-        </w:rPr>
-        <w:t>nginx</w:t>
-      </w:r>
-      <w:proofErr w:type="spellEnd"/>
-      <w:r>
-        <w:rPr>
-          <w:rFonts w:ascii="Apple Color Emoji" w:eastAsia="宋体" w:hAnsi="Apple Color Emoji" w:cs="宋体"/>
-          <w:color w:val="404040"/>
-          <w:kern w:val="0"/>
-          <w:shd w:val="clear" w:color="auto" w:fill="FFFFFF"/>
-        </w:rPr>
-        <w:t>的发布目录下即可访问</w:t>
-      </w:r>
-    </w:p>
-    <w:p>
-      <w:pPr>
-        <w:widowControl/>
-        <w:jc w:val="left"/>
-        <w:rPr>
-          <w:rFonts w:ascii="Apple Color Emoji" w:eastAsia="宋体" w:hAnsi="Apple Color Emoji" w:cs="宋体"/>
-          <w:color w:val="404040"/>
-          <w:kern w:val="0"/>
-          <w:shd w:val="clear" w:color="auto" w:fill="FFFFFF"/>
-        </w:rPr>
-      </w:pPr>
-    </w:p>
-    <w:p>
-      <w:pPr>
-        <w:widowControl/>
-        <w:jc w:val="left"/>
-        <w:rPr>
-          <w:rFonts w:ascii="Cambria" w:eastAsia="宋体" w:hAnsi="Cambria" w:cs="宋体"/>
-          <w:color w:val="404040"/>
-          <w:kern w:val="0"/>
-          <w:shd w:val="clear" w:color="auto" w:fill="FFFFFF"/>
-        </w:rPr>
-      </w:pPr>
-      <w:r>
-        <w:rPr>
-          <w:rFonts w:ascii="Apple Color Emoji" w:eastAsia="宋体" w:hAnsi="Apple Color Emoji" w:cs="宋体" w:hint="eastAsia"/>
-          <w:color w:val="404040"/>
-          <w:kern w:val="0"/>
-          <w:shd w:val="clear" w:color="auto" w:fill="FFFFFF"/>
-        </w:rPr>
-        <w:t>-</w:t>
-      </w:r>
-      <w:r>
-        <w:rPr>
-          <w:rFonts w:ascii="Cambria" w:eastAsia="宋体" w:hAnsi="Cambria" w:cs="宋体"/>
-          <w:color w:val="404040"/>
-          <w:kern w:val="0"/>
-          <w:shd w:val="clear" w:color="auto" w:fill="FFFFFF"/>
-        </w:rPr>
-        <w:t>-----------------------------------------------------------------------------------------------------</w:t>
-      </w:r>
-    </w:p>
-    <w:p>
-      <w:pPr>
-        <w:widowControl/>
-        <w:jc w:val="left"/>
-        <w:rPr>
-          <w:rFonts w:ascii="宋体" w:eastAsia="宋体" w:hAnsi="宋体" w:cs="宋体"/>
-          <w:kern w:val="0"/>
-        </w:rPr>
-      </w:pPr>
-    </w:p>
-    <w:p>
-      <w:pPr>
-        <w:rPr>
-          <w:rFonts w:ascii="宋体" w:eastAsia="宋体" w:hAnsi="宋体"/>
-          <w:sz w:val="30"/>
-          <w:szCs w:val="30"/>
-        </w:rPr>
-      </w:pPr>
-      <w:r>
-        <w:rPr>
-          <w:rFonts w:ascii="宋体" w:eastAsia="宋体" w:hAnsi="宋体"/>
-          <w:sz w:val="30"/>
-          <w:szCs w:val="30"/>
-        </w:rPr>
-        <w:t>MAC</w:t>
-      </w:r>
-      <w:r>
-        <w:rPr>
-          <w:rFonts w:ascii="宋体" w:eastAsia="宋体" w:hAnsi="宋体" w:hint="eastAsia"/>
-          <w:sz w:val="30"/>
-          <w:szCs w:val="30"/>
-        </w:rPr>
-        <w:t>安装步骤：</w:t>
-      </w:r>
-    </w:p>
-    <w:p>
-      <w:pPr>
-        <w:pStyle w:val="3"/>
-        <w:shd w:val="clear" w:color="auto" w:fill="FFFFFF"/>
-        <w:spacing w:before="120" w:after="240" w:line="450" w:lineRule="atLeast"/>
-        <w:rPr>
-          <w:rFonts w:ascii="宋体" w:eastAsia="宋体" w:hAnsi="宋体"/>
-          <w:color w:val="4F4F4F"/>
-          <w:sz w:val="30"/>
-          <w:szCs w:val="30"/>
-        </w:rPr>
-      </w:pPr>
-      <w:r>
-        <w:rPr>
-          <w:rFonts w:ascii="宋体" w:eastAsia="宋体" w:hAnsi="宋体" w:cs="宋体" w:hint="eastAsia"/>
-          <w:kern w:val="0"/>
-          <w:sz w:val="30"/>
-          <w:szCs w:val="30"/>
-        </w:rPr>
-        <w:t>一、</w:t>
-      </w:r>
-      <w:r>
-        <w:rPr>
-          <w:rFonts w:ascii="宋体" w:eastAsia="宋体" w:hAnsi="宋体" w:hint="eastAsia"/>
-          <w:color w:val="4F4F4F"/>
-          <w:sz w:val="30"/>
-          <w:szCs w:val="30"/>
-        </w:rPr>
-        <w:t>安装brew </w:t>
-      </w:r>
-    </w:p>
-    <w:p>
-      <w:pPr>
-        <w:widowControl/>
-        <w:jc w:val="left"/>
-        <w:rPr>
-          <w:rFonts w:ascii="宋体" w:eastAsia="宋体" w:hAnsi="宋体" w:cs="宋体"/>
-          <w:kern w:val="0"/>
-        </w:rPr>
-      </w:pPr>
-      <w:r>
-        <w:rPr>
-          <w:rFonts w:ascii="宋体" w:eastAsia="宋体" w:hAnsi="宋体" w:cs="宋体" w:hint="eastAsia"/>
-          <w:color w:val="4D4D4D"/>
-          <w:kern w:val="0"/>
-          <w:shd w:val="clear" w:color="auto" w:fill="FFFFFF"/>
-        </w:rPr>
-        <w:t>打开终端运行以下命令：（复制下面的代码在终端，再回车）</w:t>
-      </w:r>
-    </w:p>
-    <w:p>
-      <w:pPr>
-        <w:widowControl/>
-        <w:jc w:val="left"/>
-        <w:rPr>
-          <w:rFonts w:ascii="宋体" w:eastAsia="宋体" w:hAnsi="宋体" w:cs="宋体"/>
-          <w:kern w:val="0"/>
-        </w:rPr>
-      </w:pPr>
-      <w:r>
-        <w:rPr>
-          <w:rFonts w:ascii="宋体" w:eastAsia="宋体" w:hAnsi="宋体" w:cs="宋体"/>
-          <w:color w:val="393939"/>
-          <w:kern w:val="0"/>
-          <w:shd w:val="clear" w:color="auto" w:fill="FAF7EF"/>
-        </w:rPr>
-        <w:t>/</w:t>
-      </w:r>
-      <w:proofErr w:type="spellStart"/>
-      <w:r>
-        <w:rPr>
-          <w:rFonts w:ascii="宋体" w:eastAsia="宋体" w:hAnsi="宋体" w:cs="宋体"/>
-          <w:color w:val="393939"/>
-          <w:kern w:val="0"/>
-          <w:shd w:val="clear" w:color="auto" w:fill="FAF7EF"/>
-        </w:rPr>
-        <w:t>usr</w:t>
-      </w:r>
-      <w:proofErr w:type="spellEnd"/>
-      <w:r>
-        <w:rPr>
-          <w:rFonts w:ascii="宋体" w:eastAsia="宋体" w:hAnsi="宋体" w:cs="宋体"/>
-          <w:color w:val="393939"/>
-          <w:kern w:val="0"/>
-          <w:shd w:val="clear" w:color="auto" w:fill="FAF7EF"/>
-        </w:rPr>
-        <w:t>/bin/ruby -e "$(curl -fsSL </w:t>
-      </w:r>
-      <w:hyperlink r:id="rId13" w:history="1">
-        <w:r>
-          <w:rPr>
-            <w:rFonts w:ascii="宋体" w:eastAsia="宋体" w:hAnsi="宋体" w:cs="宋体"/>
-            <w:color w:val="6466B3"/>
-            <w:kern w:val="0"/>
-            <w:u w:val="single"/>
-            <w:shd w:val="clear" w:color="auto" w:fill="FAF7EF"/>
-          </w:rPr>
-          <w:t>https://raw.githubusercontent.com/Homebrew/install/master/install</w:t>
-        </w:r>
-      </w:hyperlink>
-      <w:r>
-        <w:rPr>
-          <w:rFonts w:ascii="宋体" w:eastAsia="宋体" w:hAnsi="宋体" w:cs="宋体"/>
-          <w:color w:val="393939"/>
-          <w:kern w:val="0"/>
-          <w:shd w:val="clear" w:color="auto" w:fill="FAF7EF"/>
-        </w:rPr>
-        <w:t>)"</w:t>
-      </w:r>
-    </w:p>
-    <w:p>
-      <w:pPr>
-        <w:widowControl/>
-        <w:jc w:val="left"/>
-        <w:rPr>
-          <w:rFonts w:ascii="宋体" w:eastAsia="宋体" w:hAnsi="宋体" w:cs="宋体"/>
-          <w:kern w:val="0"/>
-        </w:rPr>
-      </w:pPr>
-      <w:r>
-        <w:rPr>
-          <w:rFonts w:ascii="宋体" w:eastAsia="宋体" w:hAnsi="宋体" w:cs="宋体" w:hint="eastAsia"/>
-          <w:color w:val="4D4D4D"/>
-          <w:kern w:val="0"/>
-          <w:shd w:val="clear" w:color="auto" w:fill="FFFFFF"/>
-        </w:rPr>
-        <w:t>安装成功后，查看一下brew的版本信息：(如果有提示版本号说明安装成功)</w:t>
-      </w:r>
-    </w:p>
-    <w:p>
-      <w:pPr>
-        <w:widowControl/>
-        <w:jc w:val="left"/>
-        <w:rPr>
-          <w:rFonts w:ascii="宋体" w:eastAsia="宋体" w:hAnsi="宋体" w:cs="Menlo"/>
-          <w:color w:val="C5C8C6"/>
-          <w:kern w:val="0"/>
-          <w:shd w:val="clear" w:color="auto" w:fill="1D1F21"/>
-        </w:rPr>
-      </w:pPr>
-      <w:r>
-        <w:rPr>
-          <w:rFonts w:ascii="宋体" w:eastAsia="宋体" w:hAnsi="宋体" w:cs="Menlo"/>
-          <w:color w:val="C5C8C6"/>
-          <w:kern w:val="0"/>
-          <w:shd w:val="clear" w:color="auto" w:fill="1D1F21"/>
-        </w:rPr>
-        <w:t>brew -v</w:t>
-      </w:r>
-    </w:p>
-    <w:p>
-      <w:pPr>
-        <w:widowControl/>
-        <w:jc w:val="left"/>
-        <w:rPr>
-          <w:rFonts w:ascii="宋体" w:eastAsia="宋体" w:hAnsi="宋体" w:cs="宋体"/>
-          <w:b/>
-          <w:kern w:val="0"/>
-          <w:sz w:val="30"/>
-          <w:szCs w:val="30"/>
-        </w:rPr>
-      </w:pPr>
-      <w:r>
-        <w:rPr>
-          <w:rFonts w:ascii="宋体" w:eastAsia="宋体" w:hAnsi="宋体" w:cs="宋体" w:hint="eastAsia"/>
-          <w:b/>
-          <w:kern w:val="0"/>
-          <w:sz w:val="30"/>
-          <w:szCs w:val="30"/>
-        </w:rPr>
-        <w:t>二、安装node</w:t>
-      </w:r>
-      <w:r>
-        <w:rPr>
-          <w:rFonts w:ascii="宋体" w:eastAsia="宋体" w:hAnsi="宋体" w:cs="宋体"/>
-          <w:b/>
-          <w:kern w:val="0"/>
-          <w:sz w:val="30"/>
-          <w:szCs w:val="30"/>
-        </w:rPr>
-        <w:t>.js</w:t>
-      </w:r>
-    </w:p>
-    <w:p>
-      <w:pPr>
-        <w:widowControl/>
-        <w:jc w:val="left"/>
-        <w:rPr>
-          <w:rFonts w:ascii="宋体" w:eastAsia="宋体" w:hAnsi="宋体" w:cs="宋体"/>
-          <w:kern w:val="0"/>
-        </w:rPr>
-      </w:pPr>
-      <w:r>
-        <w:rPr>
-          <w:rFonts w:ascii="宋体" w:eastAsia="宋体" w:hAnsi="宋体" w:cs="宋体"/>
-          <w:kern w:val="0"/>
-        </w:rPr>
-        <w:t>在终端直接运行下面指令，然后等待安装</w:t>
-      </w:r>
-    </w:p>
-    <w:p>
-      <w:pPr>
-        <w:widowControl/>
-        <w:jc w:val="left"/>
-        <w:rPr>
-          <w:rFonts w:ascii="宋体" w:eastAsia="宋体" w:hAnsi="宋体" w:cs="宋体"/>
-          <w:kern w:val="0"/>
-        </w:rPr>
-      </w:pPr>
-    </w:p>
-    <w:p>
-      <w:pPr>
-        <w:widowControl/>
-        <w:jc w:val="left"/>
-        <w:rPr>
-          <w:rFonts w:ascii="宋体" w:eastAsia="宋体" w:hAnsi="宋体" w:cs="宋体"/>
-          <w:kern w:val="0"/>
-        </w:rPr>
-      </w:pPr>
-      <w:r>
-        <w:rPr>
-          <w:rFonts w:ascii="宋体" w:eastAsia="宋体" w:hAnsi="宋体" w:cs="宋体"/>
-          <w:kern w:val="0"/>
-        </w:rPr>
-        <w:t xml:space="preserve">brew install </w:t>
-      </w:r>
-      <w:proofErr w:type="spellStart"/>
-      <w:r>
-        <w:rPr>
-          <w:rFonts w:ascii="宋体" w:eastAsia="宋体" w:hAnsi="宋体" w:cs="宋体"/>
-          <w:kern w:val="0"/>
-        </w:rPr>
-        <w:t>nodejs</w:t>
-      </w:r>
-      <w:proofErr w:type="spellEnd"/>
-    </w:p>
-    <w:p>
-      <w:pPr>
-        <w:widowControl/>
-        <w:jc w:val="left"/>
-        <w:rPr>
-          <w:rFonts w:ascii="宋体" w:eastAsia="宋体" w:hAnsi="宋体" w:cs="宋体"/>
-          <w:kern w:val="0"/>
-        </w:rPr>
-      </w:pPr>
-      <w:r>
-        <w:rPr>
-          <w:rFonts w:ascii="宋体" w:eastAsia="宋体" w:hAnsi="宋体" w:cs="宋体"/>
-          <w:kern w:val="0"/>
-        </w:rPr>
-        <w:t>安装完成后输入下面指令检测看看是否安装成功：（有检测到版本号说明成功，直接下一步）</w:t>
-      </w:r>
-    </w:p>
-    <w:p>
-      <w:pPr>
-        <w:widowControl/>
-        <w:jc w:val="left"/>
-        <w:rPr>
-          <w:rFonts w:ascii="宋体" w:eastAsia="宋体" w:hAnsi="宋体" w:cs="宋体"/>
-          <w:kern w:val="0"/>
-        </w:rPr>
-      </w:pPr>
-    </w:p>
-    <w:p>
-      <w:pPr>
-        <w:widowControl/>
-        <w:jc w:val="left"/>
-        <w:rPr>
-          <w:rFonts w:ascii="宋体" w:eastAsia="宋体" w:hAnsi="宋体" w:cs="宋体"/>
-          <w:kern w:val="0"/>
-        </w:rPr>
-      </w:pPr>
-      <w:r>
-        <w:rPr>
-          <w:rFonts w:ascii="宋体" w:eastAsia="宋体" w:hAnsi="宋体" w:cs="宋体"/>
-          <w:kern w:val="0"/>
-        </w:rPr>
-        <w:t>node -v</w:t>
-      </w:r>
-    </w:p>
-    <w:p>
-      <w:pPr>
-        <w:widowControl/>
-        <w:jc w:val="left"/>
-        <w:rPr>
-          <w:rFonts w:ascii="宋体" w:eastAsia="宋体" w:hAnsi="宋体" w:cs="宋体"/>
-          <w:b/>
-          <w:kern w:val="0"/>
-          <w:sz w:val="30"/>
-          <w:szCs w:val="30"/>
-        </w:rPr>
-      </w:pPr>
-    </w:p>
-    <w:p>
-      <w:pPr>
-        <w:widowControl/>
-        <w:jc w:val="left"/>
-        <w:rPr>
-          <w:rFonts w:ascii="宋体" w:eastAsia="宋体" w:hAnsi="宋体" w:cs="宋体"/>
-          <w:kern w:val="0"/>
-          <w:sz w:val="30"/>
-          <w:szCs w:val="30"/>
-        </w:rPr>
-      </w:pPr>
-      <w:r>
-        <w:rPr>
-          <w:rFonts w:ascii="宋体" w:eastAsia="宋体" w:hAnsi="宋体" w:cs="宋体"/>
-          <w:kern w:val="0"/>
-          <w:sz w:val="30"/>
-          <w:szCs w:val="30"/>
-        </w:rPr>
-        <w:t>获取</w:t>
-      </w:r>
-      <w:proofErr w:type="spellStart"/>
-      <w:r>
-        <w:rPr>
-          <w:rFonts w:ascii="宋体" w:eastAsia="宋体" w:hAnsi="宋体" w:cs="宋体"/>
-          <w:kern w:val="0"/>
-          <w:sz w:val="30"/>
-          <w:szCs w:val="30"/>
-        </w:rPr>
-        <w:t>nodejs</w:t>
-      </w:r>
-      <w:proofErr w:type="spellEnd"/>
-      <w:r>
-        <w:rPr>
-          <w:rFonts w:ascii="宋体" w:eastAsia="宋体" w:hAnsi="宋体" w:cs="宋体"/>
-          <w:kern w:val="0"/>
-          <w:sz w:val="30"/>
-          <w:szCs w:val="30"/>
-        </w:rPr>
-        <w:t>模块安装目录访问权限</w:t>
-      </w:r>
-    </w:p>
-    <w:p>
-      <w:pPr>
-        <w:widowControl/>
-        <w:jc w:val="left"/>
-        <w:rPr>
-          <w:rFonts w:ascii="宋体" w:eastAsia="宋体" w:hAnsi="宋体" w:cs="宋体"/>
-          <w:b/>
-          <w:kern w:val="0"/>
-          <w:sz w:val="30"/>
-          <w:szCs w:val="30"/>
-        </w:rPr>
-      </w:pPr>
-    </w:p>
-    <w:p>
-      <w:pPr>
-        <w:widowControl/>
-        <w:jc w:val="left"/>
-        <w:rPr>
-          <w:rFonts w:ascii="宋体" w:eastAsia="宋体" w:hAnsi="宋体" w:cs="宋体"/>
-          <w:kern w:val="0"/>
-        </w:rPr>
-      </w:pPr>
-      <w:proofErr w:type="spellStart"/>
-      <w:r>
-        <w:rPr>
-          <w:rFonts w:ascii="宋体" w:eastAsia="宋体" w:hAnsi="宋体" w:cs="宋体"/>
-          <w:kern w:val="0"/>
-        </w:rPr>
-        <w:t>sudo</w:t>
-      </w:r>
-      <w:proofErr w:type="spellEnd"/>
-      <w:r>
-        <w:rPr>
-          <w:rFonts w:ascii="宋体" w:eastAsia="宋体" w:hAnsi="宋体" w:cs="宋体"/>
-          <w:kern w:val="0"/>
-        </w:rPr>
-        <w:t xml:space="preserve"> </w:t>
-      </w:r>
-      <w:proofErr w:type="spellStart"/>
-      <w:r>
-        <w:rPr>
-          <w:rFonts w:ascii="宋体" w:eastAsia="宋体" w:hAnsi="宋体" w:cs="宋体"/>
-          <w:kern w:val="0"/>
-        </w:rPr>
-        <w:t>chmod</w:t>
-      </w:r>
-      <w:proofErr w:type="spellEnd"/>
-      <w:r>
-        <w:rPr>
-          <w:rFonts w:ascii="宋体" w:eastAsia="宋体" w:hAnsi="宋体" w:cs="宋体"/>
-          <w:kern w:val="0"/>
-        </w:rPr>
-        <w:t xml:space="preserve"> -R 777 /</w:t>
-      </w:r>
-      <w:proofErr w:type="spellStart"/>
-      <w:r>
-        <w:rPr>
-          <w:rFonts w:ascii="宋体" w:eastAsia="宋体" w:hAnsi="宋体" w:cs="宋体"/>
-          <w:kern w:val="0"/>
-        </w:rPr>
-        <w:t>usr</w:t>
-      </w:r>
-      <w:proofErr w:type="spellEnd"/>
-      <w:r>
-        <w:rPr>
-          <w:rFonts w:ascii="宋体" w:eastAsia="宋体" w:hAnsi="宋体" w:cs="宋体"/>
-          <w:kern w:val="0"/>
-        </w:rPr>
-        <w:t>/local/lib/</w:t>
-      </w:r>
-      <w:proofErr w:type="spellStart"/>
-      <w:r>
-        <w:rPr>
-          <w:rFonts w:ascii="宋体" w:eastAsia="宋体" w:hAnsi="宋体" w:cs="宋体"/>
-          <w:kern w:val="0"/>
-        </w:rPr>
-        <w:t>node_modules</w:t>
-      </w:r>
-      <w:proofErr w:type="spellEnd"/>
-      <w:r>
-        <w:rPr>
-          <w:rFonts w:ascii="宋体" w:eastAsia="宋体" w:hAnsi="宋体" w:cs="宋体"/>
-          <w:kern w:val="0"/>
-        </w:rPr>
-        <w:t>/</w:t>
-      </w:r>
-    </w:p>
-    <w:p>
-      <w:pPr>
-        <w:widowControl/>
-        <w:jc w:val="left"/>
-        <w:rPr>
-          <w:rFonts w:ascii="宋体" w:eastAsia="宋体" w:hAnsi="宋体" w:cs="宋体"/>
-          <w:kern w:val="0"/>
-        </w:rPr>
-      </w:pPr>
-    </w:p>
-    <w:p>
-      <w:pPr>
-        <w:widowControl/>
-        <w:jc w:val="left"/>
-        <w:rPr>
-          <w:rFonts w:ascii="宋体" w:eastAsia="宋体" w:hAnsi="宋体" w:cs="宋体"/>
-          <w:b/>
-          <w:kern w:val="0"/>
-          <w:sz w:val="30"/>
-          <w:szCs w:val="30"/>
-        </w:rPr>
-      </w:pPr>
-      <w:r>
-        <w:rPr>
-          <w:rFonts w:ascii="宋体" w:eastAsia="宋体" w:hAnsi="宋体" w:cs="宋体" w:hint="eastAsia"/>
-          <w:b/>
-          <w:kern w:val="0"/>
-          <w:sz w:val="30"/>
-          <w:szCs w:val="30"/>
-        </w:rPr>
-        <w:t>三</w:t>
-      </w:r>
-      <w:r>
-        <w:rPr>
-          <w:rFonts w:ascii="宋体" w:eastAsia="宋体" w:hAnsi="宋体" w:cs="宋体"/>
-          <w:b/>
-          <w:kern w:val="0"/>
-          <w:sz w:val="30"/>
-          <w:szCs w:val="30"/>
-        </w:rPr>
-        <w:t>.安装</w:t>
-      </w:r>
-      <w:proofErr w:type="spellStart"/>
-      <w:r>
-        <w:rPr>
-          <w:rFonts w:ascii="宋体" w:eastAsia="宋体" w:hAnsi="宋体" w:cs="宋体" w:hint="eastAsia"/>
-          <w:b/>
-          <w:kern w:val="0"/>
-          <w:sz w:val="30"/>
-          <w:szCs w:val="30"/>
-        </w:rPr>
-        <w:t>c</w:t>
-      </w:r>
-      <w:r>
-        <w:rPr>
-          <w:rFonts w:ascii="宋体" w:eastAsia="宋体" w:hAnsi="宋体" w:cs="宋体"/>
-          <w:b/>
-          <w:kern w:val="0"/>
-          <w:sz w:val="30"/>
-          <w:szCs w:val="30"/>
-        </w:rPr>
-        <w:t>npm</w:t>
-      </w:r>
-      <w:proofErr w:type="spellEnd"/>
-      <w:r>
-        <w:rPr>
-          <w:rFonts w:ascii="宋体" w:eastAsia="宋体" w:hAnsi="宋体" w:cs="宋体"/>
-          <w:b/>
-          <w:kern w:val="0"/>
-          <w:sz w:val="30"/>
-          <w:szCs w:val="30"/>
-        </w:rPr>
-        <w:t xml:space="preserve"> (淘宝镜像)</w:t>
-      </w:r>
-    </w:p>
-    <w:p>
-      <w:pPr>
-        <w:widowControl/>
-        <w:jc w:val="left"/>
-        <w:rPr>
-          <w:rFonts w:ascii="宋体" w:eastAsia="宋体" w:hAnsi="宋体" w:cs="宋体"/>
-          <w:kern w:val="0"/>
-        </w:rPr>
-      </w:pPr>
-      <w:proofErr w:type="spellStart"/>
-      <w:r>
-        <w:rPr>
-          <w:rFonts w:ascii="宋体" w:eastAsia="宋体" w:hAnsi="宋体" w:cs="宋体"/>
-          <w:kern w:val="0"/>
-        </w:rPr>
-        <w:t>npm</w:t>
-      </w:r>
-      <w:proofErr w:type="spellEnd"/>
-      <w:r>
-        <w:rPr>
-          <w:rFonts w:ascii="宋体" w:eastAsia="宋体" w:hAnsi="宋体" w:cs="宋体"/>
-          <w:kern w:val="0"/>
-        </w:rPr>
-        <w:t xml:space="preserve"> install -g </w:t>
-      </w:r>
-      <w:proofErr w:type="spellStart"/>
-      <w:r>
-        <w:rPr>
-          <w:rFonts w:ascii="宋体" w:eastAsia="宋体" w:hAnsi="宋体" w:cs="宋体"/>
-          <w:kern w:val="0"/>
-        </w:rPr>
-        <w:t>cnpm</w:t>
-      </w:r>
-      <w:proofErr w:type="spellEnd"/>
-      <w:r>
-        <w:rPr>
-          <w:rFonts w:ascii="宋体" w:eastAsia="宋体" w:hAnsi="宋体" w:cs="宋体"/>
-          <w:kern w:val="0"/>
-        </w:rPr>
-        <w:t xml:space="preserve"> --registry=https://registry.npm.taobao.org</w:t>
-      </w:r>
-    </w:p>
-    <w:p>
-      <w:pPr>
-        <w:widowControl/>
-        <w:jc w:val="left"/>
-        <w:rPr>
-          <w:rFonts w:ascii="宋体" w:eastAsia="宋体" w:hAnsi="宋体" w:cs="宋体"/>
-          <w:kern w:val="0"/>
-        </w:rPr>
-      </w:pPr>
-    </w:p>
-    <w:p>
-      <w:pPr>
-        <w:widowControl/>
-        <w:jc w:val="left"/>
-        <w:rPr>
-          <w:rFonts w:ascii="宋体" w:eastAsia="宋体" w:hAnsi="宋体" w:cs="宋体"/>
-          <w:b/>
-          <w:kern w:val="0"/>
-          <w:sz w:val="30"/>
-          <w:szCs w:val="30"/>
-        </w:rPr>
-      </w:pPr>
-      <w:r>
-        <w:rPr>
-          <w:rFonts w:ascii="宋体" w:eastAsia="宋体" w:hAnsi="宋体" w:cs="宋体" w:hint="eastAsia"/>
-          <w:b/>
-          <w:kern w:val="0"/>
-          <w:sz w:val="30"/>
-          <w:szCs w:val="30"/>
-        </w:rPr>
-        <w:t>四</w:t>
-      </w:r>
-      <w:r>
-        <w:rPr>
-          <w:rFonts w:ascii="宋体" w:eastAsia="宋体" w:hAnsi="宋体" w:cs="宋体" w:hint="eastAsia"/>
-          <w:b/>
-          <w:kern w:val="0"/>
-          <w:sz w:val="30"/>
-          <w:szCs w:val="30"/>
-        </w:rPr>
-        <w:t>、</w:t>
-      </w:r>
-      <w:r>
-        <w:rPr>
-          <w:rFonts w:ascii="宋体" w:eastAsia="宋体" w:hAnsi="宋体" w:cs="宋体"/>
-          <w:b/>
-          <w:kern w:val="0"/>
-          <w:sz w:val="30"/>
-          <w:szCs w:val="30"/>
-        </w:rPr>
-        <w:t>安装webpack</w:t>
-      </w:r>
-    </w:p>
-    <w:p>
-      <w:pPr>
-        <w:widowControl/>
-        <w:jc w:val="left"/>
-        <w:rPr>
-          <w:rFonts w:ascii="宋体" w:eastAsia="宋体" w:hAnsi="宋体" w:cs="宋体"/>
-          <w:kern w:val="0"/>
-        </w:rPr>
-      </w:pPr>
-      <w:proofErr w:type="spellStart"/>
-      <w:r>
-        <w:rPr>
-          <w:rFonts w:ascii="宋体" w:eastAsia="宋体" w:hAnsi="宋体" w:cs="宋体"/>
-          <w:kern w:val="0"/>
-        </w:rPr>
-        <w:t>npm</w:t>
-      </w:r>
-      <w:proofErr w:type="spellEnd"/>
-      <w:r>
-        <w:rPr>
-          <w:rFonts w:ascii="宋体" w:eastAsia="宋体" w:hAnsi="宋体" w:cs="宋体"/>
-          <w:kern w:val="0"/>
-        </w:rPr>
-        <w:t xml:space="preserve"> install </w:t>
-      </w:r>
-      <w:proofErr w:type="spellStart"/>
-      <w:r>
-        <w:rPr>
-          <w:rFonts w:ascii="宋体" w:eastAsia="宋体" w:hAnsi="宋体" w:cs="宋体"/>
-          <w:kern w:val="0"/>
-        </w:rPr>
-        <w:t>webpack</w:t>
-      </w:r>
-      <w:proofErr w:type="spellEnd"/>
-      <w:r>
-        <w:rPr>
-          <w:rFonts w:ascii="宋体" w:eastAsia="宋体" w:hAnsi="宋体" w:cs="宋体"/>
-          <w:kern w:val="0"/>
-        </w:rPr>
-        <w:t xml:space="preserve"> -g</w:t>
-      </w:r>
-    </w:p>
-    <w:p>
-      <w:pPr>
-        <w:widowControl/>
-        <w:jc w:val="left"/>
-        <w:rPr>
-          <w:rFonts w:ascii="宋体" w:eastAsia="宋体" w:hAnsi="宋体" w:cs="宋体"/>
-          <w:kern w:val="0"/>
-        </w:rPr>
-      </w:pPr>
-    </w:p>
-    <w:p>
-      <w:pPr>
-        <w:widowControl/>
-        <w:jc w:val="left"/>
-        <w:rPr>
-          <w:rFonts w:ascii="宋体" w:eastAsia="宋体" w:hAnsi="宋体" w:cs="宋体"/>
-          <w:b/>
-          <w:kern w:val="0"/>
-          <w:sz w:val="30"/>
-          <w:szCs w:val="30"/>
-        </w:rPr>
-      </w:pPr>
-      <w:r>
-        <w:rPr>
-          <w:rFonts w:ascii="宋体" w:eastAsia="宋体" w:hAnsi="宋体" w:cs="宋体" w:hint="eastAsia"/>
-          <w:b/>
-          <w:kern w:val="0"/>
-          <w:sz w:val="30"/>
-          <w:szCs w:val="30"/>
-        </w:rPr>
-        <w:t>五、</w:t>
-      </w:r>
-      <w:r>
-        <w:rPr>
-          <w:rFonts w:ascii="宋体" w:eastAsia="宋体" w:hAnsi="宋体" w:cs="宋体"/>
-          <w:b/>
-          <w:kern w:val="0"/>
-          <w:sz w:val="30"/>
-          <w:szCs w:val="30"/>
-        </w:rPr>
-        <w:t>安装</w:t>
-      </w:r>
-      <w:proofErr w:type="spellStart"/>
-      <w:r>
-        <w:rPr>
-          <w:rFonts w:ascii="宋体" w:eastAsia="宋体" w:hAnsi="宋体" w:cs="宋体"/>
-          <w:b/>
-          <w:kern w:val="0"/>
-          <w:sz w:val="30"/>
-          <w:szCs w:val="30"/>
-        </w:rPr>
-        <w:t>vue</w:t>
-      </w:r>
-      <w:proofErr w:type="spellEnd"/>
-      <w:r>
-        <w:rPr>
-          <w:rFonts w:ascii="宋体" w:eastAsia="宋体" w:hAnsi="宋体" w:cs="宋体"/>
-          <w:b/>
-          <w:kern w:val="0"/>
-          <w:sz w:val="30"/>
-          <w:szCs w:val="30"/>
-        </w:rPr>
-        <w:t>-cli</w:t>
-      </w:r>
-    </w:p>
-    <w:p>
-      <w:pPr>
-        <w:widowControl/>
-        <w:jc w:val="left"/>
-        <w:rPr>
-          <w:rFonts w:ascii="宋体" w:eastAsia="宋体" w:hAnsi="宋体" w:cs="宋体"/>
-          <w:kern w:val="0"/>
-        </w:rPr>
-      </w:pPr>
-      <w:proofErr w:type="spellStart"/>
-      <w:r>
-        <w:rPr>
-          <w:rFonts w:ascii="宋体" w:eastAsia="宋体" w:hAnsi="宋体" w:cs="宋体"/>
-          <w:kern w:val="0"/>
-        </w:rPr>
-        <w:t>cnpm</w:t>
-      </w:r>
-      <w:proofErr w:type="spellEnd"/>
-      <w:r>
-        <w:rPr>
-          <w:rFonts w:ascii="宋体" w:eastAsia="宋体" w:hAnsi="宋体" w:cs="宋体"/>
-          <w:kern w:val="0"/>
-        </w:rPr>
-        <w:t xml:space="preserve"> install </w:t>
-      </w:r>
-      <w:proofErr w:type="spellStart"/>
-      <w:r>
-        <w:rPr>
-          <w:rFonts w:ascii="宋体" w:eastAsia="宋体" w:hAnsi="宋体" w:cs="宋体"/>
-          <w:kern w:val="0"/>
-        </w:rPr>
-        <w:t>vue</w:t>
-      </w:r>
-      <w:proofErr w:type="spellEnd"/>
-      <w:r>
-        <w:rPr>
-          <w:rFonts w:ascii="宋体" w:eastAsia="宋体" w:hAnsi="宋体" w:cs="宋体"/>
-          <w:kern w:val="0"/>
-        </w:rPr>
-        <w:t>-cli -g</w:t>
-      </w:r>
-    </w:p>
-    <w:p>
-      <w:pPr>
-        <w:widowControl/>
-        <w:jc w:val="left"/>
-        <w:rPr>
-          <w:rFonts w:ascii="宋体" w:eastAsia="宋体" w:hAnsi="宋体" w:cs="宋体"/>
-          <w:kern w:val="0"/>
-        </w:rPr>
-      </w:pPr>
-      <w:r>
-        <w:rPr>
-          <w:rFonts w:ascii="宋体" w:eastAsia="宋体" w:hAnsi="宋体" w:cs="宋体"/>
-          <w:kern w:val="0"/>
-        </w:rPr>
-        <w:t>到这里就搭建好了</w:t>
-      </w:r>
-      <w:proofErr w:type="spellStart"/>
-      <w:r>
-        <w:rPr>
-          <w:rFonts w:ascii="宋体" w:eastAsia="宋体" w:hAnsi="宋体" w:cs="宋体"/>
-          <w:kern w:val="0"/>
-        </w:rPr>
-        <w:t>vue</w:t>
-      </w:r>
-      <w:proofErr w:type="spellEnd"/>
-      <w:r>
-        <w:rPr>
-          <w:rFonts w:ascii="宋体" w:eastAsia="宋体" w:hAnsi="宋体" w:cs="宋体"/>
-          <w:kern w:val="0"/>
-        </w:rPr>
-        <w:t>开发环境</w:t>
-      </w:r>
-    </w:p>
-    <w:p>
-      <w:pPr>
-        <w:widowControl/>
-        <w:jc w:val="left"/>
-        <w:rPr>
-          <w:rFonts w:ascii="宋体" w:eastAsia="宋体" w:hAnsi="宋体" w:cs="宋体"/>
-          <w:kern w:val="0"/>
-        </w:rPr>
-      </w:pPr>
-    </w:p>
-    <w:p>
-      <w:pPr>
-        <w:widowControl/>
-        <w:jc w:val="left"/>
-        <w:rPr>
-          <w:rFonts w:ascii="宋体" w:eastAsia="宋体" w:hAnsi="宋体" w:cs="宋体"/>
-          <w:b/>
-          <w:kern w:val="0"/>
-          <w:sz w:val="28"/>
-          <w:szCs w:val="28"/>
-        </w:rPr>
-      </w:pPr>
-      <w:r>
-        <w:rPr>
-          <w:rFonts w:ascii="宋体" w:eastAsia="宋体" w:hAnsi="宋体" w:cs="宋体" w:hint="eastAsia"/>
-          <w:b/>
-          <w:kern w:val="0"/>
-          <w:sz w:val="28"/>
-          <w:szCs w:val="28"/>
-        </w:rPr>
-        <w:t>六、</w:t>
-      </w:r>
-      <w:r>
-        <w:rPr>
-          <w:rFonts w:ascii="宋体" w:eastAsia="宋体" w:hAnsi="宋体" w:cs="宋体"/>
-          <w:b/>
-          <w:kern w:val="0"/>
-          <w:sz w:val="28"/>
-          <w:szCs w:val="28"/>
-        </w:rPr>
-        <w:t>创建一个</w:t>
-      </w:r>
-      <w:proofErr w:type="spellStart"/>
-      <w:r>
-        <w:rPr>
-          <w:rFonts w:ascii="宋体" w:eastAsia="宋体" w:hAnsi="宋体" w:cs="宋体"/>
-          <w:b/>
-          <w:kern w:val="0"/>
-          <w:sz w:val="28"/>
-          <w:szCs w:val="28"/>
-        </w:rPr>
-        <w:t>vue</w:t>
-      </w:r>
-      <w:proofErr w:type="spellEnd"/>
-      <w:r>
-        <w:rPr>
-          <w:rFonts w:ascii="宋体" w:eastAsia="宋体" w:hAnsi="宋体" w:cs="宋体"/>
-          <w:b/>
-          <w:kern w:val="0"/>
-          <w:sz w:val="28"/>
-          <w:szCs w:val="28"/>
-        </w:rPr>
-        <w:t>工程</w:t>
-      </w:r>
-    </w:p>
-    <w:p>
-      <w:pPr>
-        <w:widowControl/>
-        <w:jc w:val="left"/>
-        <w:rPr>
-          <w:rFonts w:ascii="宋体" w:eastAsia="宋体" w:hAnsi="宋体" w:cs="宋体"/>
-          <w:kern w:val="0"/>
-        </w:rPr>
-      </w:pPr>
-      <w:r>
-        <w:rPr>
-          <w:rFonts w:ascii="宋体" w:eastAsia="宋体" w:hAnsi="宋体" w:cs="宋体"/>
-          <w:kern w:val="0"/>
-        </w:rPr>
-        <w:t>先指定一个目录来存放你要创建到工程，然后cd到该目录</w:t>
-      </w:r>
-    </w:p>
-    <w:p>
-      <w:pPr>
-        <w:widowControl/>
-        <w:ind w:firstLineChars="50" w:firstLine="120"/>
-        <w:jc w:val="left"/>
-        <w:rPr>
-          <w:rFonts w:ascii="宋体" w:eastAsia="宋体" w:hAnsi="宋体" w:cs="宋体"/>
-          <w:kern w:val="0"/>
-        </w:rPr>
-      </w:pPr>
-      <w:proofErr w:type="spellStart"/>
-      <w:r>
-        <w:rPr>
-          <w:rFonts w:ascii="宋体" w:eastAsia="宋体" w:hAnsi="宋体" w:cs="宋体"/>
-          <w:kern w:val="0"/>
-        </w:rPr>
-        <w:t>vue</w:t>
-      </w:r>
-      <w:proofErr w:type="spellEnd"/>
-      <w:r>
-        <w:rPr>
-          <w:rFonts w:ascii="宋体" w:eastAsia="宋体" w:hAnsi="宋体" w:cs="宋体"/>
-          <w:kern w:val="0"/>
-        </w:rPr>
-        <w:t xml:space="preserve"> </w:t>
-      </w:r>
-      <w:proofErr w:type="spellStart"/>
-      <w:r>
-        <w:rPr>
-          <w:rFonts w:ascii="宋体" w:eastAsia="宋体" w:hAnsi="宋体" w:cs="宋体"/>
-          <w:kern w:val="0"/>
-        </w:rPr>
-        <w:t>init</w:t>
-      </w:r>
-      <w:proofErr w:type="spellEnd"/>
-      <w:r>
-        <w:rPr>
-          <w:rFonts w:ascii="宋体" w:eastAsia="宋体" w:hAnsi="宋体" w:cs="宋体"/>
-          <w:kern w:val="0"/>
-        </w:rPr>
-        <w:t xml:space="preserve"> </w:t>
-      </w:r>
-      <w:proofErr w:type="spellStart"/>
-      <w:r>
-        <w:rPr>
-          <w:rFonts w:ascii="宋体" w:eastAsia="宋体" w:hAnsi="宋体" w:cs="宋体"/>
-          <w:kern w:val="0"/>
-        </w:rPr>
-        <w:t>mytest</w:t>
-      </w:r>
-      <w:proofErr w:type="spellEnd"/>
-    </w:p>
-    <w:p>
-      <w:pPr>
-        <w:widowControl/>
-        <w:jc w:val="left"/>
-        <w:rPr>
-          <w:rFonts w:ascii="宋体" w:eastAsia="宋体" w:hAnsi="宋体" w:cs="宋体"/>
-          <w:kern w:val="0"/>
-        </w:rPr>
-      </w:pPr>
-      <w:r>
-        <w:rPr>
-          <w:rFonts w:ascii="宋体" w:eastAsia="宋体" w:hAnsi="宋体" w:cs="宋体" w:hint="eastAsia"/>
-          <w:bCs/>
-          <w:color w:val="4D4D4D"/>
-          <w:kern w:val="0"/>
-          <w:shd w:val="clear" w:color="auto" w:fill="FFFFFF"/>
-        </w:rPr>
-        <w:t>然后cd进入到你刚建到工程目录里</w:t>
-      </w:r>
-    </w:p>
-    <w:p>
-      <w:pPr>
-        <w:widowControl/>
-        <w:jc w:val="left"/>
-        <w:rPr>
-          <w:rFonts w:ascii="宋体" w:eastAsia="宋体" w:hAnsi="宋体" w:cs="宋体"/>
-          <w:kern w:val="0"/>
-        </w:rPr>
-      </w:pPr>
-      <w:r>
-        <w:rPr>
-          <w:rFonts w:ascii="宋体" w:eastAsia="宋体" w:hAnsi="宋体" w:cs="宋体" w:hint="eastAsia"/>
-          <w:color w:val="4D4D4D"/>
-          <w:kern w:val="0"/>
-          <w:shd w:val="clear" w:color="auto" w:fill="FFFFFF"/>
-        </w:rPr>
-        <w:t>安装项目依赖:</w:t>
-      </w:r>
-      <w:proofErr w:type="spellStart"/>
-      <w:r>
-        <w:rPr>
-          <w:rFonts w:ascii="宋体" w:eastAsia="宋体" w:hAnsi="宋体" w:cs="宋体" w:hint="eastAsia"/>
-          <w:color w:val="4D4D4D"/>
-          <w:kern w:val="0"/>
-          <w:shd w:val="clear" w:color="auto" w:fill="FFFFFF"/>
-        </w:rPr>
-        <w:t>cn</w:t>
-      </w:r>
-      <w:r>
-        <w:rPr>
-          <w:rFonts w:ascii="宋体" w:eastAsia="宋体" w:hAnsi="宋体" w:cs="宋体"/>
-          <w:color w:val="4D4D4D"/>
-          <w:kern w:val="0"/>
-          <w:shd w:val="clear" w:color="auto" w:fill="FFFFFF"/>
-        </w:rPr>
-        <w:t>pm</w:t>
-      </w:r>
-      <w:proofErr w:type="spellEnd"/>
-      <w:r>
-        <w:rPr>
-          <w:rFonts w:ascii="宋体" w:eastAsia="宋体" w:hAnsi="宋体" w:cs="宋体"/>
-          <w:color w:val="4D4D4D"/>
-          <w:kern w:val="0"/>
-          <w:shd w:val="clear" w:color="auto" w:fill="FFFFFF"/>
-        </w:rPr>
-        <w:t xml:space="preserve"> install</w:t>
-      </w:r>
-    </w:p>
-    <w:p>
-      <w:pPr>
-        <w:widowControl/>
-        <w:jc w:val="left"/>
-        <w:rPr>
-          <w:rFonts w:ascii="宋体" w:eastAsia="宋体" w:hAnsi="宋体" w:cs="宋体"/>
-          <w:kern w:val="0"/>
-          <w:sz w:val="30"/>
-          <w:szCs w:val="30"/>
-        </w:rPr>
-      </w:pPr>
-      <w:r>
-        <w:rPr>
-          <w:rFonts w:ascii="微软雅黑" w:eastAsia="微软雅黑" w:hAnsi="微软雅黑" w:cs="宋体" w:hint="eastAsia"/>
-          <w:color w:val="4D4D4D"/>
-          <w:kern w:val="0"/>
-          <w:sz w:val="30"/>
-          <w:szCs w:val="30"/>
-          <w:shd w:val="clear" w:color="auto" w:fill="FFFFFF"/>
-        </w:rPr>
-        <w:t>七、启动项目</w:t>
-      </w:r>
-      <w:r>
-        <w:rPr>
-          <w:rFonts w:ascii="微软雅黑" w:eastAsia="微软雅黑" w:hAnsi="微软雅黑" w:cs="宋体" w:hint="eastAsia"/>
-          <w:color w:val="4D4D4D"/>
-          <w:kern w:val="0"/>
-          <w:sz w:val="30"/>
-          <w:szCs w:val="30"/>
-          <w:shd w:val="clear" w:color="auto" w:fill="FFFFFF"/>
-        </w:rPr>
-        <w:t xml:space="preserve"> </w:t>
-      </w:r>
-      <w:r>
-        <w:rPr>
-          <w:rFonts w:ascii="微软雅黑" w:eastAsia="微软雅黑" w:hAnsi="微软雅黑" w:cs="宋体"/>
-          <w:color w:val="4D4D4D"/>
-          <w:kern w:val="0"/>
-          <w:sz w:val="30"/>
-          <w:szCs w:val="30"/>
-          <w:shd w:val="clear" w:color="auto" w:fill="FFFFFF"/>
-        </w:rPr>
-        <w:t xml:space="preserve"> </w:t>
-      </w:r>
-    </w:p>
-    <w:p>
-      <w:pPr>
-        <w:widowControl/>
-        <w:ind w:firstLineChars="100" w:firstLine="210"/>
-        <w:jc w:val="left"/>
-        <w:rPr>
-          <w:rFonts w:ascii="Menlo" w:eastAsia="宋体" w:hAnsi="Menlo" w:cs="Menlo"/>
-          <w:color w:val="C5C8C6"/>
-          <w:kern w:val="0"/>
-          <w:sz w:val="21"/>
-          <w:szCs w:val="21"/>
-          <w:shd w:val="clear" w:color="auto" w:fill="1D1F21"/>
-        </w:rPr>
-      </w:pPr>
-      <w:proofErr w:type="spellStart"/>
-      <w:proofErr w:type="gramStart"/>
-      <w:r>
-        <w:rPr>
-          <w:rFonts w:ascii="Menlo" w:eastAsia="宋体" w:hAnsi="Menlo" w:cs="Menlo"/>
-          <w:color w:val="C5C8C6"/>
-          <w:kern w:val="0"/>
-          <w:sz w:val="21"/>
-          <w:szCs w:val="21"/>
-          <w:shd w:val="clear" w:color="auto" w:fill="1D1F21"/>
-        </w:rPr>
-        <w:t>cnpm</w:t>
-      </w:r>
-      <w:proofErr w:type="spellEnd"/>
-      <w:r>
-        <w:rPr>
-          <w:rFonts w:ascii="Menlo" w:eastAsia="宋体" w:hAnsi="Menlo" w:cs="Menlo"/>
-          <w:color w:val="C5C8C6"/>
-          <w:kern w:val="0"/>
-          <w:sz w:val="21"/>
-          <w:szCs w:val="21"/>
-          <w:shd w:val="clear" w:color="auto" w:fill="1D1F21"/>
-        </w:rPr>
-        <w:t xml:space="preserve">  run</w:t>
-      </w:r>
-      <w:proofErr w:type="gramEnd"/>
-      <w:r>
-        <w:rPr>
-          <w:rFonts w:ascii="Menlo" w:eastAsia="宋体" w:hAnsi="Menlo" w:cs="Menlo"/>
-          <w:color w:val="C5C8C6"/>
-          <w:kern w:val="0"/>
-          <w:sz w:val="21"/>
-          <w:szCs w:val="21"/>
-          <w:shd w:val="clear" w:color="auto" w:fill="1D1F21"/>
-        </w:rPr>
-        <w:t xml:space="preserve"> dev </w:t>
-      </w:r>
-    </w:p>
-    <w:p>
-      <w:pPr>
-        <w:widowControl/>
-        <w:jc w:val="left"/>
-        <w:rPr>
-          <w:rFonts w:ascii="宋体" w:eastAsia="宋体" w:hAnsi="宋体" w:cs="宋体"/>
-          <w:kern w:val="0"/>
-        </w:rPr>
-      </w:pPr>
-      <w:r>
-        <w:rPr>
-          <w:rFonts w:ascii="宋体" w:eastAsia="宋体" w:hAnsi="宋体" w:cs="宋体" w:hint="eastAsia"/>
-          <w:color w:val="4D4D4D"/>
-          <w:kern w:val="0"/>
-          <w:shd w:val="clear" w:color="auto" w:fill="FFFFFF"/>
-        </w:rPr>
-        <w:t>然后就可以在浏览器打开输入http://localhost:8080打开该项目</w:t>
-      </w:r>
-    </w:p>
-    <w:p>
-      <w:pPr>
-        <w:widowControl/>
-        <w:jc w:val="left"/>
-        <w:rPr>
-          <w:rFonts w:ascii="宋体" w:eastAsia="宋体" w:hAnsi="宋体" w:cs="宋体"/>
-          <w:b/>
-          <w:kern w:val="0"/>
-          <w:sz w:val="30"/>
-          <w:szCs w:val="30"/>
-        </w:rPr>
-      </w:pPr>
-      <w:r>
-        <w:rPr>
-          <w:rFonts w:ascii="宋体" w:eastAsia="宋体" w:hAnsi="宋体" w:cs="宋体" w:hint="eastAsia"/>
-          <w:b/>
-          <w:kern w:val="0"/>
-          <w:sz w:val="30"/>
-          <w:szCs w:val="30"/>
-        </w:rPr>
-        <w:t>八、部署项目</w:t>
-      </w:r>
-    </w:p>
-    <w:p>
-      <w:pPr>
-        <w:widowControl/>
-        <w:jc w:val="left"/>
-        <w:rPr>
-          <w:rFonts w:ascii="宋体" w:eastAsia="宋体" w:hAnsi="宋体" w:cs="宋体"/>
-          <w:kern w:val="0"/>
-        </w:rPr>
-      </w:pPr>
-      <w:r>
-        <w:rPr>
-          <w:rFonts w:ascii="宋体" w:eastAsia="宋体" w:hAnsi="宋体" w:cs="宋体" w:hint="eastAsia"/>
-          <w:kern w:val="0"/>
-        </w:rPr>
-        <w:t>跟上述windows一样操作</w:t>
-      </w:r>
-    </w:p>
-    <w:p>
-      <w:pPr>
-        <w:widowControl/>
-        <w:jc w:val="left"/>
-        <w:rPr>
-          <w:rFonts w:ascii="宋体" w:eastAsia="宋体" w:hAnsi="宋体" w:cs="宋体"/>
-          <w:kern w:val="0"/>
-        </w:rPr>
-      </w:pPr>
-    </w:p>
-    <w:p>
-      <w:pPr>
-        <w:widowControl/>
-        <w:jc w:val="left"/>
-        <w:rPr>
-          <w:rFonts w:ascii="宋体" w:eastAsia="宋体" w:hAnsi="宋体" w:cs="宋体"/>
-          <w:kern w:val="0"/>
-        </w:rPr>
-      </w:pPr>
-    </w:p>
-    <w:p>
-      <w:pPr>
-        <w:widowControl/>
-        <w:jc w:val="left"/>
-        <w:rPr>
-          <w:rFonts w:ascii="Cambria" w:eastAsia="宋体" w:hAnsi="Cambria" w:cs="宋体"/>
-          <w:color w:val="404040"/>
-          <w:kern w:val="0"/>
-          <w:shd w:val="clear" w:color="auto" w:fill="FFFFFF"/>
-        </w:rPr>
-      </w:pPr>
-      <w:r>
-        <w:rPr>
-          <w:rFonts w:ascii="Apple Color Emoji" w:eastAsia="宋体" w:hAnsi="Apple Color Emoji" w:cs="宋体" w:hint="eastAsia"/>
-          <w:color w:val="404040"/>
-          <w:kern w:val="0"/>
-          <w:shd w:val="clear" w:color="auto" w:fill="FFFFFF"/>
-        </w:rPr>
-        <w:t>-</w:t>
-      </w:r>
-      <w:r>
-        <w:rPr>
-          <w:rFonts w:ascii="Cambria" w:eastAsia="宋体" w:hAnsi="Cambria" w:cs="宋体"/>
-          <w:color w:val="404040"/>
-          <w:kern w:val="0"/>
-          <w:shd w:val="clear" w:color="auto" w:fill="FFFFFF"/>
-        </w:rPr>
-        <w:t>-----------------------------------------------------------------------------------------------------</w:t>
-      </w:r>
-    </w:p>
-    <w:p>
-      <w:pPr>
-        <w:widowControl/>
-        <w:jc w:val="left"/>
-        <w:rPr>
-          <w:rFonts w:ascii="宋体" w:eastAsia="宋体" w:hAnsi="宋体" w:cs="宋体"/>
-          <w:kern w:val="0"/>
-        </w:rPr>
-      </w:pPr>
-    </w:p>
-    <w:p>
-      <w:pPr>
-        <w:rPr>
-          <w:rFonts w:ascii="宋体" w:eastAsia="宋体" w:hAnsi="宋体"/>
-          <w:b/>
-          <w:sz w:val="30"/>
-          <w:szCs w:val="30"/>
-        </w:rPr>
-      </w:pPr>
-      <w:r>
-        <w:rPr>
-          <w:rFonts w:ascii="宋体" w:eastAsia="宋体" w:hAnsi="宋体" w:hint="eastAsia"/>
-          <w:b/>
-          <w:sz w:val="30"/>
-          <w:szCs w:val="30"/>
-        </w:rPr>
-        <w:t>克隆远程项目，本地运行</w:t>
-      </w:r>
-      <w:r>
-        <w:rPr>
-          <w:rFonts w:ascii="宋体" w:eastAsia="宋体" w:hAnsi="宋体" w:hint="eastAsia"/>
-          <w:b/>
-          <w:sz w:val="30"/>
-          <w:szCs w:val="30"/>
-        </w:rPr>
-        <w:t>步骤</w:t>
-      </w:r>
-      <w:r>
-        <w:rPr>
-          <w:rFonts w:ascii="宋体" w:eastAsia="宋体" w:hAnsi="宋体" w:hint="eastAsia"/>
-          <w:b/>
-          <w:sz w:val="30"/>
-          <w:szCs w:val="30"/>
-        </w:rPr>
-        <w:t>：</w:t>
-      </w:r>
-    </w:p>
-    <w:p>
-      <w:pPr>
-        <w:rPr>
-          <w:rFonts w:ascii="宋体" w:eastAsia="宋体" w:hAnsi="宋体"/>
-          <w:b/>
-          <w:sz w:val="30"/>
-          <w:szCs w:val="30"/>
-        </w:rPr>
-      </w:pPr>
-    </w:p>
-    <w:p>
-      <w:pPr>
-        <w:pStyle w:val="a3"/>
-        <w:widowControl/>
-        <w:numPr>
-          <w:ilvl w:val="0"/>
-          <w:numId w:val="13"/>
-        </w:numPr>
-        <w:ind w:firstLineChars="0"/>
-        <w:jc w:val="left"/>
-        <w:rPr>
-          <w:rFonts w:ascii="宋体" w:eastAsia="宋体" w:hAnsi="宋体" w:cs="宋体"/>
-          <w:kern w:val="0"/>
-        </w:rPr>
-      </w:pPr>
-      <w:r>
-        <w:rPr>
-          <w:rFonts w:ascii="宋体" w:eastAsia="宋体" w:hAnsi="宋体" w:cs="宋体" w:hint="eastAsia"/>
-          <w:kern w:val="0"/>
-        </w:rPr>
-        <w:t>使用</w:t>
-      </w:r>
-      <w:proofErr w:type="spellStart"/>
-      <w:r>
-        <w:rPr>
-          <w:rFonts w:ascii="宋体" w:eastAsia="宋体" w:hAnsi="宋体" w:cs="宋体"/>
-          <w:kern w:val="0"/>
-        </w:rPr>
-        <w:t>git</w:t>
-      </w:r>
-      <w:proofErr w:type="spellEnd"/>
-      <w:r>
-        <w:rPr>
-          <w:rFonts w:ascii="宋体" w:eastAsia="宋体" w:hAnsi="宋体" w:cs="宋体"/>
-          <w:kern w:val="0"/>
-        </w:rPr>
-        <w:t xml:space="preserve"> clone</w:t>
-      </w:r>
-      <w:r>
-        <w:rPr>
-          <w:rFonts w:ascii="宋体" w:eastAsia="宋体" w:hAnsi="宋体" w:cs="宋体" w:hint="eastAsia"/>
-          <w:kern w:val="0"/>
-        </w:rPr>
-        <w:t>命令把远程仓库代码克隆到本地</w:t>
-      </w:r>
-    </w:p>
-    <w:p>
-      <w:pPr>
-        <w:pStyle w:val="a3"/>
-        <w:widowControl/>
-        <w:ind w:left="480" w:firstLineChars="0" w:firstLine="0"/>
-        <w:jc w:val="left"/>
-        <w:rPr>
-          <w:rFonts w:ascii="宋体" w:eastAsia="宋体" w:hAnsi="宋体" w:cs="宋体" w:hint="eastAsia"/>
-          <w:kern w:val="0"/>
-        </w:rPr>
-      </w:pPr>
-      <w:proofErr w:type="spellStart"/>
-      <w:r>
-        <w:rPr>
-          <w:rFonts w:ascii="宋体" w:eastAsia="宋体" w:hAnsi="宋体" w:cs="宋体" w:hint="eastAsia"/>
-          <w:color w:val="FF0000"/>
-          <w:kern w:val="0"/>
-        </w:rPr>
-        <w:t>vue</w:t>
-      </w:r>
-      <w:proofErr w:type="spellEnd"/>
-      <w:r>
-        <w:rPr>
-          <w:rFonts w:ascii="宋体" w:eastAsia="宋体" w:hAnsi="宋体" w:cs="宋体" w:hint="eastAsia"/>
-          <w:color w:val="FF0000"/>
-          <w:kern w:val="0"/>
-        </w:rPr>
-        <w:t>代码请在课程慕课网</w:t>
-      </w:r>
-      <w:proofErr w:type="spellStart"/>
-      <w:r>
-        <w:rPr>
-          <w:rFonts w:ascii="宋体" w:eastAsia="宋体" w:hAnsi="宋体" w:cs="宋体" w:hint="eastAsia"/>
-          <w:color w:val="FF0000"/>
-          <w:kern w:val="0"/>
-        </w:rPr>
-        <w:t>git</w:t>
-      </w:r>
-      <w:proofErr w:type="spellEnd"/>
-      <w:r>
-        <w:rPr>
-          <w:rFonts w:ascii="宋体" w:eastAsia="宋体" w:hAnsi="宋体" w:cs="宋体" w:hint="eastAsia"/>
-          <w:color w:val="FF0000"/>
-          <w:kern w:val="0"/>
-        </w:rPr>
-        <w:t>下载</w:t>
-      </w:r>
-      <w:r>
-        <w:rPr>
-          <w:rFonts w:ascii="宋体" w:eastAsia="宋体" w:hAnsi="宋体" w:cs="宋体" w:hint="eastAsia"/>
-          <w:kern w:val="0"/>
-        </w:rPr>
-        <w:t xml:space="preserve"> </w:t>
-      </w:r>
-    </w:p>
-    <w:p>
-      <w:pPr>
-        <w:pStyle w:val="a3"/>
-        <w:widowControl/>
-        <w:numPr>
-          <w:ilvl w:val="0"/>
-          <w:numId w:val="13"/>
-        </w:numPr>
-        <w:ind w:firstLineChars="0"/>
-        <w:jc w:val="left"/>
-        <w:rPr>
-          <w:rFonts w:ascii="宋体" w:eastAsia="宋体" w:hAnsi="宋体" w:cs="宋体"/>
-          <w:kern w:val="0"/>
-        </w:rPr>
-      </w:pPr>
-      <w:r>
-        <w:rPr>
-          <w:rFonts w:ascii="宋体" w:eastAsia="宋体" w:hAnsi="宋体" w:cs="宋体" w:hint="eastAsia"/>
-          <w:kern w:val="0"/>
-        </w:rPr>
-        <w:t>进入项目根目录，运行</w:t>
-      </w:r>
-      <w:proofErr w:type="spellStart"/>
-      <w:r>
-        <w:rPr>
-          <w:rFonts w:ascii="宋体" w:eastAsia="宋体" w:hAnsi="宋体" w:cs="宋体" w:hint="eastAsia"/>
-          <w:kern w:val="0"/>
-        </w:rPr>
-        <w:t>c</w:t>
-      </w:r>
-      <w:r>
-        <w:rPr>
-          <w:rFonts w:ascii="宋体" w:eastAsia="宋体" w:hAnsi="宋体" w:cs="宋体"/>
-          <w:kern w:val="0"/>
-        </w:rPr>
-        <w:t>npm</w:t>
-      </w:r>
-      <w:proofErr w:type="spellEnd"/>
-      <w:r>
-        <w:rPr>
-          <w:rFonts w:ascii="宋体" w:eastAsia="宋体" w:hAnsi="宋体" w:cs="宋体"/>
-          <w:kern w:val="0"/>
-        </w:rPr>
-        <w:t xml:space="preserve"> install </w:t>
-      </w:r>
-      <w:r>
-        <w:rPr>
-          <w:rFonts w:ascii="宋体" w:eastAsia="宋体" w:hAnsi="宋体" w:cs="宋体" w:hint="eastAsia"/>
-          <w:kern w:val="0"/>
-        </w:rPr>
-        <w:t>命令 安装所需依赖</w:t>
-      </w:r>
-    </w:p>
-    <w:p>
-      <w:pPr>
-        <w:pStyle w:val="a3"/>
-        <w:widowControl/>
-        <w:numPr>
-          <w:ilvl w:val="0"/>
-          <w:numId w:val="13"/>
-        </w:numPr>
-        <w:ind w:firstLineChars="0"/>
-        <w:jc w:val="left"/>
-        <w:rPr>
-          <w:rFonts w:ascii="宋体" w:eastAsia="宋体" w:hAnsi="宋体" w:cs="宋体"/>
-          <w:kern w:val="0"/>
-        </w:rPr>
-      </w:pPr>
-      <w:r>
-        <w:rPr>
-          <w:rFonts w:ascii="宋体" w:eastAsia="宋体" w:hAnsi="宋体" w:cs="宋体" w:hint="eastAsia"/>
-          <w:kern w:val="0"/>
-        </w:rPr>
-        <w:t>以本项目为例，可以修改l</w:t>
-      </w:r>
-      <w:r>
-        <w:rPr>
-          <w:rFonts w:ascii="宋体" w:eastAsia="宋体" w:hAnsi="宋体" w:cs="宋体"/>
-          <w:kern w:val="0"/>
-        </w:rPr>
-        <w:t>ib</w:t>
-      </w:r>
-      <w:r>
-        <w:rPr>
-          <w:rFonts w:ascii="宋体" w:eastAsia="宋体" w:hAnsi="宋体" w:cs="宋体" w:hint="eastAsia"/>
-          <w:kern w:val="0"/>
-        </w:rPr>
-        <w:t>目录中interface</w:t>
-      </w:r>
-      <w:r>
-        <w:rPr>
-          <w:rFonts w:ascii="宋体" w:eastAsia="宋体" w:hAnsi="宋体" w:cs="宋体"/>
-          <w:kern w:val="0"/>
-        </w:rPr>
-        <w:t>.js</w:t>
-      </w:r>
-      <w:r>
-        <w:rPr>
-          <w:rFonts w:ascii="宋体" w:eastAsia="宋体" w:hAnsi="宋体" w:cs="宋体" w:hint="eastAsia"/>
-          <w:kern w:val="0"/>
-        </w:rPr>
-        <w:t>文件中的的</w:t>
-      </w:r>
-      <w:proofErr w:type="spellStart"/>
-      <w:r>
-        <w:rPr>
-          <w:rFonts w:ascii="宋体" w:eastAsia="宋体" w:hAnsi="宋体" w:cs="宋体" w:hint="eastAsia"/>
-          <w:kern w:val="0"/>
-        </w:rPr>
-        <w:t>api</w:t>
-      </w:r>
-      <w:proofErr w:type="spellEnd"/>
-      <w:r>
-        <w:rPr>
-          <w:rFonts w:ascii="宋体" w:eastAsia="宋体" w:hAnsi="宋体" w:cs="宋体" w:hint="eastAsia"/>
-          <w:kern w:val="0"/>
-        </w:rPr>
-        <w:t>地址。</w:t>
-      </w:r>
-    </w:p>
-    <w:p>
-      <w:pPr>
-        <w:widowControl/>
-        <w:jc w:val="left"/>
-        <w:rPr>
-          <w:rFonts w:ascii="宋体" w:eastAsia="宋体" w:hAnsi="宋体" w:cs="宋体"/>
-          <w:kern w:val="0"/>
-        </w:rPr>
-      </w:pPr>
-      <w:r>
-        <w:rPr>
-          <w:noProof/>
-        </w:rPr>
-        <w:lastRenderedPageBreak/>
-        <w:drawing>
-          <wp:inline distT="0" distB="0" distL="0" distR="0" wp14:anchorId="2F3BD73F" wp14:editId="25BD6521">
-            <wp:extent cx="4533900" cy="6413500"/>
-            <wp:effectExtent l="0" t="0" r="0" b="0"/>
-            <wp:docPr id="2" name="图片 2"/>
-            <wp:cNvGraphicFramePr>
-              <a:graphicFrameLocks xmlns:a="http://schemas.openxmlformats.org/drawingml/2006/main" noChangeAspect="1"/>
-            </wp:cNvGraphicFramePr>
-            <a:graphic xmlns:a="http://schemas.openxmlformats.org/drawingml/2006/main">
-              <a:graphicData uri="http://schemas.openxmlformats.org/drawingml/2006/picture">
-                <pic:pic xmlns:pic="http://schemas.openxmlformats.org/drawingml/2006/picture">
-                  <pic:nvPicPr>
-                    <pic:cNvPr id="1" name=""/>
-                    <pic:cNvPicPr/>
-                  </pic:nvPicPr>
-                  <pic:blipFill>
-                    <a:blip r:embed="rId14"/>
-                    <a:stretch>
-                      <a:fillRect/>
-                    </a:stretch>
-                  </pic:blipFill>
-                  <pic:spPr>
-                    <a:xfrm>
-                      <a:off x="0" y="0"/>
                       <a:ext cx="4533900" cy="6413500"/>
                     </a:xfrm>
                     <a:prstGeom prst="rect">
@@ -4761,159 +4517,16 @@
           <w:kern w:val="0"/>
         </w:rPr>
       </w:pPr>
-    </w:p>
-    <w:p>
-      <w:pPr>
-        <w:widowControl/>
-        <w:jc w:val="left"/>
-        <w:rPr>
-          <w:rFonts w:ascii="宋体" w:eastAsia="宋体" w:hAnsi="宋体" w:cs="宋体"/>
-          <w:kern w:val="0"/>
-        </w:rPr>
-      </w:pPr>
-    </w:p>
-    <w:p>
-      <w:pPr>
-        <w:widowControl/>
-        <w:jc w:val="left"/>
+      <w:r>
         <w:rPr>
           <w:rFonts w:ascii="宋体" w:eastAsia="宋体" w:hAnsi="宋体" w:cs="宋体" w:hint="eastAsia"/>
           <w:kern w:val="0"/>
         </w:rPr>
-      </w:pPr>
-      <w:r>
-        <w:rPr>
-          <w:rFonts w:ascii="宋体" w:eastAsia="宋体" w:hAnsi="宋体" w:cs="宋体"/>
-          <w:kern w:val="0"/>
-        </w:rPr>
-        <w:t>i</w:t>
-      </w:r>
-      <w:r>
-        <w:rPr>
-          <w:rFonts w:ascii="宋体" w:eastAsia="宋体" w:hAnsi="宋体" w:cs="宋体" w:hint="eastAsia"/>
-          <w:kern w:val="0"/>
-        </w:rPr>
-        <w:t>nter</w:t>
-      </w:r>
-      <w:r>
-        <w:rPr>
-          <w:rFonts w:ascii="宋体" w:eastAsia="宋体" w:hAnsi="宋体" w:cs="宋体"/>
-          <w:kern w:val="0"/>
-        </w:rPr>
-        <w:t xml:space="preserve">face.js </w:t>
-      </w:r>
-      <w:r>
-        <w:rPr>
-          <w:rFonts w:ascii="宋体" w:eastAsia="宋体" w:hAnsi="宋体" w:cs="宋体" w:hint="eastAsia"/>
-          <w:kern w:val="0"/>
-        </w:rPr>
-        <w:t>文件如下，</w:t>
-      </w:r>
-      <w:r>
-        <w:rPr>
-          <w:rFonts w:ascii="宋体" w:eastAsia="宋体" w:hAnsi="宋体" w:cs="宋体" w:hint="eastAsia"/>
-          <w:color w:val="FF0000"/>
-          <w:kern w:val="0"/>
-        </w:rPr>
-        <w:t>只需要把</w:t>
-      </w:r>
-      <w:proofErr w:type="spellStart"/>
-      <w:r>
-        <w:rPr>
-          <w:rFonts w:ascii="宋体" w:eastAsia="宋体" w:hAnsi="宋体" w:cs="宋体" w:hint="eastAsia"/>
-          <w:color w:val="FF0000"/>
-          <w:kern w:val="0"/>
-        </w:rPr>
-        <w:t>url</w:t>
-      </w:r>
-      <w:proofErr w:type="spellEnd"/>
-      <w:r>
-        <w:rPr>
-          <w:rFonts w:ascii="宋体" w:eastAsia="宋体" w:hAnsi="宋体" w:cs="宋体" w:hint="eastAsia"/>
-          <w:color w:val="FF0000"/>
-          <w:kern w:val="0"/>
-        </w:rPr>
-        <w:t>修改为您服务的API地址即可</w:t>
-      </w:r>
-    </w:p>
-    <w:p>
-      <w:pPr>
-        <w:widowControl/>
-        <w:jc w:val="left"/>
-        <w:rPr>
-          <w:rFonts w:ascii="宋体" w:eastAsia="宋体" w:hAnsi="宋体" w:cs="宋体" w:hint="eastAsia"/>
-          <w:kern w:val="0"/>
-        </w:rPr>
-      </w:pPr>
-      <w:r>
-        <w:rPr>
-          <w:rFonts w:ascii="宋体" w:eastAsia="宋体" w:hAnsi="宋体" w:cs="宋体"/>
-          <w:kern w:val="0"/>
-        </w:rPr>
-        <w:lastRenderedPageBreak/>
-        <w:drawing>
-          <wp:inline distT="0" distB="0" distL="0" distR="0" wp14:anchorId="53FB2294" wp14:editId="5BE14F17">
-            <wp:extent cx="5270500" cy="2929890"/>
-            <wp:effectExtent l="0" t="0" r="0" b="3810"/>
-            <wp:docPr id="3" name="图片 3"/>
-            <wp:cNvGraphicFramePr>
-              <a:graphicFrameLocks xmlns:a="http://schemas.openxmlformats.org/drawingml/2006/main" noChangeAspect="1"/>
-            </wp:cNvGraphicFramePr>
-            <a:graphic xmlns:a="http://schemas.openxmlformats.org/drawingml/2006/main">
-              <a:graphicData uri="http://schemas.openxmlformats.org/drawingml/2006/picture">
-                <pic:pic xmlns:pic="http://schemas.openxmlformats.org/drawingml/2006/picture">
-                  <pic:nvPicPr>
-                    <pic:cNvPr id="1" name=""/>
-                    <pic:cNvPicPr/>
-                  </pic:nvPicPr>
-                  <pic:blipFill>
-                    <a:blip r:embed="rId15"/>
-                    <a:stretch>
-                      <a:fillRect/>
-                    </a:stretch>
-                  </pic:blipFill>
-                  <pic:spPr>
-                    <a:xfrm>
-                      <a:off x="0" y="0"/>
-                      <a:ext cx="5270500" cy="2929890"/>
-                    </a:xfrm>
-                    <a:prstGeom prst="rect">
-                      <a:avLst/>
-                    </a:prstGeom>
-                  </pic:spPr>
-                </pic:pic>
-              </a:graphicData>
-            </a:graphic>
-          </wp:inline>
-        </w:drawing>
-      </w:r>
-    </w:p>
-    <w:p>
-      <w:pPr>
-        <w:widowControl/>
-        <w:jc w:val="left"/>
-        <w:rPr>
-          <w:rFonts w:ascii="宋体" w:eastAsia="宋体" w:hAnsi="宋体" w:cs="宋体"/>
-          <w:kern w:val="0"/>
-        </w:rPr>
-      </w:pPr>
-      <w:r>
-        <w:rPr>
-          <w:rFonts w:ascii="宋体" w:eastAsia="宋体" w:hAnsi="宋体" w:cs="宋体" w:hint="eastAsia"/>
-          <w:kern w:val="0"/>
-        </w:rPr>
         <w:t>四、运行</w:t>
       </w:r>
       <w:proofErr w:type="spellStart"/>
       <w:r>
         <w:rPr>
-          <w:rFonts w:ascii="宋体" w:eastAsia="宋体" w:hAnsi="宋体" w:cs="宋体" w:hint="eastAsia"/>
-          <w:kern w:val="0"/>
-        </w:rPr>
-        <w:t>c</w:t>
-      </w:r>
-      <w:r>
-        <w:rPr>
           <w:rFonts w:ascii="宋体" w:eastAsia="宋体" w:hAnsi="宋体" w:cs="宋体"/>
           <w:kern w:val="0"/>
         </w:rPr>
@@ -4925,7 +4538,21 @@
           <w:rFonts w:ascii="宋体" w:eastAsia="宋体" w:hAnsi="宋体" w:cs="宋体"/>
           <w:kern w:val="0"/>
         </w:rPr>
-        <w:t xml:space="preserve"> run dev </w:t>
+        <w:t xml:space="preserve"> run </w:t>
+      </w:r>
+      <w:r>
+        <w:rPr>
+          <w:rFonts w:ascii="宋体" w:eastAsia="宋体" w:hAnsi="宋体" w:cs="宋体"/>
+          <w:kern w:val="0"/>
+        </w:rPr>
+        <w:t>serve</w:t>
+      </w:r>
+      <w:r>
+        <w:rPr>
+          <w:rFonts w:ascii="宋体" w:eastAsia="宋体" w:hAnsi="宋体" w:cs="宋体"/>
+          <w:kern w:val="0"/>
+        </w:rPr>
+        <w:t xml:space="preserve"> </w:t>
       </w:r>
       <w:r>
         <w:rPr>
